--- a/Skippy/Skippy Analyse.docx
+++ b/Skippy/Skippy Analyse.docx
@@ -12,7 +12,6 @@
           <w:docPartUnique/>
         </w:docPartObj>
       </w:sdtPr>
-      <w:sdtEndPr/>
       <w:sdtContent>
         <w:p/>
         <w:p>
@@ -111,7 +110,6 @@
                                     <w:dataBinding w:prefixMappings="xmlns:ns0='http://purl.org/dc/elements/1.1/' xmlns:ns1='http://schemas.openxmlformats.org/package/2006/metadata/core-properties' " w:xpath="/ns1:coreProperties[1]/ns0:title[1]" w:storeItemID="{6C3C8BC8-F283-45AE-878A-BAB7291924A1}"/>
                                     <w:text/>
                                   </w:sdtPr>
-                                  <w:sdtEndPr/>
                                   <w:sdtContent>
                                     <w:r>
                                       <w:rPr>
@@ -138,7 +136,6 @@
                                   <w:dataBinding w:prefixMappings="xmlns:ns0='http://purl.org/dc/elements/1.1/' xmlns:ns1='http://schemas.openxmlformats.org/package/2006/metadata/core-properties' " w:xpath="/ns1:coreProperties[1]/ns0:subject[1]" w:storeItemID="{6C3C8BC8-F283-45AE-878A-BAB7291924A1}"/>
                                   <w:text/>
                                 </w:sdtPr>
-                                <w:sdtEndPr/>
                                 <w:sdtContent>
                                   <w:p>
                                     <w:pPr>
@@ -177,7 +174,6 @@
                                   <w:dataBinding w:prefixMappings="xmlns:ns0='http://purl.org/dc/elements/1.1/' xmlns:ns1='http://schemas.openxmlformats.org/package/2006/metadata/core-properties' " w:xpath="/ns1:coreProperties[1]/ns0:creator[1]" w:storeItemID="{6C3C8BC8-F283-45AE-878A-BAB7291924A1}"/>
                                   <w:text/>
                                 </w:sdtPr>
-                                <w:sdtEndPr/>
                                 <w:sdtContent>
                                   <w:p>
                                     <w:pPr>
@@ -436,7 +432,6 @@
                                     <w:calendar w:val="gregorian"/>
                                   </w:date>
                                 </w:sdtPr>
-                                <w:sdtEndPr/>
                                 <w:sdtContent>
                                   <w:p>
                                     <w:pPr>
@@ -544,9 +539,8 @@
     <w:p>
       <w:pPr>
         <w:pStyle w:val="Kop1"/>
-        <w:framePr w:wrap="notBeside"/>
       </w:pPr>
-      <w:bookmarkStart w:id="1" w:name="_Toc40886168"/>
+      <w:bookmarkStart w:id="1" w:name="_Toc41660367"/>
       <w:r>
         <w:lastRenderedPageBreak/>
         <w:t>Inleiding</w:t>
@@ -557,6 +551,7 @@
       </w:r>
     </w:p>
     <w:p>
+      <w:bookmarkStart w:id="2" w:name="_Hlk41660324"/>
       <w:proofErr w:type="spellStart"/>
       <w:r>
         <w:t>Skippy</w:t>
@@ -577,7 +572,16 @@
       <w:r>
         <w:t>opstellen van een order. En het dient als overzicht tool voor de manager van de winkel.</w:t>
       </w:r>
+      <w:r>
+        <w:t xml:space="preserve"> </w:t>
+      </w:r>
     </w:p>
+    <w:p>
+      <w:r>
+        <w:t>In dit document staat beschreven waar het systeem allemaal toe in staat moet zijn en op welke manier.</w:t>
+      </w:r>
+    </w:p>
+    <w:bookmarkEnd w:id="2"/>
     <w:p>
       <w:pPr>
         <w:rPr>
@@ -595,10 +599,10 @@
     <w:sdt>
       <w:sdtPr>
         <w:rPr>
-          <w:b w:val="0"/>
-          <w:caps w:val="0"/>
+          <w:rFonts w:asciiTheme="minorHAnsi" w:eastAsiaTheme="minorEastAsia" w:hAnsiTheme="minorHAnsi" w:cstheme="minorBidi"/>
+          <w:b/>
+          <w:caps/>
           <w:color w:val="auto"/>
-          <w:spacing w:val="0"/>
           <w:sz w:val="20"/>
           <w:szCs w:val="20"/>
         </w:rPr>
@@ -610,14 +614,15 @@
       </w:sdtPr>
       <w:sdtEndPr>
         <w:rPr>
+          <w:b w:val="0"/>
           <w:bCs/>
+          <w:caps w:val="0"/>
         </w:rPr>
       </w:sdtEndPr>
       <w:sdtContent>
         <w:p>
           <w:pPr>
             <w:pStyle w:val="Kopvaninhoudsopgave"/>
-            <w:framePr w:wrap="notBeside"/>
           </w:pPr>
           <w:r>
             <w:t>Inhoud</w:t>
@@ -645,7 +650,7 @@
           <w:r>
             <w:fldChar w:fldCharType="separate"/>
           </w:r>
-          <w:hyperlink w:anchor="_Toc40886168" w:history="1">
+          <w:hyperlink w:anchor="_Toc41660367" w:history="1">
             <w:r>
               <w:rPr>
                 <w:rStyle w:val="Hyperlink"/>
@@ -672,7 +677,7 @@
                 <w:noProof/>
                 <w:webHidden/>
               </w:rPr>
-              <w:instrText xml:space="preserve"> PAGEREF _Toc40886168 \h </w:instrText>
+              <w:instrText xml:space="preserve"> PAGEREF _Toc41660367 \h </w:instrText>
             </w:r>
             <w:r>
               <w:rPr>
@@ -716,11 +721,12 @@
               <w:lang w:eastAsia="nl-NL"/>
             </w:rPr>
           </w:pPr>
-          <w:hyperlink w:anchor="_Toc40886169" w:history="1">
+          <w:hyperlink w:anchor="_Toc41660368" w:history="1">
             <w:r>
               <w:rPr>
                 <w:rStyle w:val="Hyperlink"/>
                 <w:noProof/>
+                <w:lang w:val="en-US"/>
               </w:rPr>
               <w:t>Requirements</w:t>
             </w:r>
@@ -743,7 +749,7 @@
                 <w:noProof/>
                 <w:webHidden/>
               </w:rPr>
-              <w:instrText xml:space="preserve"> PAGEREF _Toc40886169 \h </w:instrText>
+              <w:instrText xml:space="preserve"> PAGEREF _Toc41660368 \h </w:instrText>
             </w:r>
             <w:r>
               <w:rPr>
@@ -787,12 +793,11 @@
               <w:lang w:eastAsia="nl-NL"/>
             </w:rPr>
           </w:pPr>
-          <w:hyperlink w:anchor="_Toc40886170" w:history="1">
+          <w:hyperlink w:anchor="_Toc41660369" w:history="1">
             <w:r>
               <w:rPr>
                 <w:rStyle w:val="Hyperlink"/>
                 <w:noProof/>
-                <w:lang w:val="en-US"/>
               </w:rPr>
               <w:t>Ui Schetsen</w:t>
             </w:r>
@@ -815,7 +820,7 @@
                 <w:noProof/>
                 <w:webHidden/>
               </w:rPr>
-              <w:instrText xml:space="preserve"> PAGEREF _Toc40886170 \h </w:instrText>
+              <w:instrText xml:space="preserve"> PAGEREF _Toc41660369 \h </w:instrText>
             </w:r>
             <w:r>
               <w:rPr>
@@ -859,7 +864,7 @@
               <w:lang w:eastAsia="nl-NL"/>
             </w:rPr>
           </w:pPr>
-          <w:hyperlink w:anchor="_Toc40886171" w:history="1">
+          <w:hyperlink w:anchor="_Toc41660370" w:history="1">
             <w:r>
               <w:rPr>
                 <w:rStyle w:val="Hyperlink"/>
@@ -886,7 +891,7 @@
                 <w:noProof/>
                 <w:webHidden/>
               </w:rPr>
-              <w:instrText xml:space="preserve"> PAGEREF _Toc40886171 \h </w:instrText>
+              <w:instrText xml:space="preserve"> PAGEREF _Toc41660370 \h </w:instrText>
             </w:r>
             <w:r>
               <w:rPr>
@@ -930,7 +935,7 @@
               <w:lang w:eastAsia="nl-NL"/>
             </w:rPr>
           </w:pPr>
-          <w:hyperlink w:anchor="_Toc40886172" w:history="1">
+          <w:hyperlink w:anchor="_Toc41660371" w:history="1">
             <w:r>
               <w:rPr>
                 <w:rStyle w:val="Hyperlink"/>
@@ -957,7 +962,7 @@
                 <w:noProof/>
                 <w:webHidden/>
               </w:rPr>
-              <w:instrText xml:space="preserve"> PAGEREF _Toc40886172 \h </w:instrText>
+              <w:instrText xml:space="preserve"> PAGEREF _Toc41660371 \h </w:instrText>
             </w:r>
             <w:r>
               <w:rPr>
@@ -1001,7 +1006,7 @@
               <w:lang w:eastAsia="nl-NL"/>
             </w:rPr>
           </w:pPr>
-          <w:hyperlink w:anchor="_Toc40886173" w:history="1">
+          <w:hyperlink w:anchor="_Toc41660372" w:history="1">
             <w:r>
               <w:rPr>
                 <w:rStyle w:val="Hyperlink"/>
@@ -1028,7 +1033,7 @@
                 <w:noProof/>
                 <w:webHidden/>
               </w:rPr>
-              <w:instrText xml:space="preserve"> PAGEREF _Toc40886173 \h </w:instrText>
+              <w:instrText xml:space="preserve"> PAGEREF _Toc41660372 \h </w:instrText>
             </w:r>
             <w:r>
               <w:rPr>
@@ -1072,7 +1077,7 @@
               <w:lang w:eastAsia="nl-NL"/>
             </w:rPr>
           </w:pPr>
-          <w:hyperlink w:anchor="_Toc40886174" w:history="1">
+          <w:hyperlink w:anchor="_Toc41660373" w:history="1">
             <w:r>
               <w:rPr>
                 <w:rStyle w:val="Hyperlink"/>
@@ -1099,7 +1104,7 @@
                 <w:noProof/>
                 <w:webHidden/>
               </w:rPr>
-              <w:instrText xml:space="preserve"> PAGEREF _Toc40886174 \h </w:instrText>
+              <w:instrText xml:space="preserve"> PAGEREF _Toc41660373 \h </w:instrText>
             </w:r>
             <w:r>
               <w:rPr>
@@ -1143,7 +1148,7 @@
               <w:lang w:eastAsia="nl-NL"/>
             </w:rPr>
           </w:pPr>
-          <w:hyperlink w:anchor="_Toc40886175" w:history="1">
+          <w:hyperlink w:anchor="_Toc41660374" w:history="1">
             <w:r>
               <w:rPr>
                 <w:rStyle w:val="Hyperlink"/>
@@ -1170,7 +1175,7 @@
                 <w:noProof/>
                 <w:webHidden/>
               </w:rPr>
-              <w:instrText xml:space="preserve"> PAGEREF _Toc40886175 \h </w:instrText>
+              <w:instrText xml:space="preserve"> PAGEREF _Toc41660374 \h </w:instrText>
             </w:r>
             <w:r>
               <w:rPr>
@@ -1214,7 +1219,7 @@
               <w:lang w:eastAsia="nl-NL"/>
             </w:rPr>
           </w:pPr>
-          <w:hyperlink w:anchor="_Toc40886176" w:history="1">
+          <w:hyperlink w:anchor="_Toc41660375" w:history="1">
             <w:r>
               <w:rPr>
                 <w:rStyle w:val="Hyperlink"/>
@@ -1241,7 +1246,7 @@
                 <w:noProof/>
                 <w:webHidden/>
               </w:rPr>
-              <w:instrText xml:space="preserve"> PAGEREF _Toc40886176 \h </w:instrText>
+              <w:instrText xml:space="preserve"> PAGEREF _Toc41660375 \h </w:instrText>
             </w:r>
             <w:r>
               <w:rPr>
@@ -1261,7 +1266,7 @@
                 <w:noProof/>
                 <w:webHidden/>
               </w:rPr>
-              <w:t>12</w:t>
+              <w:t>10</w:t>
             </w:r>
             <w:r>
               <w:rPr>
@@ -1285,7 +1290,7 @@
               <w:lang w:eastAsia="nl-NL"/>
             </w:rPr>
           </w:pPr>
-          <w:hyperlink w:anchor="_Toc40886177" w:history="1">
+          <w:hyperlink w:anchor="_Toc41660376" w:history="1">
             <w:r>
               <w:rPr>
                 <w:rStyle w:val="Hyperlink"/>
@@ -1313,7 +1318,7 @@
                 <w:noProof/>
                 <w:webHidden/>
               </w:rPr>
-              <w:instrText xml:space="preserve"> PAGEREF _Toc40886177 \h </w:instrText>
+              <w:instrText xml:space="preserve"> PAGEREF _Toc41660376 \h </w:instrText>
             </w:r>
             <w:r>
               <w:rPr>
@@ -1333,78 +1338,7 @@
                 <w:noProof/>
                 <w:webHidden/>
               </w:rPr>
-              <w:t>13</w:t>
-            </w:r>
-            <w:r>
-              <w:rPr>
-                <w:noProof/>
-                <w:webHidden/>
-              </w:rPr>
-              <w:fldChar w:fldCharType="end"/>
-            </w:r>
-          </w:hyperlink>
-        </w:p>
-        <w:p>
-          <w:pPr>
-            <w:pStyle w:val="Inhopg2"/>
-            <w:tabs>
-              <w:tab w:val="right" w:leader="dot" w:pos="9062"/>
-            </w:tabs>
-            <w:rPr>
-              <w:noProof/>
-              <w:sz w:val="22"/>
-              <w:szCs w:val="22"/>
-              <w:lang w:eastAsia="nl-NL"/>
-            </w:rPr>
-          </w:pPr>
-          <w:hyperlink w:anchor="_Toc40886178" w:history="1">
-            <w:r>
-              <w:rPr>
-                <w:rStyle w:val="Hyperlink"/>
-                <w:noProof/>
-              </w:rPr>
-              <w:t>testMatrix</w:t>
-            </w:r>
-            <w:r>
-              <w:rPr>
-                <w:noProof/>
-                <w:webHidden/>
-              </w:rPr>
-              <w:tab/>
-            </w:r>
-            <w:r>
-              <w:rPr>
-                <w:noProof/>
-                <w:webHidden/>
-              </w:rPr>
-              <w:fldChar w:fldCharType="begin"/>
-            </w:r>
-            <w:r>
-              <w:rPr>
-                <w:noProof/>
-                <w:webHidden/>
-              </w:rPr>
-              <w:instrText xml:space="preserve"> PAGEREF _Toc40886178 \h </w:instrText>
-            </w:r>
-            <w:r>
-              <w:rPr>
-                <w:noProof/>
-                <w:webHidden/>
-              </w:rPr>
-            </w:r>
-            <w:r>
-              <w:rPr>
-                <w:noProof/>
-                <w:webHidden/>
-              </w:rPr>
-              <w:fldChar w:fldCharType="separate"/>
-            </w:r>
-            <w:r>
-              <w:rPr>
-                <w:noProof/>
-                <w:webHidden/>
-              </w:rPr>
-              <w:t>0</w:t>
+              <w:t>11</w:t>
             </w:r>
             <w:r>
               <w:rPr>
@@ -1428,13 +1362,13 @@
               <w:lang w:eastAsia="nl-NL"/>
             </w:rPr>
           </w:pPr>
-          <w:hyperlink w:anchor="_Toc40886179" w:history="1">
+          <w:hyperlink w:anchor="_Toc41660377" w:history="1">
             <w:r>
               <w:rPr>
                 <w:rStyle w:val="Hyperlink"/>
                 <w:noProof/>
               </w:rPr>
-              <w:t>Conceptueel Model</w:t>
+              <w:t>testMatrix</w:t>
             </w:r>
             <w:r>
               <w:rPr>
@@ -1455,7 +1389,7 @@
                 <w:noProof/>
                 <w:webHidden/>
               </w:rPr>
-              <w:instrText xml:space="preserve"> PAGEREF _Toc40886179 \h </w:instrText>
+              <w:instrText xml:space="preserve"> PAGEREF _Toc41660377 \h </w:instrText>
             </w:r>
             <w:r>
               <w:rPr>
@@ -1475,7 +1409,78 @@
                 <w:noProof/>
                 <w:webHidden/>
               </w:rPr>
-              <w:t>0</w:t>
+              <w:t>14</w:t>
+            </w:r>
+            <w:r>
+              <w:rPr>
+                <w:noProof/>
+                <w:webHidden/>
+              </w:rPr>
+              <w:fldChar w:fldCharType="end"/>
+            </w:r>
+          </w:hyperlink>
+        </w:p>
+        <w:p>
+          <w:pPr>
+            <w:pStyle w:val="Inhopg1"/>
+            <w:tabs>
+              <w:tab w:val="right" w:leader="dot" w:pos="9062"/>
+            </w:tabs>
+            <w:rPr>
+              <w:noProof/>
+              <w:sz w:val="22"/>
+              <w:szCs w:val="22"/>
+              <w:lang w:eastAsia="nl-NL"/>
+            </w:rPr>
+          </w:pPr>
+          <w:hyperlink w:anchor="_Toc41660378" w:history="1">
+            <w:r>
+              <w:rPr>
+                <w:rStyle w:val="Hyperlink"/>
+                <w:noProof/>
+              </w:rPr>
+              <w:t>Conceptueel Model</w:t>
+            </w:r>
+            <w:r>
+              <w:rPr>
+                <w:noProof/>
+                <w:webHidden/>
+              </w:rPr>
+              <w:tab/>
+            </w:r>
+            <w:r>
+              <w:rPr>
+                <w:noProof/>
+                <w:webHidden/>
+              </w:rPr>
+              <w:fldChar w:fldCharType="begin"/>
+            </w:r>
+            <w:r>
+              <w:rPr>
+                <w:noProof/>
+                <w:webHidden/>
+              </w:rPr>
+              <w:instrText xml:space="preserve"> PAGEREF _Toc41660378 \h </w:instrText>
+            </w:r>
+            <w:r>
+              <w:rPr>
+                <w:noProof/>
+                <w:webHidden/>
+              </w:rPr>
+            </w:r>
+            <w:r>
+              <w:rPr>
+                <w:noProof/>
+                <w:webHidden/>
+              </w:rPr>
+              <w:fldChar w:fldCharType="separate"/>
+            </w:r>
+            <w:r>
+              <w:rPr>
+                <w:noProof/>
+                <w:webHidden/>
+              </w:rPr>
+              <w:t>16</w:t>
             </w:r>
             <w:r>
               <w:rPr>
@@ -1505,12 +1510,11 @@
     <w:p>
       <w:pPr>
         <w:pStyle w:val="Kop1"/>
-        <w:framePr w:wrap="notBeside"/>
         <w:rPr>
           <w:lang w:val="en-US"/>
         </w:rPr>
       </w:pPr>
-      <w:bookmarkStart w:id="2" w:name="_Toc40886169"/>
+      <w:bookmarkStart w:id="3" w:name="_Toc41660368"/>
       <w:r>
         <w:rPr>
           <w:lang w:val="en-US"/>
@@ -1518,7 +1522,7 @@
         <w:lastRenderedPageBreak/>
         <w:t>Requirements</w:t>
       </w:r>
-      <w:bookmarkEnd w:id="2"/>
+      <w:bookmarkEnd w:id="3"/>
     </w:p>
     <w:p>
       <w:pPr>
@@ -1527,15 +1531,20 @@
           <w:lang w:val="en-US" w:eastAsia="nl-NL"/>
         </w:rPr>
       </w:pPr>
-      <w:proofErr w:type="spellStart"/>
       <w:r>
         <w:rPr>
           <w:rFonts w:eastAsia="Times New Roman"/>
-          <w:lang w:val="en-US" w:eastAsia="nl-NL"/>
+          <w:lang w:eastAsia="nl-NL"/>
         </w:rPr>
-        <w:t>Beoordeeld</w:t>
+        <w:t>Beoordeel</w:t>
       </w:r>
-      <w:proofErr w:type="spellEnd"/>
+      <w:r>
+        <w:rPr>
+          <w:rFonts w:eastAsia="Times New Roman"/>
+          <w:lang w:eastAsia="nl-NL"/>
+        </w:rPr>
+        <w:t>d</w:t>
+      </w:r>
       <w:r>
         <w:rPr>
           <w:rFonts w:eastAsia="Times New Roman"/>
@@ -2599,14 +2608,13 @@
     <w:p>
       <w:pPr>
         <w:pStyle w:val="Kop1"/>
-        <w:framePr w:wrap="notBeside"/>
       </w:pPr>
-      <w:bookmarkStart w:id="3" w:name="_Toc40886170"/>
+      <w:bookmarkStart w:id="4" w:name="_Toc41660369"/>
       <w:r>
         <w:lastRenderedPageBreak/>
         <w:t>Ui Schetsen</w:t>
       </w:r>
-      <w:bookmarkEnd w:id="3"/>
+      <w:bookmarkEnd w:id="4"/>
     </w:p>
     <w:p>
       <w:pPr>
@@ -2637,11 +2645,11 @@
       <w:pPr>
         <w:pStyle w:val="Kop2"/>
       </w:pPr>
-      <w:bookmarkStart w:id="4" w:name="_Toc40886171"/>
+      <w:bookmarkStart w:id="5" w:name="_Toc41660370"/>
       <w:r>
         <w:t>overzicht van categorieën</w:t>
       </w:r>
-      <w:bookmarkEnd w:id="4"/>
+      <w:bookmarkEnd w:id="5"/>
     </w:p>
     <w:p>
       <w:pPr>
@@ -2680,7 +2688,7 @@
                     </pic:cNvPicPr>
                   </pic:nvPicPr>
                   <pic:blipFill rotWithShape="1">
-                    <a:blip r:embed="rId6">
+                    <a:blip r:embed="rId8">
                       <a:extLst>
                         <a:ext uri="{28A0092B-C50C-407E-A947-70E740481C1C}">
                           <a14:useLocalDpi xmlns:a14="http://schemas.microsoft.com/office/drawing/2010/main" val="0"/>
@@ -2719,11 +2727,11 @@
       <w:pPr>
         <w:pStyle w:val="Kop2"/>
       </w:pPr>
-      <w:bookmarkStart w:id="5" w:name="_Toc40886172"/>
+      <w:bookmarkStart w:id="6" w:name="_Toc41660371"/>
       <w:r>
         <w:t>overzicht van subcategorieën</w:t>
       </w:r>
-      <w:bookmarkEnd w:id="5"/>
+      <w:bookmarkEnd w:id="6"/>
     </w:p>
     <w:p>
       <w:pPr>
@@ -2768,7 +2776,7 @@
                     </pic:cNvPicPr>
                   </pic:nvPicPr>
                   <pic:blipFill rotWithShape="1">
-                    <a:blip r:embed="rId6">
+                    <a:blip r:embed="rId8">
                       <a:extLst>
                         <a:ext uri="{28A0092B-C50C-407E-A947-70E740481C1C}">
                           <a14:useLocalDpi xmlns:a14="http://schemas.microsoft.com/office/drawing/2010/main" val="0"/>
@@ -2807,7 +2815,7 @@
       <w:pPr>
         <w:rPr>
           <w:rStyle w:val="Kop2Char"/>
-          <w:caps w:val="0"/>
+          <w:caps/>
         </w:rPr>
       </w:pPr>
       <w:r>
@@ -2821,12 +2829,12 @@
       <w:pPr>
         <w:pStyle w:val="Kop2"/>
       </w:pPr>
-      <w:bookmarkStart w:id="6" w:name="_Toc40886173"/>
+      <w:bookmarkStart w:id="7" w:name="_Toc41660372"/>
       <w:r>
         <w:lastRenderedPageBreak/>
         <w:t>Productenlijst</w:t>
       </w:r>
-      <w:bookmarkEnd w:id="6"/>
+      <w:bookmarkEnd w:id="7"/>
     </w:p>
     <w:p>
       <w:r>
@@ -2864,7 +2872,7 @@
                     </pic:cNvPicPr>
                   </pic:nvPicPr>
                   <pic:blipFill rotWithShape="1">
-                    <a:blip r:embed="rId6">
+                    <a:blip r:embed="rId8">
                       <a:extLst>
                         <a:ext uri="{28A0092B-C50C-407E-A947-70E740481C1C}">
                           <a14:useLocalDpi xmlns:a14="http://schemas.microsoft.com/office/drawing/2010/main" val="0"/>
@@ -2903,11 +2911,11 @@
       <w:pPr>
         <w:pStyle w:val="Kop2"/>
       </w:pPr>
-      <w:bookmarkStart w:id="7" w:name="_Toc40886174"/>
+      <w:bookmarkStart w:id="8" w:name="_Toc41660373"/>
       <w:r>
         <w:t>Product omschrijving</w:t>
       </w:r>
-      <w:bookmarkEnd w:id="7"/>
+      <w:bookmarkEnd w:id="8"/>
     </w:p>
     <w:p>
       <w:r>
@@ -2938,7 +2946,7 @@
                     </pic:cNvPicPr>
                   </pic:nvPicPr>
                   <pic:blipFill rotWithShape="1">
-                    <a:blip r:embed="rId6">
+                    <a:blip r:embed="rId8">
                       <a:extLst>
                         <a:ext uri="{28A0092B-C50C-407E-A947-70E740481C1C}">
                           <a14:useLocalDpi xmlns:a14="http://schemas.microsoft.com/office/drawing/2010/main" val="0"/>
@@ -2990,14 +2998,13 @@
     <w:p>
       <w:pPr>
         <w:pStyle w:val="Kop1"/>
-        <w:framePr w:wrap="notBeside"/>
       </w:pPr>
-      <w:bookmarkStart w:id="8" w:name="_Toc40886175"/>
+      <w:bookmarkStart w:id="9" w:name="_Toc41660374"/>
       <w:r>
         <w:lastRenderedPageBreak/>
         <w:t>Use cases</w:t>
       </w:r>
-      <w:bookmarkEnd w:id="8"/>
+      <w:bookmarkEnd w:id="9"/>
     </w:p>
     <w:tbl>
       <w:tblPr>
@@ -3006,8 +3013,8 @@
         <w:tblLook w:val="04A0" w:firstRow="1" w:lastRow="0" w:firstColumn="1" w:lastColumn="0" w:noHBand="0" w:noVBand="1"/>
       </w:tblPr>
       <w:tblGrid>
-        <w:gridCol w:w="1665"/>
-        <w:gridCol w:w="7397"/>
+        <w:gridCol w:w="1498"/>
+        <w:gridCol w:w="7564"/>
       </w:tblGrid>
       <w:tr>
         <w:trPr>
@@ -3420,8 +3427,8 @@
         <w:tblLook w:val="04A0" w:firstRow="1" w:lastRow="0" w:firstColumn="1" w:lastColumn="0" w:noHBand="0" w:noVBand="1"/>
       </w:tblPr>
       <w:tblGrid>
-        <w:gridCol w:w="1665"/>
-        <w:gridCol w:w="7397"/>
+        <w:gridCol w:w="1498"/>
+        <w:gridCol w:w="7564"/>
       </w:tblGrid>
       <w:tr>
         <w:trPr>
@@ -3820,6 +3827,1732 @@
                 <w:rFonts w:eastAsia="Times New Roman"/>
               </w:rPr>
               <w:t>Een categorie is toegevoegd aan het systeem</w:t>
+            </w:r>
+          </w:p>
+        </w:tc>
+      </w:tr>
+    </w:tbl>
+    <w:p/>
+    <w:tbl>
+      <w:tblPr>
+        <w:tblStyle w:val="Rastertabel4-Accent1"/>
+        <w:tblW w:w="0" w:type="auto"/>
+        <w:tblLook w:val="04A0" w:firstRow="1" w:lastRow="0" w:firstColumn="1" w:lastColumn="0" w:noHBand="0" w:noVBand="1"/>
+      </w:tblPr>
+      <w:tblGrid>
+        <w:gridCol w:w="1498"/>
+        <w:gridCol w:w="7564"/>
+      </w:tblGrid>
+      <w:tr>
+        <w:trPr>
+          <w:cnfStyle w:val="100000000000" w:firstRow="1" w:lastRow="0" w:firstColumn="0" w:lastColumn="0" w:oddVBand="0" w:evenVBand="0" w:oddHBand="0" w:evenHBand="0" w:firstRowFirstColumn="0" w:firstRowLastColumn="0" w:lastRowFirstColumn="0" w:lastRowLastColumn="0"/>
+        </w:trPr>
+        <w:tc>
+          <w:tcPr>
+            <w:cnfStyle w:val="001000000000" w:firstRow="0" w:lastRow="0" w:firstColumn="1" w:lastColumn="0" w:oddVBand="0" w:evenVBand="0" w:oddHBand="0" w:evenHBand="0" w:firstRowFirstColumn="0" w:firstRowLastColumn="0" w:lastRowFirstColumn="0" w:lastRowLastColumn="0"/>
+            <w:tcW w:w="0" w:type="auto"/>
+            <w:hideMark/>
+          </w:tcPr>
+          <w:p>
+            <w:pPr>
+              <w:rPr>
+                <w:rFonts w:eastAsia="Times New Roman"/>
+              </w:rPr>
+            </w:pPr>
+          </w:p>
+        </w:tc>
+        <w:tc>
+          <w:tcPr>
+            <w:tcW w:w="0" w:type="auto"/>
+            <w:hideMark/>
+          </w:tcPr>
+          <w:p>
+            <w:pPr>
+              <w:jc w:val="center"/>
+              <w:cnfStyle w:val="100000000000" w:firstRow="1" w:lastRow="0" w:firstColumn="0" w:lastColumn="0" w:oddVBand="0" w:evenVBand="0" w:oddHBand="0" w:evenHBand="0" w:firstRowFirstColumn="0" w:firstRowLastColumn="0" w:lastRowFirstColumn="0" w:lastRowLastColumn="0"/>
+              <w:rPr>
+                <w:rFonts w:eastAsia="Times New Roman"/>
+                <w:sz w:val="24"/>
+                <w:szCs w:val="24"/>
+              </w:rPr>
+            </w:pPr>
+            <w:r>
+              <w:rPr>
+                <w:rFonts w:eastAsia="Times New Roman"/>
+                <w:b w:val="0"/>
+                <w:bCs w:val="0"/>
+              </w:rPr>
+              <w:t>UC03</w:t>
+            </w:r>
+          </w:p>
+        </w:tc>
+      </w:tr>
+      <w:tr>
+        <w:trPr>
+          <w:cnfStyle w:val="000000100000" w:firstRow="0" w:lastRow="0" w:firstColumn="0" w:lastColumn="0" w:oddVBand="0" w:evenVBand="0" w:oddHBand="1" w:evenHBand="0" w:firstRowFirstColumn="0" w:firstRowLastColumn="0" w:lastRowFirstColumn="0" w:lastRowLastColumn="0"/>
+        </w:trPr>
+        <w:tc>
+          <w:tcPr>
+            <w:cnfStyle w:val="001000000000" w:firstRow="0" w:lastRow="0" w:firstColumn="1" w:lastColumn="0" w:oddVBand="0" w:evenVBand="0" w:oddHBand="0" w:evenHBand="0" w:firstRowFirstColumn="0" w:firstRowLastColumn="0" w:lastRowFirstColumn="0" w:lastRowLastColumn="0"/>
+            <w:tcW w:w="0" w:type="auto"/>
+            <w:hideMark/>
+          </w:tcPr>
+          <w:p>
+            <w:pPr>
+              <w:rPr>
+                <w:rFonts w:eastAsia="Times New Roman"/>
+                <w:b w:val="0"/>
+                <w:bCs w:val="0"/>
+              </w:rPr>
+            </w:pPr>
+            <w:r>
+              <w:rPr>
+                <w:rFonts w:eastAsia="Times New Roman"/>
+              </w:rPr>
+              <w:t>Naam</w:t>
+            </w:r>
+          </w:p>
+        </w:tc>
+        <w:tc>
+          <w:tcPr>
+            <w:tcW w:w="0" w:type="auto"/>
+            <w:hideMark/>
+          </w:tcPr>
+          <w:p>
+            <w:pPr>
+              <w:cnfStyle w:val="000000100000" w:firstRow="0" w:lastRow="0" w:firstColumn="0" w:lastColumn="0" w:oddVBand="0" w:evenVBand="0" w:oddHBand="1" w:evenHBand="0" w:firstRowFirstColumn="0" w:firstRowLastColumn="0" w:lastRowFirstColumn="0" w:lastRowLastColumn="0"/>
+              <w:rPr>
+                <w:rFonts w:eastAsia="Times New Roman"/>
+              </w:rPr>
+            </w:pPr>
+            <w:r>
+              <w:rPr>
+                <w:rFonts w:eastAsia="Times New Roman"/>
+              </w:rPr>
+              <w:t>Subcategorie toevoegen aan categorie</w:t>
+            </w:r>
+          </w:p>
+        </w:tc>
+      </w:tr>
+      <w:tr>
+        <w:tc>
+          <w:tcPr>
+            <w:cnfStyle w:val="001000000000" w:firstRow="0" w:lastRow="0" w:firstColumn="1" w:lastColumn="0" w:oddVBand="0" w:evenVBand="0" w:oddHBand="0" w:evenHBand="0" w:firstRowFirstColumn="0" w:firstRowLastColumn="0" w:lastRowFirstColumn="0" w:lastRowLastColumn="0"/>
+            <w:tcW w:w="0" w:type="auto"/>
+            <w:hideMark/>
+          </w:tcPr>
+          <w:p>
+            <w:pPr>
+              <w:rPr>
+                <w:rFonts w:eastAsia="Times New Roman"/>
+              </w:rPr>
+            </w:pPr>
+            <w:r>
+              <w:rPr>
+                <w:rFonts w:eastAsia="Times New Roman"/>
+              </w:rPr>
+              <w:t>Samenvatting</w:t>
+            </w:r>
+          </w:p>
+        </w:tc>
+        <w:tc>
+          <w:tcPr>
+            <w:tcW w:w="0" w:type="auto"/>
+            <w:hideMark/>
+          </w:tcPr>
+          <w:p>
+            <w:pPr>
+              <w:cnfStyle w:val="000000000000" w:firstRow="0" w:lastRow="0" w:firstColumn="0" w:lastColumn="0" w:oddVBand="0" w:evenVBand="0" w:oddHBand="0" w:evenHBand="0" w:firstRowFirstColumn="0" w:firstRowLastColumn="0" w:lastRowFirstColumn="0" w:lastRowLastColumn="0"/>
+              <w:rPr>
+                <w:rFonts w:eastAsia="Times New Roman"/>
+              </w:rPr>
+            </w:pPr>
+            <w:r>
+              <w:rPr>
+                <w:rFonts w:eastAsia="Times New Roman"/>
+              </w:rPr>
+              <w:t xml:space="preserve">Je hebt twee </w:t>
+            </w:r>
+            <w:r>
+              <w:rPr>
+                <w:rFonts w:eastAsia="Times New Roman"/>
+              </w:rPr>
+              <w:t>categorieën</w:t>
+            </w:r>
+            <w:r>
+              <w:rPr>
+                <w:rFonts w:eastAsia="Times New Roman"/>
+              </w:rPr>
+              <w:t xml:space="preserve"> en wilt ze verbinden door een </w:t>
+            </w:r>
+            <w:proofErr w:type="spellStart"/>
+            <w:r>
+              <w:rPr>
+                <w:rFonts w:eastAsia="Times New Roman"/>
+              </w:rPr>
+              <w:t>parent-child</w:t>
+            </w:r>
+            <w:proofErr w:type="spellEnd"/>
+            <w:r>
+              <w:rPr>
+                <w:rFonts w:eastAsia="Times New Roman"/>
+              </w:rPr>
+              <w:t xml:space="preserve"> relatie (subcategorie).</w:t>
+            </w:r>
+          </w:p>
+        </w:tc>
+      </w:tr>
+      <w:tr>
+        <w:trPr>
+          <w:cnfStyle w:val="000000100000" w:firstRow="0" w:lastRow="0" w:firstColumn="0" w:lastColumn="0" w:oddVBand="0" w:evenVBand="0" w:oddHBand="1" w:evenHBand="0" w:firstRowFirstColumn="0" w:firstRowLastColumn="0" w:lastRowFirstColumn="0" w:lastRowLastColumn="0"/>
+        </w:trPr>
+        <w:tc>
+          <w:tcPr>
+            <w:cnfStyle w:val="001000000000" w:firstRow="0" w:lastRow="0" w:firstColumn="1" w:lastColumn="0" w:oddVBand="0" w:evenVBand="0" w:oddHBand="0" w:evenHBand="0" w:firstRowFirstColumn="0" w:firstRowLastColumn="0" w:lastRowFirstColumn="0" w:lastRowLastColumn="0"/>
+            <w:tcW w:w="0" w:type="auto"/>
+            <w:hideMark/>
+          </w:tcPr>
+          <w:p>
+            <w:pPr>
+              <w:rPr>
+                <w:rFonts w:eastAsia="Times New Roman"/>
+              </w:rPr>
+            </w:pPr>
+            <w:r>
+              <w:rPr>
+                <w:rFonts w:eastAsia="Times New Roman"/>
+              </w:rPr>
+              <w:t>Actors</w:t>
+            </w:r>
+          </w:p>
+        </w:tc>
+        <w:tc>
+          <w:tcPr>
+            <w:tcW w:w="0" w:type="auto"/>
+            <w:hideMark/>
+          </w:tcPr>
+          <w:p>
+            <w:pPr>
+              <w:cnfStyle w:val="000000100000" w:firstRow="0" w:lastRow="0" w:firstColumn="0" w:lastColumn="0" w:oddVBand="0" w:evenVBand="0" w:oddHBand="1" w:evenHBand="0" w:firstRowFirstColumn="0" w:firstRowLastColumn="0" w:lastRowFirstColumn="0" w:lastRowLastColumn="0"/>
+              <w:rPr>
+                <w:rFonts w:eastAsia="Times New Roman"/>
+              </w:rPr>
+            </w:pPr>
+            <w:r>
+              <w:rPr>
+                <w:rFonts w:eastAsia="Times New Roman"/>
+              </w:rPr>
+              <w:t>Manager</w:t>
+            </w:r>
+          </w:p>
+        </w:tc>
+      </w:tr>
+      <w:tr>
+        <w:tc>
+          <w:tcPr>
+            <w:cnfStyle w:val="001000000000" w:firstRow="0" w:lastRow="0" w:firstColumn="1" w:lastColumn="0" w:oddVBand="0" w:evenVBand="0" w:oddHBand="0" w:evenHBand="0" w:firstRowFirstColumn="0" w:firstRowLastColumn="0" w:lastRowFirstColumn="0" w:lastRowLastColumn="0"/>
+            <w:tcW w:w="0" w:type="auto"/>
+            <w:hideMark/>
+          </w:tcPr>
+          <w:p>
+            <w:pPr>
+              <w:rPr>
+                <w:rFonts w:eastAsia="Times New Roman"/>
+              </w:rPr>
+            </w:pPr>
+            <w:r>
+              <w:rPr>
+                <w:rFonts w:eastAsia="Times New Roman"/>
+              </w:rPr>
+              <w:t>Aannamen</w:t>
+            </w:r>
+          </w:p>
+        </w:tc>
+        <w:tc>
+          <w:tcPr>
+            <w:tcW w:w="0" w:type="auto"/>
+            <w:hideMark/>
+          </w:tcPr>
+          <w:p>
+            <w:pPr>
+              <w:cnfStyle w:val="000000000000" w:firstRow="0" w:lastRow="0" w:firstColumn="0" w:lastColumn="0" w:oddVBand="0" w:evenVBand="0" w:oddHBand="0" w:evenHBand="0" w:firstRowFirstColumn="0" w:firstRowLastColumn="0" w:lastRowFirstColumn="0" w:lastRowLastColumn="0"/>
+              <w:rPr>
+                <w:rFonts w:eastAsia="Times New Roman"/>
+              </w:rPr>
+            </w:pPr>
+            <w:r>
+              <w:rPr>
+                <w:rFonts w:eastAsia="Times New Roman"/>
+              </w:rPr>
+              <w:t xml:space="preserve">1. Het systeem heeft ten minste 2 </w:t>
+            </w:r>
+            <w:r>
+              <w:rPr>
+                <w:rFonts w:eastAsia="Times New Roman"/>
+              </w:rPr>
+              <w:t>categorieën</w:t>
+            </w:r>
+            <w:r>
+              <w:rPr>
+                <w:rFonts w:eastAsia="Times New Roman"/>
+              </w:rPr>
+              <w:t>.</w:t>
+            </w:r>
+          </w:p>
+        </w:tc>
+      </w:tr>
+      <w:tr>
+        <w:trPr>
+          <w:cnfStyle w:val="000000100000" w:firstRow="0" w:lastRow="0" w:firstColumn="0" w:lastColumn="0" w:oddVBand="0" w:evenVBand="0" w:oddHBand="1" w:evenHBand="0" w:firstRowFirstColumn="0" w:firstRowLastColumn="0" w:lastRowFirstColumn="0" w:lastRowLastColumn="0"/>
+        </w:trPr>
+        <w:tc>
+          <w:tcPr>
+            <w:cnfStyle w:val="001000000000" w:firstRow="0" w:lastRow="0" w:firstColumn="1" w:lastColumn="0" w:oddVBand="0" w:evenVBand="0" w:oddHBand="0" w:evenHBand="0" w:firstRowFirstColumn="0" w:firstRowLastColumn="0" w:lastRowFirstColumn="0" w:lastRowLastColumn="0"/>
+            <w:tcW w:w="0" w:type="auto"/>
+            <w:hideMark/>
+          </w:tcPr>
+          <w:p>
+            <w:pPr>
+              <w:rPr>
+                <w:rFonts w:eastAsia="Times New Roman"/>
+              </w:rPr>
+            </w:pPr>
+            <w:r>
+              <w:rPr>
+                <w:rFonts w:eastAsia="Times New Roman"/>
+              </w:rPr>
+              <w:t>Omschrijving</w:t>
+            </w:r>
+          </w:p>
+        </w:tc>
+        <w:tc>
+          <w:tcPr>
+            <w:tcW w:w="0" w:type="auto"/>
+            <w:hideMark/>
+          </w:tcPr>
+          <w:p>
+            <w:pPr>
+              <w:cnfStyle w:val="000000100000" w:firstRow="0" w:lastRow="0" w:firstColumn="0" w:lastColumn="0" w:oddVBand="0" w:evenVBand="0" w:oddHBand="1" w:evenHBand="0" w:firstRowFirstColumn="0" w:firstRowLastColumn="0" w:lastRowFirstColumn="0" w:lastRowLastColumn="0"/>
+              <w:rPr>
+                <w:rFonts w:eastAsia="Times New Roman"/>
+              </w:rPr>
+            </w:pPr>
+            <w:r>
+              <w:rPr>
+                <w:rFonts w:eastAsia="Times New Roman"/>
+              </w:rPr>
+              <w:t xml:space="preserve">1. De actor opent de categorie die als </w:t>
+            </w:r>
+            <w:proofErr w:type="spellStart"/>
+            <w:r>
+              <w:rPr>
+                <w:rFonts w:eastAsia="Times New Roman"/>
+              </w:rPr>
+              <w:t>parent</w:t>
+            </w:r>
+            <w:proofErr w:type="spellEnd"/>
+            <w:r>
+              <w:rPr>
+                <w:rFonts w:eastAsia="Times New Roman"/>
+              </w:rPr>
+              <w:t xml:space="preserve"> gaat dienen en klikt op 'Categorie toevoegen' (1) </w:t>
+            </w:r>
+            <w:r>
+              <w:rPr>
+                <w:rFonts w:eastAsia="Times New Roman"/>
+              </w:rPr>
+              <w:br/>
+              <w:t xml:space="preserve">2. Het systeem laat een lijst van alle </w:t>
+            </w:r>
+            <w:r>
+              <w:rPr>
+                <w:rFonts w:eastAsia="Times New Roman"/>
+              </w:rPr>
+              <w:t>categorieën</w:t>
+            </w:r>
+            <w:r>
+              <w:rPr>
+                <w:rFonts w:eastAsia="Times New Roman"/>
+              </w:rPr>
+              <w:t xml:space="preserve"> zien. (2) </w:t>
+            </w:r>
+            <w:r>
+              <w:rPr>
+                <w:rFonts w:eastAsia="Times New Roman"/>
+              </w:rPr>
+              <w:br/>
+              <w:t xml:space="preserve">3. De actor selecteert de categorie die hij wil toevoegen. </w:t>
+            </w:r>
+            <w:r>
+              <w:rPr>
+                <w:rFonts w:eastAsia="Times New Roman"/>
+              </w:rPr>
+              <w:br/>
+              <w:t>4. Het systeem voegt de subcategorie toe aan de categorie</w:t>
+            </w:r>
+          </w:p>
+        </w:tc>
+      </w:tr>
+      <w:tr>
+        <w:tc>
+          <w:tcPr>
+            <w:cnfStyle w:val="001000000000" w:firstRow="0" w:lastRow="0" w:firstColumn="1" w:lastColumn="0" w:oddVBand="0" w:evenVBand="0" w:oddHBand="0" w:evenHBand="0" w:firstRowFirstColumn="0" w:firstRowLastColumn="0" w:lastRowFirstColumn="0" w:lastRowLastColumn="0"/>
+            <w:tcW w:w="0" w:type="auto"/>
+            <w:hideMark/>
+          </w:tcPr>
+          <w:p>
+            <w:pPr>
+              <w:rPr>
+                <w:rFonts w:eastAsia="Times New Roman"/>
+              </w:rPr>
+            </w:pPr>
+            <w:r>
+              <w:rPr>
+                <w:rFonts w:eastAsia="Times New Roman"/>
+              </w:rPr>
+              <w:t>Uitzonderingen</w:t>
+            </w:r>
+          </w:p>
+        </w:tc>
+        <w:tc>
+          <w:tcPr>
+            <w:tcW w:w="0" w:type="auto"/>
+            <w:hideMark/>
+          </w:tcPr>
+          <w:p>
+            <w:pPr>
+              <w:cnfStyle w:val="000000000000" w:firstRow="0" w:lastRow="0" w:firstColumn="0" w:lastColumn="0" w:oddVBand="0" w:evenVBand="0" w:oddHBand="0" w:evenHBand="0" w:firstRowFirstColumn="0" w:firstRowLastColumn="0" w:lastRowFirstColumn="0" w:lastRowLastColumn="0"/>
+              <w:rPr>
+                <w:rFonts w:eastAsia="Times New Roman"/>
+              </w:rPr>
+            </w:pPr>
+            <w:r>
+              <w:rPr>
+                <w:rFonts w:eastAsia="Times New Roman"/>
+              </w:rPr>
+              <w:t xml:space="preserve">1. de </w:t>
+            </w:r>
+            <w:proofErr w:type="spellStart"/>
+            <w:r>
+              <w:rPr>
+                <w:rFonts w:eastAsia="Times New Roman"/>
+              </w:rPr>
+              <w:t>parent</w:t>
+            </w:r>
+            <w:proofErr w:type="spellEnd"/>
+            <w:r>
+              <w:rPr>
+                <w:rFonts w:eastAsia="Times New Roman"/>
+              </w:rPr>
+              <w:t xml:space="preserve"> categorie bevat een of meerdere producten. 'Categorie toevoegen' Wordt niet getoond. (K-06.1)</w:t>
+            </w:r>
+            <w:r>
+              <w:rPr>
+                <w:rFonts w:eastAsia="Times New Roman"/>
+              </w:rPr>
+              <w:br/>
+              <w:t xml:space="preserve">2. Categorie is al een subcategorie van de </w:t>
+            </w:r>
+            <w:proofErr w:type="spellStart"/>
+            <w:r>
+              <w:rPr>
+                <w:rFonts w:eastAsia="Times New Roman"/>
+              </w:rPr>
+              <w:t>parent</w:t>
+            </w:r>
+            <w:proofErr w:type="spellEnd"/>
+            <w:r>
+              <w:rPr>
+                <w:rFonts w:eastAsia="Times New Roman"/>
+              </w:rPr>
+              <w:t>. Categorie wordt niet getoond in lijst (K-06.2)</w:t>
+            </w:r>
+          </w:p>
+        </w:tc>
+      </w:tr>
+      <w:tr>
+        <w:trPr>
+          <w:cnfStyle w:val="000000100000" w:firstRow="0" w:lastRow="0" w:firstColumn="0" w:lastColumn="0" w:oddVBand="0" w:evenVBand="0" w:oddHBand="1" w:evenHBand="0" w:firstRowFirstColumn="0" w:firstRowLastColumn="0" w:lastRowFirstColumn="0" w:lastRowLastColumn="0"/>
+        </w:trPr>
+        <w:tc>
+          <w:tcPr>
+            <w:cnfStyle w:val="001000000000" w:firstRow="0" w:lastRow="0" w:firstColumn="1" w:lastColumn="0" w:oddVBand="0" w:evenVBand="0" w:oddHBand="0" w:evenHBand="0" w:firstRowFirstColumn="0" w:firstRowLastColumn="0" w:lastRowFirstColumn="0" w:lastRowLastColumn="0"/>
+            <w:tcW w:w="0" w:type="auto"/>
+            <w:hideMark/>
+          </w:tcPr>
+          <w:p>
+            <w:pPr>
+              <w:rPr>
+                <w:rFonts w:eastAsia="Times New Roman"/>
+              </w:rPr>
+            </w:pPr>
+            <w:r>
+              <w:rPr>
+                <w:rFonts w:eastAsia="Times New Roman"/>
+              </w:rPr>
+              <w:t>Resultaat</w:t>
+            </w:r>
+          </w:p>
+        </w:tc>
+        <w:tc>
+          <w:tcPr>
+            <w:tcW w:w="0" w:type="auto"/>
+            <w:hideMark/>
+          </w:tcPr>
+          <w:p>
+            <w:pPr>
+              <w:cnfStyle w:val="000000100000" w:firstRow="0" w:lastRow="0" w:firstColumn="0" w:lastColumn="0" w:oddVBand="0" w:evenVBand="0" w:oddHBand="1" w:evenHBand="0" w:firstRowFirstColumn="0" w:firstRowLastColumn="0" w:lastRowFirstColumn="0" w:lastRowLastColumn="0"/>
+              <w:rPr>
+                <w:rFonts w:eastAsia="Times New Roman"/>
+              </w:rPr>
+            </w:pPr>
+            <w:r>
+              <w:rPr>
+                <w:rFonts w:eastAsia="Times New Roman"/>
+              </w:rPr>
+              <w:t>De categorie heeft een nieuwe subcategorie.</w:t>
+            </w:r>
+          </w:p>
+        </w:tc>
+      </w:tr>
+    </w:tbl>
+    <w:p/>
+    <w:p>
+      <w:r>
+        <w:br w:type="page"/>
+      </w:r>
+    </w:p>
+    <w:p/>
+    <w:tbl>
+      <w:tblPr>
+        <w:tblStyle w:val="Rastertabel4-Accent1"/>
+        <w:tblW w:w="0" w:type="auto"/>
+        <w:tblLook w:val="04A0" w:firstRow="1" w:lastRow="0" w:firstColumn="1" w:lastColumn="0" w:noHBand="0" w:noVBand="1"/>
+      </w:tblPr>
+      <w:tblGrid>
+        <w:gridCol w:w="1498"/>
+        <w:gridCol w:w="7564"/>
+      </w:tblGrid>
+      <w:tr>
+        <w:trPr>
+          <w:cnfStyle w:val="100000000000" w:firstRow="1" w:lastRow="0" w:firstColumn="0" w:lastColumn="0" w:oddVBand="0" w:evenVBand="0" w:oddHBand="0" w:evenHBand="0" w:firstRowFirstColumn="0" w:firstRowLastColumn="0" w:lastRowFirstColumn="0" w:lastRowLastColumn="0"/>
+        </w:trPr>
+        <w:tc>
+          <w:tcPr>
+            <w:cnfStyle w:val="001000000000" w:firstRow="0" w:lastRow="0" w:firstColumn="1" w:lastColumn="0" w:oddVBand="0" w:evenVBand="0" w:oddHBand="0" w:evenHBand="0" w:firstRowFirstColumn="0" w:firstRowLastColumn="0" w:lastRowFirstColumn="0" w:lastRowLastColumn="0"/>
+            <w:tcW w:w="0" w:type="auto"/>
+            <w:hideMark/>
+          </w:tcPr>
+          <w:p>
+            <w:pPr>
+              <w:rPr>
+                <w:rFonts w:eastAsia="Times New Roman"/>
+              </w:rPr>
+            </w:pPr>
+          </w:p>
+        </w:tc>
+        <w:tc>
+          <w:tcPr>
+            <w:tcW w:w="0" w:type="auto"/>
+            <w:hideMark/>
+          </w:tcPr>
+          <w:p>
+            <w:pPr>
+              <w:jc w:val="center"/>
+              <w:cnfStyle w:val="100000000000" w:firstRow="1" w:lastRow="0" w:firstColumn="0" w:lastColumn="0" w:oddVBand="0" w:evenVBand="0" w:oddHBand="0" w:evenHBand="0" w:firstRowFirstColumn="0" w:firstRowLastColumn="0" w:lastRowFirstColumn="0" w:lastRowLastColumn="0"/>
+              <w:rPr>
+                <w:rFonts w:eastAsia="Times New Roman"/>
+                <w:sz w:val="24"/>
+                <w:szCs w:val="24"/>
+              </w:rPr>
+            </w:pPr>
+            <w:r>
+              <w:rPr>
+                <w:rFonts w:eastAsia="Times New Roman"/>
+                <w:b w:val="0"/>
+                <w:bCs w:val="0"/>
+              </w:rPr>
+              <w:t>UC04</w:t>
+            </w:r>
+          </w:p>
+        </w:tc>
+      </w:tr>
+      <w:tr>
+        <w:trPr>
+          <w:cnfStyle w:val="000000100000" w:firstRow="0" w:lastRow="0" w:firstColumn="0" w:lastColumn="0" w:oddVBand="0" w:evenVBand="0" w:oddHBand="1" w:evenHBand="0" w:firstRowFirstColumn="0" w:firstRowLastColumn="0" w:lastRowFirstColumn="0" w:lastRowLastColumn="0"/>
+        </w:trPr>
+        <w:tc>
+          <w:tcPr>
+            <w:cnfStyle w:val="001000000000" w:firstRow="0" w:lastRow="0" w:firstColumn="1" w:lastColumn="0" w:oddVBand="0" w:evenVBand="0" w:oddHBand="0" w:evenHBand="0" w:firstRowFirstColumn="0" w:firstRowLastColumn="0" w:lastRowFirstColumn="0" w:lastRowLastColumn="0"/>
+            <w:tcW w:w="0" w:type="auto"/>
+            <w:hideMark/>
+          </w:tcPr>
+          <w:p>
+            <w:pPr>
+              <w:rPr>
+                <w:rFonts w:eastAsia="Times New Roman"/>
+                <w:b w:val="0"/>
+                <w:bCs w:val="0"/>
+              </w:rPr>
+            </w:pPr>
+            <w:r>
+              <w:rPr>
+                <w:rFonts w:eastAsia="Times New Roman"/>
+              </w:rPr>
+              <w:t>Naam</w:t>
+            </w:r>
+          </w:p>
+        </w:tc>
+        <w:tc>
+          <w:tcPr>
+            <w:tcW w:w="0" w:type="auto"/>
+            <w:hideMark/>
+          </w:tcPr>
+          <w:p>
+            <w:pPr>
+              <w:cnfStyle w:val="000000100000" w:firstRow="0" w:lastRow="0" w:firstColumn="0" w:lastColumn="0" w:oddVBand="0" w:evenVBand="0" w:oddHBand="1" w:evenHBand="0" w:firstRowFirstColumn="0" w:firstRowLastColumn="0" w:lastRowFirstColumn="0" w:lastRowLastColumn="0"/>
+              <w:rPr>
+                <w:rFonts w:eastAsia="Times New Roman"/>
+              </w:rPr>
+            </w:pPr>
+            <w:r>
+              <w:rPr>
+                <w:rFonts w:eastAsia="Times New Roman"/>
+              </w:rPr>
+              <w:t>Product toevoegen aan categorie</w:t>
+            </w:r>
+          </w:p>
+        </w:tc>
+      </w:tr>
+      <w:tr>
+        <w:tc>
+          <w:tcPr>
+            <w:cnfStyle w:val="001000000000" w:firstRow="0" w:lastRow="0" w:firstColumn="1" w:lastColumn="0" w:oddVBand="0" w:evenVBand="0" w:oddHBand="0" w:evenHBand="0" w:firstRowFirstColumn="0" w:firstRowLastColumn="0" w:lastRowFirstColumn="0" w:lastRowLastColumn="0"/>
+            <w:tcW w:w="0" w:type="auto"/>
+            <w:hideMark/>
+          </w:tcPr>
+          <w:p>
+            <w:pPr>
+              <w:rPr>
+                <w:rFonts w:eastAsia="Times New Roman"/>
+              </w:rPr>
+            </w:pPr>
+            <w:r>
+              <w:rPr>
+                <w:rFonts w:eastAsia="Times New Roman"/>
+              </w:rPr>
+              <w:t>Samenvatting</w:t>
+            </w:r>
+          </w:p>
+        </w:tc>
+        <w:tc>
+          <w:tcPr>
+            <w:tcW w:w="0" w:type="auto"/>
+            <w:hideMark/>
+          </w:tcPr>
+          <w:p>
+            <w:pPr>
+              <w:cnfStyle w:val="000000000000" w:firstRow="0" w:lastRow="0" w:firstColumn="0" w:lastColumn="0" w:oddVBand="0" w:evenVBand="0" w:oddHBand="0" w:evenHBand="0" w:firstRowFirstColumn="0" w:firstRowLastColumn="0" w:lastRowFirstColumn="0" w:lastRowLastColumn="0"/>
+              <w:rPr>
+                <w:rFonts w:eastAsia="Times New Roman"/>
+              </w:rPr>
+            </w:pPr>
+            <w:r>
+              <w:rPr>
+                <w:rFonts w:eastAsia="Times New Roman"/>
+              </w:rPr>
+              <w:t>Je voegt in product toe aan een categorie</w:t>
+            </w:r>
+          </w:p>
+        </w:tc>
+      </w:tr>
+      <w:tr>
+        <w:trPr>
+          <w:cnfStyle w:val="000000100000" w:firstRow="0" w:lastRow="0" w:firstColumn="0" w:lastColumn="0" w:oddVBand="0" w:evenVBand="0" w:oddHBand="1" w:evenHBand="0" w:firstRowFirstColumn="0" w:firstRowLastColumn="0" w:lastRowFirstColumn="0" w:lastRowLastColumn="0"/>
+        </w:trPr>
+        <w:tc>
+          <w:tcPr>
+            <w:cnfStyle w:val="001000000000" w:firstRow="0" w:lastRow="0" w:firstColumn="1" w:lastColumn="0" w:oddVBand="0" w:evenVBand="0" w:oddHBand="0" w:evenHBand="0" w:firstRowFirstColumn="0" w:firstRowLastColumn="0" w:lastRowFirstColumn="0" w:lastRowLastColumn="0"/>
+            <w:tcW w:w="0" w:type="auto"/>
+            <w:hideMark/>
+          </w:tcPr>
+          <w:p>
+            <w:pPr>
+              <w:rPr>
+                <w:rFonts w:eastAsia="Times New Roman"/>
+              </w:rPr>
+            </w:pPr>
+            <w:r>
+              <w:rPr>
+                <w:rFonts w:eastAsia="Times New Roman"/>
+              </w:rPr>
+              <w:t>Actors</w:t>
+            </w:r>
+          </w:p>
+        </w:tc>
+        <w:tc>
+          <w:tcPr>
+            <w:tcW w:w="0" w:type="auto"/>
+            <w:hideMark/>
+          </w:tcPr>
+          <w:p>
+            <w:pPr>
+              <w:cnfStyle w:val="000000100000" w:firstRow="0" w:lastRow="0" w:firstColumn="0" w:lastColumn="0" w:oddVBand="0" w:evenVBand="0" w:oddHBand="1" w:evenHBand="0" w:firstRowFirstColumn="0" w:firstRowLastColumn="0" w:lastRowFirstColumn="0" w:lastRowLastColumn="0"/>
+              <w:rPr>
+                <w:rFonts w:eastAsia="Times New Roman"/>
+              </w:rPr>
+            </w:pPr>
+            <w:r>
+              <w:rPr>
+                <w:rFonts w:eastAsia="Times New Roman"/>
+              </w:rPr>
+              <w:t>Manager</w:t>
+            </w:r>
+          </w:p>
+        </w:tc>
+      </w:tr>
+      <w:tr>
+        <w:tc>
+          <w:tcPr>
+            <w:cnfStyle w:val="001000000000" w:firstRow="0" w:lastRow="0" w:firstColumn="1" w:lastColumn="0" w:oddVBand="0" w:evenVBand="0" w:oddHBand="0" w:evenHBand="0" w:firstRowFirstColumn="0" w:firstRowLastColumn="0" w:lastRowFirstColumn="0" w:lastRowLastColumn="0"/>
+            <w:tcW w:w="0" w:type="auto"/>
+            <w:hideMark/>
+          </w:tcPr>
+          <w:p>
+            <w:pPr>
+              <w:rPr>
+                <w:rFonts w:eastAsia="Times New Roman"/>
+              </w:rPr>
+            </w:pPr>
+            <w:r>
+              <w:rPr>
+                <w:rFonts w:eastAsia="Times New Roman"/>
+              </w:rPr>
+              <w:t>Aannamen</w:t>
+            </w:r>
+          </w:p>
+        </w:tc>
+        <w:tc>
+          <w:tcPr>
+            <w:tcW w:w="0" w:type="auto"/>
+            <w:hideMark/>
+          </w:tcPr>
+          <w:p>
+            <w:pPr>
+              <w:cnfStyle w:val="000000000000" w:firstRow="0" w:lastRow="0" w:firstColumn="0" w:lastColumn="0" w:oddVBand="0" w:evenVBand="0" w:oddHBand="0" w:evenHBand="0" w:firstRowFirstColumn="0" w:firstRowLastColumn="0" w:lastRowFirstColumn="0" w:lastRowLastColumn="0"/>
+              <w:rPr>
+                <w:rFonts w:eastAsia="Times New Roman"/>
+              </w:rPr>
+            </w:pPr>
+            <w:r>
+              <w:rPr>
+                <w:rFonts w:eastAsia="Times New Roman"/>
+              </w:rPr>
+              <w:t xml:space="preserve">1. Het systeem heeft ten minste 1 product. </w:t>
+            </w:r>
+            <w:r>
+              <w:rPr>
+                <w:rFonts w:eastAsia="Times New Roman"/>
+              </w:rPr>
+              <w:br/>
+              <w:t>2. Het systeem heeft ten minste 1 categorie.</w:t>
+            </w:r>
+          </w:p>
+        </w:tc>
+      </w:tr>
+      <w:tr>
+        <w:trPr>
+          <w:cnfStyle w:val="000000100000" w:firstRow="0" w:lastRow="0" w:firstColumn="0" w:lastColumn="0" w:oddVBand="0" w:evenVBand="0" w:oddHBand="1" w:evenHBand="0" w:firstRowFirstColumn="0" w:firstRowLastColumn="0" w:lastRowFirstColumn="0" w:lastRowLastColumn="0"/>
+        </w:trPr>
+        <w:tc>
+          <w:tcPr>
+            <w:cnfStyle w:val="001000000000" w:firstRow="0" w:lastRow="0" w:firstColumn="1" w:lastColumn="0" w:oddVBand="0" w:evenVBand="0" w:oddHBand="0" w:evenHBand="0" w:firstRowFirstColumn="0" w:firstRowLastColumn="0" w:lastRowFirstColumn="0" w:lastRowLastColumn="0"/>
+            <w:tcW w:w="0" w:type="auto"/>
+            <w:hideMark/>
+          </w:tcPr>
+          <w:p>
+            <w:pPr>
+              <w:rPr>
+                <w:rFonts w:eastAsia="Times New Roman"/>
+              </w:rPr>
+            </w:pPr>
+            <w:r>
+              <w:rPr>
+                <w:rFonts w:eastAsia="Times New Roman"/>
+              </w:rPr>
+              <w:t>Omschrijving</w:t>
+            </w:r>
+          </w:p>
+        </w:tc>
+        <w:tc>
+          <w:tcPr>
+            <w:tcW w:w="0" w:type="auto"/>
+            <w:hideMark/>
+          </w:tcPr>
+          <w:p>
+            <w:pPr>
+              <w:cnfStyle w:val="000000100000" w:firstRow="0" w:lastRow="0" w:firstColumn="0" w:lastColumn="0" w:oddVBand="0" w:evenVBand="0" w:oddHBand="1" w:evenHBand="0" w:firstRowFirstColumn="0" w:firstRowLastColumn="0" w:lastRowFirstColumn="0" w:lastRowLastColumn="0"/>
+              <w:rPr>
+                <w:rFonts w:eastAsia="Times New Roman"/>
+              </w:rPr>
+            </w:pPr>
+            <w:r>
+              <w:rPr>
+                <w:rFonts w:eastAsia="Times New Roman"/>
+              </w:rPr>
+              <w:t xml:space="preserve">1. De actor opent een categorie en klikt op 'Product toevoegen' (1) </w:t>
+            </w:r>
+            <w:r>
+              <w:rPr>
+                <w:rFonts w:eastAsia="Times New Roman"/>
+              </w:rPr>
+              <w:br/>
+              <w:t xml:space="preserve">2. Het systeem laat een lijst van alle producten zien. (2) </w:t>
+            </w:r>
+            <w:r>
+              <w:rPr>
+                <w:rFonts w:eastAsia="Times New Roman"/>
+              </w:rPr>
+              <w:br/>
+              <w:t xml:space="preserve">3. De actor selecteert het product dat hij wil toevoegen. </w:t>
+            </w:r>
+            <w:r>
+              <w:rPr>
+                <w:rFonts w:eastAsia="Times New Roman"/>
+              </w:rPr>
+              <w:br/>
+              <w:t>4. Het systeem voegt het product toe aan de categorie</w:t>
+            </w:r>
+          </w:p>
+        </w:tc>
+      </w:tr>
+      <w:tr>
+        <w:tc>
+          <w:tcPr>
+            <w:cnfStyle w:val="001000000000" w:firstRow="0" w:lastRow="0" w:firstColumn="1" w:lastColumn="0" w:oddVBand="0" w:evenVBand="0" w:oddHBand="0" w:evenHBand="0" w:firstRowFirstColumn="0" w:firstRowLastColumn="0" w:lastRowFirstColumn="0" w:lastRowLastColumn="0"/>
+            <w:tcW w:w="0" w:type="auto"/>
+            <w:hideMark/>
+          </w:tcPr>
+          <w:p>
+            <w:pPr>
+              <w:rPr>
+                <w:rFonts w:eastAsia="Times New Roman"/>
+              </w:rPr>
+            </w:pPr>
+            <w:r>
+              <w:rPr>
+                <w:rFonts w:eastAsia="Times New Roman"/>
+              </w:rPr>
+              <w:t>Uitzonderingen</w:t>
+            </w:r>
+          </w:p>
+        </w:tc>
+        <w:tc>
+          <w:tcPr>
+            <w:tcW w:w="0" w:type="auto"/>
+            <w:hideMark/>
+          </w:tcPr>
+          <w:p>
+            <w:pPr>
+              <w:cnfStyle w:val="000000000000" w:firstRow="0" w:lastRow="0" w:firstColumn="0" w:lastColumn="0" w:oddVBand="0" w:evenVBand="0" w:oddHBand="0" w:evenHBand="0" w:firstRowFirstColumn="0" w:firstRowLastColumn="0" w:lastRowFirstColumn="0" w:lastRowLastColumn="0"/>
+              <w:rPr>
+                <w:rFonts w:eastAsia="Times New Roman"/>
+              </w:rPr>
+            </w:pPr>
+            <w:r>
+              <w:rPr>
+                <w:rFonts w:eastAsia="Times New Roman"/>
+              </w:rPr>
+              <w:t xml:space="preserve">1. De categorie bevat een of meerdere sub </w:t>
+            </w:r>
+            <w:r>
+              <w:rPr>
+                <w:rFonts w:eastAsia="Times New Roman"/>
+              </w:rPr>
+              <w:t>categorieën</w:t>
+            </w:r>
+            <w:r>
+              <w:rPr>
+                <w:rFonts w:eastAsia="Times New Roman"/>
+              </w:rPr>
+              <w:t xml:space="preserve">. 'Product toevoegen' Wordt niet getoond. (K-07.1) </w:t>
+            </w:r>
+            <w:r>
+              <w:rPr>
+                <w:rFonts w:eastAsia="Times New Roman"/>
+              </w:rPr>
+              <w:br/>
+              <w:t>2. Product bevindt zich al in de categorie. Product wordt niet getoond in lijst (K-07.2)</w:t>
+            </w:r>
+          </w:p>
+        </w:tc>
+      </w:tr>
+      <w:tr>
+        <w:trPr>
+          <w:cnfStyle w:val="000000100000" w:firstRow="0" w:lastRow="0" w:firstColumn="0" w:lastColumn="0" w:oddVBand="0" w:evenVBand="0" w:oddHBand="1" w:evenHBand="0" w:firstRowFirstColumn="0" w:firstRowLastColumn="0" w:lastRowFirstColumn="0" w:lastRowLastColumn="0"/>
+        </w:trPr>
+        <w:tc>
+          <w:tcPr>
+            <w:cnfStyle w:val="001000000000" w:firstRow="0" w:lastRow="0" w:firstColumn="1" w:lastColumn="0" w:oddVBand="0" w:evenVBand="0" w:oddHBand="0" w:evenHBand="0" w:firstRowFirstColumn="0" w:firstRowLastColumn="0" w:lastRowFirstColumn="0" w:lastRowLastColumn="0"/>
+            <w:tcW w:w="0" w:type="auto"/>
+            <w:hideMark/>
+          </w:tcPr>
+          <w:p>
+            <w:pPr>
+              <w:rPr>
+                <w:rFonts w:eastAsia="Times New Roman"/>
+              </w:rPr>
+            </w:pPr>
+            <w:r>
+              <w:rPr>
+                <w:rFonts w:eastAsia="Times New Roman"/>
+              </w:rPr>
+              <w:t>Resultaat</w:t>
+            </w:r>
+          </w:p>
+        </w:tc>
+        <w:tc>
+          <w:tcPr>
+            <w:tcW w:w="0" w:type="auto"/>
+            <w:hideMark/>
+          </w:tcPr>
+          <w:p>
+            <w:pPr>
+              <w:cnfStyle w:val="000000100000" w:firstRow="0" w:lastRow="0" w:firstColumn="0" w:lastColumn="0" w:oddVBand="0" w:evenVBand="0" w:oddHBand="1" w:evenHBand="0" w:firstRowFirstColumn="0" w:firstRowLastColumn="0" w:lastRowFirstColumn="0" w:lastRowLastColumn="0"/>
+              <w:rPr>
+                <w:rFonts w:eastAsia="Times New Roman"/>
+              </w:rPr>
+            </w:pPr>
+            <w:r>
+              <w:rPr>
+                <w:rFonts w:eastAsia="Times New Roman"/>
+              </w:rPr>
+              <w:t>Het product is toegevoegd aan de categorie.</w:t>
+            </w:r>
+          </w:p>
+        </w:tc>
+      </w:tr>
+    </w:tbl>
+    <w:p/>
+    <w:tbl>
+      <w:tblPr>
+        <w:tblStyle w:val="Rastertabel4-Accent1"/>
+        <w:tblW w:w="0" w:type="auto"/>
+        <w:tblLook w:val="04A0" w:firstRow="1" w:lastRow="0" w:firstColumn="1" w:lastColumn="0" w:noHBand="0" w:noVBand="1"/>
+      </w:tblPr>
+      <w:tblGrid>
+        <w:gridCol w:w="1498"/>
+        <w:gridCol w:w="7564"/>
+      </w:tblGrid>
+      <w:tr>
+        <w:trPr>
+          <w:cnfStyle w:val="100000000000" w:firstRow="1" w:lastRow="0" w:firstColumn="0" w:lastColumn="0" w:oddVBand="0" w:evenVBand="0" w:oddHBand="0" w:evenHBand="0" w:firstRowFirstColumn="0" w:firstRowLastColumn="0" w:lastRowFirstColumn="0" w:lastRowLastColumn="0"/>
+        </w:trPr>
+        <w:tc>
+          <w:tcPr>
+            <w:cnfStyle w:val="001000000000" w:firstRow="0" w:lastRow="0" w:firstColumn="1" w:lastColumn="0" w:oddVBand="0" w:evenVBand="0" w:oddHBand="0" w:evenHBand="0" w:firstRowFirstColumn="0" w:firstRowLastColumn="0" w:lastRowFirstColumn="0" w:lastRowLastColumn="0"/>
+            <w:tcW w:w="0" w:type="auto"/>
+            <w:hideMark/>
+          </w:tcPr>
+          <w:p>
+            <w:pPr>
+              <w:rPr>
+                <w:rFonts w:eastAsia="Times New Roman"/>
+              </w:rPr>
+            </w:pPr>
+          </w:p>
+        </w:tc>
+        <w:tc>
+          <w:tcPr>
+            <w:tcW w:w="0" w:type="auto"/>
+            <w:hideMark/>
+          </w:tcPr>
+          <w:p>
+            <w:pPr>
+              <w:jc w:val="center"/>
+              <w:cnfStyle w:val="100000000000" w:firstRow="1" w:lastRow="0" w:firstColumn="0" w:lastColumn="0" w:oddVBand="0" w:evenVBand="0" w:oddHBand="0" w:evenHBand="0" w:firstRowFirstColumn="0" w:firstRowLastColumn="0" w:lastRowFirstColumn="0" w:lastRowLastColumn="0"/>
+              <w:rPr>
+                <w:rFonts w:eastAsia="Times New Roman"/>
+                <w:sz w:val="24"/>
+                <w:szCs w:val="24"/>
+              </w:rPr>
+            </w:pPr>
+            <w:r>
+              <w:rPr>
+                <w:rFonts w:eastAsia="Times New Roman"/>
+                <w:b w:val="0"/>
+                <w:bCs w:val="0"/>
+              </w:rPr>
+              <w:t>UC05</w:t>
+            </w:r>
+          </w:p>
+        </w:tc>
+      </w:tr>
+      <w:tr>
+        <w:trPr>
+          <w:cnfStyle w:val="000000100000" w:firstRow="0" w:lastRow="0" w:firstColumn="0" w:lastColumn="0" w:oddVBand="0" w:evenVBand="0" w:oddHBand="1" w:evenHBand="0" w:firstRowFirstColumn="0" w:firstRowLastColumn="0" w:lastRowFirstColumn="0" w:lastRowLastColumn="0"/>
+        </w:trPr>
+        <w:tc>
+          <w:tcPr>
+            <w:cnfStyle w:val="001000000000" w:firstRow="0" w:lastRow="0" w:firstColumn="1" w:lastColumn="0" w:oddVBand="0" w:evenVBand="0" w:oddHBand="0" w:evenHBand="0" w:firstRowFirstColumn="0" w:firstRowLastColumn="0" w:lastRowFirstColumn="0" w:lastRowLastColumn="0"/>
+            <w:tcW w:w="0" w:type="auto"/>
+            <w:hideMark/>
+          </w:tcPr>
+          <w:p>
+            <w:pPr>
+              <w:rPr>
+                <w:rFonts w:eastAsia="Times New Roman"/>
+                <w:b w:val="0"/>
+                <w:bCs w:val="0"/>
+              </w:rPr>
+            </w:pPr>
+            <w:r>
+              <w:rPr>
+                <w:rFonts w:eastAsia="Times New Roman"/>
+              </w:rPr>
+              <w:t>Naam</w:t>
+            </w:r>
+          </w:p>
+        </w:tc>
+        <w:tc>
+          <w:tcPr>
+            <w:tcW w:w="0" w:type="auto"/>
+            <w:hideMark/>
+          </w:tcPr>
+          <w:p>
+            <w:pPr>
+              <w:cnfStyle w:val="000000100000" w:firstRow="0" w:lastRow="0" w:firstColumn="0" w:lastColumn="0" w:oddVBand="0" w:evenVBand="0" w:oddHBand="1" w:evenHBand="0" w:firstRowFirstColumn="0" w:firstRowLastColumn="0" w:lastRowFirstColumn="0" w:lastRowLastColumn="0"/>
+              <w:rPr>
+                <w:rFonts w:eastAsia="Times New Roman"/>
+              </w:rPr>
+            </w:pPr>
+            <w:r>
+              <w:rPr>
+                <w:rFonts w:eastAsia="Times New Roman"/>
+              </w:rPr>
+              <w:t>Product opzoeken in categorie</w:t>
+            </w:r>
+          </w:p>
+        </w:tc>
+      </w:tr>
+      <w:tr>
+        <w:tc>
+          <w:tcPr>
+            <w:cnfStyle w:val="001000000000" w:firstRow="0" w:lastRow="0" w:firstColumn="1" w:lastColumn="0" w:oddVBand="0" w:evenVBand="0" w:oddHBand="0" w:evenHBand="0" w:firstRowFirstColumn="0" w:firstRowLastColumn="0" w:lastRowFirstColumn="0" w:lastRowLastColumn="0"/>
+            <w:tcW w:w="0" w:type="auto"/>
+            <w:hideMark/>
+          </w:tcPr>
+          <w:p>
+            <w:pPr>
+              <w:rPr>
+                <w:rFonts w:eastAsia="Times New Roman"/>
+              </w:rPr>
+            </w:pPr>
+            <w:r>
+              <w:rPr>
+                <w:rFonts w:eastAsia="Times New Roman"/>
+              </w:rPr>
+              <w:t>Samenvatting</w:t>
+            </w:r>
+          </w:p>
+        </w:tc>
+        <w:tc>
+          <w:tcPr>
+            <w:tcW w:w="0" w:type="auto"/>
+            <w:hideMark/>
+          </w:tcPr>
+          <w:p>
+            <w:pPr>
+              <w:cnfStyle w:val="000000000000" w:firstRow="0" w:lastRow="0" w:firstColumn="0" w:lastColumn="0" w:oddVBand="0" w:evenVBand="0" w:oddHBand="0" w:evenHBand="0" w:firstRowFirstColumn="0" w:firstRowLastColumn="0" w:lastRowFirstColumn="0" w:lastRowLastColumn="0"/>
+              <w:rPr>
+                <w:rFonts w:eastAsia="Times New Roman"/>
+              </w:rPr>
+            </w:pPr>
+            <w:r>
+              <w:rPr>
+                <w:rFonts w:eastAsia="Times New Roman"/>
+              </w:rPr>
+              <w:t>Een product wordt opgezocht door te navigeren naar de juiste categorie en daar het product te selecteren</w:t>
+            </w:r>
+          </w:p>
+        </w:tc>
+      </w:tr>
+      <w:tr>
+        <w:trPr>
+          <w:cnfStyle w:val="000000100000" w:firstRow="0" w:lastRow="0" w:firstColumn="0" w:lastColumn="0" w:oddVBand="0" w:evenVBand="0" w:oddHBand="1" w:evenHBand="0" w:firstRowFirstColumn="0" w:firstRowLastColumn="0" w:lastRowFirstColumn="0" w:lastRowLastColumn="0"/>
+        </w:trPr>
+        <w:tc>
+          <w:tcPr>
+            <w:cnfStyle w:val="001000000000" w:firstRow="0" w:lastRow="0" w:firstColumn="1" w:lastColumn="0" w:oddVBand="0" w:evenVBand="0" w:oddHBand="0" w:evenHBand="0" w:firstRowFirstColumn="0" w:firstRowLastColumn="0" w:lastRowFirstColumn="0" w:lastRowLastColumn="0"/>
+            <w:tcW w:w="0" w:type="auto"/>
+            <w:hideMark/>
+          </w:tcPr>
+          <w:p>
+            <w:pPr>
+              <w:rPr>
+                <w:rFonts w:eastAsia="Times New Roman"/>
+              </w:rPr>
+            </w:pPr>
+            <w:r>
+              <w:rPr>
+                <w:rFonts w:eastAsia="Times New Roman"/>
+              </w:rPr>
+              <w:t>Actors</w:t>
+            </w:r>
+          </w:p>
+        </w:tc>
+        <w:tc>
+          <w:tcPr>
+            <w:tcW w:w="0" w:type="auto"/>
+            <w:hideMark/>
+          </w:tcPr>
+          <w:p>
+            <w:pPr>
+              <w:cnfStyle w:val="000000100000" w:firstRow="0" w:lastRow="0" w:firstColumn="0" w:lastColumn="0" w:oddVBand="0" w:evenVBand="0" w:oddHBand="1" w:evenHBand="0" w:firstRowFirstColumn="0" w:firstRowLastColumn="0" w:lastRowFirstColumn="0" w:lastRowLastColumn="0"/>
+              <w:rPr>
+                <w:rFonts w:eastAsia="Times New Roman"/>
+              </w:rPr>
+            </w:pPr>
+            <w:r>
+              <w:rPr>
+                <w:rFonts w:eastAsia="Times New Roman"/>
+              </w:rPr>
+              <w:t>Kassa medewerker, manager</w:t>
+            </w:r>
+          </w:p>
+        </w:tc>
+      </w:tr>
+      <w:tr>
+        <w:tc>
+          <w:tcPr>
+            <w:cnfStyle w:val="001000000000" w:firstRow="0" w:lastRow="0" w:firstColumn="1" w:lastColumn="0" w:oddVBand="0" w:evenVBand="0" w:oddHBand="0" w:evenHBand="0" w:firstRowFirstColumn="0" w:firstRowLastColumn="0" w:lastRowFirstColumn="0" w:lastRowLastColumn="0"/>
+            <w:tcW w:w="0" w:type="auto"/>
+            <w:hideMark/>
+          </w:tcPr>
+          <w:p>
+            <w:pPr>
+              <w:rPr>
+                <w:rFonts w:eastAsia="Times New Roman"/>
+              </w:rPr>
+            </w:pPr>
+            <w:r>
+              <w:rPr>
+                <w:rFonts w:eastAsia="Times New Roman"/>
+              </w:rPr>
+              <w:t>Aannamen</w:t>
+            </w:r>
+          </w:p>
+        </w:tc>
+        <w:tc>
+          <w:tcPr>
+            <w:tcW w:w="0" w:type="auto"/>
+            <w:hideMark/>
+          </w:tcPr>
+          <w:p>
+            <w:pPr>
+              <w:cnfStyle w:val="000000000000" w:firstRow="0" w:lastRow="0" w:firstColumn="0" w:lastColumn="0" w:oddVBand="0" w:evenVBand="0" w:oddHBand="0" w:evenHBand="0" w:firstRowFirstColumn="0" w:firstRowLastColumn="0" w:lastRowFirstColumn="0" w:lastRowLastColumn="0"/>
+              <w:rPr>
+                <w:rFonts w:eastAsia="Times New Roman"/>
+              </w:rPr>
+            </w:pPr>
+            <w:r>
+              <w:rPr>
+                <w:rFonts w:eastAsia="Times New Roman"/>
+              </w:rPr>
+              <w:t xml:space="preserve">Het systeem heeft </w:t>
+            </w:r>
+            <w:r>
+              <w:rPr>
+                <w:rFonts w:eastAsia="Times New Roman"/>
+              </w:rPr>
+              <w:t>categorieën</w:t>
+            </w:r>
+            <w:r>
+              <w:rPr>
+                <w:rFonts w:eastAsia="Times New Roman"/>
+              </w:rPr>
+              <w:t xml:space="preserve"> (evt. met sub </w:t>
+            </w:r>
+            <w:r>
+              <w:rPr>
+                <w:rFonts w:eastAsia="Times New Roman"/>
+              </w:rPr>
+              <w:t>categorieën</w:t>
+            </w:r>
+            <w:r>
+              <w:rPr>
+                <w:rFonts w:eastAsia="Times New Roman"/>
+              </w:rPr>
+              <w:t>) waar producten in staan</w:t>
+            </w:r>
+          </w:p>
+        </w:tc>
+      </w:tr>
+      <w:tr>
+        <w:trPr>
+          <w:cnfStyle w:val="000000100000" w:firstRow="0" w:lastRow="0" w:firstColumn="0" w:lastColumn="0" w:oddVBand="0" w:evenVBand="0" w:oddHBand="1" w:evenHBand="0" w:firstRowFirstColumn="0" w:firstRowLastColumn="0" w:lastRowFirstColumn="0" w:lastRowLastColumn="0"/>
+        </w:trPr>
+        <w:tc>
+          <w:tcPr>
+            <w:cnfStyle w:val="001000000000" w:firstRow="0" w:lastRow="0" w:firstColumn="1" w:lastColumn="0" w:oddVBand="0" w:evenVBand="0" w:oddHBand="0" w:evenHBand="0" w:firstRowFirstColumn="0" w:firstRowLastColumn="0" w:lastRowFirstColumn="0" w:lastRowLastColumn="0"/>
+            <w:tcW w:w="0" w:type="auto"/>
+            <w:hideMark/>
+          </w:tcPr>
+          <w:p>
+            <w:pPr>
+              <w:rPr>
+                <w:rFonts w:eastAsia="Times New Roman"/>
+              </w:rPr>
+            </w:pPr>
+            <w:r>
+              <w:rPr>
+                <w:rFonts w:eastAsia="Times New Roman"/>
+              </w:rPr>
+              <w:t>Omschrijving</w:t>
+            </w:r>
+          </w:p>
+        </w:tc>
+        <w:tc>
+          <w:tcPr>
+            <w:tcW w:w="0" w:type="auto"/>
+            <w:hideMark/>
+          </w:tcPr>
+          <w:p>
+            <w:pPr>
+              <w:cnfStyle w:val="000000100000" w:firstRow="0" w:lastRow="0" w:firstColumn="0" w:lastColumn="0" w:oddVBand="0" w:evenVBand="0" w:oddHBand="1" w:evenHBand="0" w:firstRowFirstColumn="0" w:firstRowLastColumn="0" w:lastRowFirstColumn="0" w:lastRowLastColumn="0"/>
+              <w:rPr>
+                <w:rFonts w:eastAsia="Times New Roman"/>
+              </w:rPr>
+            </w:pPr>
+            <w:r>
+              <w:rPr>
+                <w:rFonts w:eastAsia="Times New Roman"/>
+              </w:rPr>
+              <w:t xml:space="preserve">1. De actor klikt op de categorie waar het gezochte product zich in bevind </w:t>
+            </w:r>
+            <w:r>
+              <w:rPr>
+                <w:rFonts w:eastAsia="Times New Roman"/>
+              </w:rPr>
+              <w:br/>
+              <w:t xml:space="preserve">2. Het systeem toont een lijst met alle producten in deze categorie (1) </w:t>
+            </w:r>
+            <w:r>
+              <w:rPr>
+                <w:rFonts w:eastAsia="Times New Roman"/>
+              </w:rPr>
+              <w:br/>
+              <w:t>3. De actor selecteert het gezochte product in de lijst.</w:t>
+            </w:r>
+          </w:p>
+        </w:tc>
+      </w:tr>
+      <w:tr>
+        <w:tc>
+          <w:tcPr>
+            <w:cnfStyle w:val="001000000000" w:firstRow="0" w:lastRow="0" w:firstColumn="1" w:lastColumn="0" w:oddVBand="0" w:evenVBand="0" w:oddHBand="0" w:evenHBand="0" w:firstRowFirstColumn="0" w:firstRowLastColumn="0" w:lastRowFirstColumn="0" w:lastRowLastColumn="0"/>
+            <w:tcW w:w="0" w:type="auto"/>
+            <w:hideMark/>
+          </w:tcPr>
+          <w:p>
+            <w:pPr>
+              <w:rPr>
+                <w:rFonts w:eastAsia="Times New Roman"/>
+              </w:rPr>
+            </w:pPr>
+            <w:r>
+              <w:rPr>
+                <w:rFonts w:eastAsia="Times New Roman"/>
+              </w:rPr>
+              <w:t>Uitzonderingen</w:t>
+            </w:r>
+          </w:p>
+        </w:tc>
+        <w:tc>
+          <w:tcPr>
+            <w:tcW w:w="0" w:type="auto"/>
+            <w:hideMark/>
+          </w:tcPr>
+          <w:p>
+            <w:pPr>
+              <w:cnfStyle w:val="000000000000" w:firstRow="0" w:lastRow="0" w:firstColumn="0" w:lastColumn="0" w:oddVBand="0" w:evenVBand="0" w:oddHBand="0" w:evenHBand="0" w:firstRowFirstColumn="0" w:firstRowLastColumn="0" w:lastRowFirstColumn="0" w:lastRowLastColumn="0"/>
+              <w:rPr>
+                <w:rFonts w:eastAsia="Times New Roman"/>
+              </w:rPr>
+            </w:pPr>
+            <w:r>
+              <w:rPr>
+                <w:rFonts w:eastAsia="Times New Roman"/>
+              </w:rPr>
+              <w:t>1. De categorie heeft sub</w:t>
+            </w:r>
+            <w:r>
+              <w:rPr>
+                <w:rFonts w:eastAsia="Times New Roman"/>
+              </w:rPr>
+              <w:t>categorieën</w:t>
+            </w:r>
+            <w:r>
+              <w:rPr>
+                <w:rFonts w:eastAsia="Times New Roman"/>
+              </w:rPr>
+              <w:t xml:space="preserve">. Het systeem toont alle sub </w:t>
+            </w:r>
+            <w:r>
+              <w:rPr>
+                <w:rFonts w:eastAsia="Times New Roman"/>
+              </w:rPr>
+              <w:t>categorieën</w:t>
+            </w:r>
+            <w:r>
+              <w:rPr>
+                <w:rFonts w:eastAsia="Times New Roman"/>
+              </w:rPr>
+              <w:t>. Ga terug naar stap 1</w:t>
+            </w:r>
+          </w:p>
+        </w:tc>
+      </w:tr>
+      <w:tr>
+        <w:trPr>
+          <w:cnfStyle w:val="000000100000" w:firstRow="0" w:lastRow="0" w:firstColumn="0" w:lastColumn="0" w:oddVBand="0" w:evenVBand="0" w:oddHBand="1" w:evenHBand="0" w:firstRowFirstColumn="0" w:firstRowLastColumn="0" w:lastRowFirstColumn="0" w:lastRowLastColumn="0"/>
+        </w:trPr>
+        <w:tc>
+          <w:tcPr>
+            <w:cnfStyle w:val="001000000000" w:firstRow="0" w:lastRow="0" w:firstColumn="1" w:lastColumn="0" w:oddVBand="0" w:evenVBand="0" w:oddHBand="0" w:evenHBand="0" w:firstRowFirstColumn="0" w:firstRowLastColumn="0" w:lastRowFirstColumn="0" w:lastRowLastColumn="0"/>
+            <w:tcW w:w="0" w:type="auto"/>
+            <w:hideMark/>
+          </w:tcPr>
+          <w:p>
+            <w:pPr>
+              <w:rPr>
+                <w:rFonts w:eastAsia="Times New Roman"/>
+              </w:rPr>
+            </w:pPr>
+            <w:r>
+              <w:rPr>
+                <w:rFonts w:eastAsia="Times New Roman"/>
+              </w:rPr>
+              <w:t>Resultaat</w:t>
+            </w:r>
+          </w:p>
+        </w:tc>
+        <w:tc>
+          <w:tcPr>
+            <w:tcW w:w="0" w:type="auto"/>
+            <w:hideMark/>
+          </w:tcPr>
+          <w:p>
+            <w:pPr>
+              <w:cnfStyle w:val="000000100000" w:firstRow="0" w:lastRow="0" w:firstColumn="0" w:lastColumn="0" w:oddVBand="0" w:evenVBand="0" w:oddHBand="1" w:evenHBand="0" w:firstRowFirstColumn="0" w:firstRowLastColumn="0" w:lastRowFirstColumn="0" w:lastRowLastColumn="0"/>
+              <w:rPr>
+                <w:rFonts w:eastAsia="Times New Roman"/>
+              </w:rPr>
+            </w:pPr>
+            <w:r>
+              <w:rPr>
+                <w:rFonts w:eastAsia="Times New Roman"/>
+              </w:rPr>
+              <w:t>De detail pagina van het geselecteerde product wordt getoond.</w:t>
+            </w:r>
+          </w:p>
+        </w:tc>
+      </w:tr>
+    </w:tbl>
+    <w:p/>
+    <w:tbl>
+      <w:tblPr>
+        <w:tblStyle w:val="Rastertabel4-Accent1"/>
+        <w:tblW w:w="0" w:type="auto"/>
+        <w:tblLook w:val="04A0" w:firstRow="1" w:lastRow="0" w:firstColumn="1" w:lastColumn="0" w:noHBand="0" w:noVBand="1"/>
+      </w:tblPr>
+      <w:tblGrid>
+        <w:gridCol w:w="1498"/>
+        <w:gridCol w:w="7564"/>
+      </w:tblGrid>
+      <w:tr>
+        <w:trPr>
+          <w:cnfStyle w:val="100000000000" w:firstRow="1" w:lastRow="0" w:firstColumn="0" w:lastColumn="0" w:oddVBand="0" w:evenVBand="0" w:oddHBand="0" w:evenHBand="0" w:firstRowFirstColumn="0" w:firstRowLastColumn="0" w:lastRowFirstColumn="0" w:lastRowLastColumn="0"/>
+        </w:trPr>
+        <w:tc>
+          <w:tcPr>
+            <w:cnfStyle w:val="001000000000" w:firstRow="0" w:lastRow="0" w:firstColumn="1" w:lastColumn="0" w:oddVBand="0" w:evenVBand="0" w:oddHBand="0" w:evenHBand="0" w:firstRowFirstColumn="0" w:firstRowLastColumn="0" w:lastRowFirstColumn="0" w:lastRowLastColumn="0"/>
+            <w:tcW w:w="0" w:type="auto"/>
+            <w:hideMark/>
+          </w:tcPr>
+          <w:p>
+            <w:pPr>
+              <w:rPr>
+                <w:rFonts w:eastAsia="Times New Roman"/>
+              </w:rPr>
+            </w:pPr>
+          </w:p>
+        </w:tc>
+        <w:tc>
+          <w:tcPr>
+            <w:tcW w:w="0" w:type="auto"/>
+            <w:hideMark/>
+          </w:tcPr>
+          <w:p>
+            <w:pPr>
+              <w:jc w:val="center"/>
+              <w:cnfStyle w:val="100000000000" w:firstRow="1" w:lastRow="0" w:firstColumn="0" w:lastColumn="0" w:oddVBand="0" w:evenVBand="0" w:oddHBand="0" w:evenHBand="0" w:firstRowFirstColumn="0" w:firstRowLastColumn="0" w:lastRowFirstColumn="0" w:lastRowLastColumn="0"/>
+              <w:rPr>
+                <w:rFonts w:eastAsia="Times New Roman"/>
+                <w:sz w:val="24"/>
+                <w:szCs w:val="24"/>
+              </w:rPr>
+            </w:pPr>
+            <w:r>
+              <w:rPr>
+                <w:rFonts w:eastAsia="Times New Roman"/>
+                <w:b w:val="0"/>
+                <w:bCs w:val="0"/>
+              </w:rPr>
+              <w:t>UC06</w:t>
+            </w:r>
+          </w:p>
+        </w:tc>
+      </w:tr>
+      <w:tr>
+        <w:trPr>
+          <w:cnfStyle w:val="000000100000" w:firstRow="0" w:lastRow="0" w:firstColumn="0" w:lastColumn="0" w:oddVBand="0" w:evenVBand="0" w:oddHBand="1" w:evenHBand="0" w:firstRowFirstColumn="0" w:firstRowLastColumn="0" w:lastRowFirstColumn="0" w:lastRowLastColumn="0"/>
+        </w:trPr>
+        <w:tc>
+          <w:tcPr>
+            <w:cnfStyle w:val="001000000000" w:firstRow="0" w:lastRow="0" w:firstColumn="1" w:lastColumn="0" w:oddVBand="0" w:evenVBand="0" w:oddHBand="0" w:evenHBand="0" w:firstRowFirstColumn="0" w:firstRowLastColumn="0" w:lastRowFirstColumn="0" w:lastRowLastColumn="0"/>
+            <w:tcW w:w="0" w:type="auto"/>
+            <w:hideMark/>
+          </w:tcPr>
+          <w:p>
+            <w:pPr>
+              <w:rPr>
+                <w:rFonts w:eastAsia="Times New Roman"/>
+                <w:b w:val="0"/>
+                <w:bCs w:val="0"/>
+              </w:rPr>
+            </w:pPr>
+            <w:r>
+              <w:rPr>
+                <w:rFonts w:eastAsia="Times New Roman"/>
+              </w:rPr>
+              <w:t>Naam</w:t>
+            </w:r>
+          </w:p>
+        </w:tc>
+        <w:tc>
+          <w:tcPr>
+            <w:tcW w:w="0" w:type="auto"/>
+            <w:hideMark/>
+          </w:tcPr>
+          <w:p>
+            <w:pPr>
+              <w:cnfStyle w:val="000000100000" w:firstRow="0" w:lastRow="0" w:firstColumn="0" w:lastColumn="0" w:oddVBand="0" w:evenVBand="0" w:oddHBand="1" w:evenHBand="0" w:firstRowFirstColumn="0" w:firstRowLastColumn="0" w:lastRowFirstColumn="0" w:lastRowLastColumn="0"/>
+              <w:rPr>
+                <w:rFonts w:eastAsia="Times New Roman"/>
+              </w:rPr>
+            </w:pPr>
+            <w:r>
+              <w:rPr>
+                <w:rFonts w:eastAsia="Times New Roman"/>
+              </w:rPr>
+              <w:t>Product gegevens wijzigen</w:t>
+            </w:r>
+          </w:p>
+        </w:tc>
+      </w:tr>
+      <w:tr>
+        <w:tc>
+          <w:tcPr>
+            <w:cnfStyle w:val="001000000000" w:firstRow="0" w:lastRow="0" w:firstColumn="1" w:lastColumn="0" w:oddVBand="0" w:evenVBand="0" w:oddHBand="0" w:evenHBand="0" w:firstRowFirstColumn="0" w:firstRowLastColumn="0" w:lastRowFirstColumn="0" w:lastRowLastColumn="0"/>
+            <w:tcW w:w="0" w:type="auto"/>
+            <w:hideMark/>
+          </w:tcPr>
+          <w:p>
+            <w:pPr>
+              <w:rPr>
+                <w:rFonts w:eastAsia="Times New Roman"/>
+              </w:rPr>
+            </w:pPr>
+            <w:r>
+              <w:rPr>
+                <w:rFonts w:eastAsia="Times New Roman"/>
+              </w:rPr>
+              <w:t>Samenvatting</w:t>
+            </w:r>
+          </w:p>
+        </w:tc>
+        <w:tc>
+          <w:tcPr>
+            <w:tcW w:w="0" w:type="auto"/>
+            <w:hideMark/>
+          </w:tcPr>
+          <w:p>
+            <w:pPr>
+              <w:cnfStyle w:val="000000000000" w:firstRow="0" w:lastRow="0" w:firstColumn="0" w:lastColumn="0" w:oddVBand="0" w:evenVBand="0" w:oddHBand="0" w:evenHBand="0" w:firstRowFirstColumn="0" w:firstRowLastColumn="0" w:lastRowFirstColumn="0" w:lastRowLastColumn="0"/>
+              <w:rPr>
+                <w:rFonts w:eastAsia="Times New Roman"/>
+              </w:rPr>
+            </w:pPr>
+            <w:r>
+              <w:rPr>
+                <w:rFonts w:eastAsia="Times New Roman"/>
+              </w:rPr>
+              <w:t>Een opgezocht product word gewijzigd.</w:t>
+            </w:r>
+          </w:p>
+        </w:tc>
+      </w:tr>
+      <w:tr>
+        <w:trPr>
+          <w:cnfStyle w:val="000000100000" w:firstRow="0" w:lastRow="0" w:firstColumn="0" w:lastColumn="0" w:oddVBand="0" w:evenVBand="0" w:oddHBand="1" w:evenHBand="0" w:firstRowFirstColumn="0" w:firstRowLastColumn="0" w:lastRowFirstColumn="0" w:lastRowLastColumn="0"/>
+        </w:trPr>
+        <w:tc>
+          <w:tcPr>
+            <w:cnfStyle w:val="001000000000" w:firstRow="0" w:lastRow="0" w:firstColumn="1" w:lastColumn="0" w:oddVBand="0" w:evenVBand="0" w:oddHBand="0" w:evenHBand="0" w:firstRowFirstColumn="0" w:firstRowLastColumn="0" w:lastRowFirstColumn="0" w:lastRowLastColumn="0"/>
+            <w:tcW w:w="0" w:type="auto"/>
+            <w:hideMark/>
+          </w:tcPr>
+          <w:p>
+            <w:pPr>
+              <w:rPr>
+                <w:rFonts w:eastAsia="Times New Roman"/>
+              </w:rPr>
+            </w:pPr>
+            <w:r>
+              <w:rPr>
+                <w:rFonts w:eastAsia="Times New Roman"/>
+              </w:rPr>
+              <w:t>Actors</w:t>
+            </w:r>
+          </w:p>
+        </w:tc>
+        <w:tc>
+          <w:tcPr>
+            <w:tcW w:w="0" w:type="auto"/>
+            <w:hideMark/>
+          </w:tcPr>
+          <w:p>
+            <w:pPr>
+              <w:cnfStyle w:val="000000100000" w:firstRow="0" w:lastRow="0" w:firstColumn="0" w:lastColumn="0" w:oddVBand="0" w:evenVBand="0" w:oddHBand="1" w:evenHBand="0" w:firstRowFirstColumn="0" w:firstRowLastColumn="0" w:lastRowFirstColumn="0" w:lastRowLastColumn="0"/>
+              <w:rPr>
+                <w:rFonts w:eastAsia="Times New Roman"/>
+              </w:rPr>
+            </w:pPr>
+            <w:r>
+              <w:rPr>
+                <w:rFonts w:eastAsia="Times New Roman"/>
+              </w:rPr>
+              <w:t>Manager</w:t>
+            </w:r>
+          </w:p>
+        </w:tc>
+      </w:tr>
+      <w:tr>
+        <w:tc>
+          <w:tcPr>
+            <w:cnfStyle w:val="001000000000" w:firstRow="0" w:lastRow="0" w:firstColumn="1" w:lastColumn="0" w:oddVBand="0" w:evenVBand="0" w:oddHBand="0" w:evenHBand="0" w:firstRowFirstColumn="0" w:firstRowLastColumn="0" w:lastRowFirstColumn="0" w:lastRowLastColumn="0"/>
+            <w:tcW w:w="0" w:type="auto"/>
+            <w:hideMark/>
+          </w:tcPr>
+          <w:p>
+            <w:pPr>
+              <w:rPr>
+                <w:rFonts w:eastAsia="Times New Roman"/>
+              </w:rPr>
+            </w:pPr>
+            <w:r>
+              <w:rPr>
+                <w:rFonts w:eastAsia="Times New Roman"/>
+              </w:rPr>
+              <w:t>Aannamen</w:t>
+            </w:r>
+          </w:p>
+        </w:tc>
+        <w:tc>
+          <w:tcPr>
+            <w:tcW w:w="0" w:type="auto"/>
+            <w:hideMark/>
+          </w:tcPr>
+          <w:p>
+            <w:pPr>
+              <w:cnfStyle w:val="000000000000" w:firstRow="0" w:lastRow="0" w:firstColumn="0" w:lastColumn="0" w:oddVBand="0" w:evenVBand="0" w:oddHBand="0" w:evenHBand="0" w:firstRowFirstColumn="0" w:firstRowLastColumn="0" w:lastRowFirstColumn="0" w:lastRowLastColumn="0"/>
+              <w:rPr>
+                <w:rFonts w:eastAsia="Times New Roman"/>
+              </w:rPr>
+            </w:pPr>
+            <w:r>
+              <w:rPr>
+                <w:rFonts w:eastAsia="Times New Roman"/>
+              </w:rPr>
+              <w:t xml:space="preserve">1. Het systeem heeft minstens 1 product. </w:t>
+            </w:r>
+            <w:r>
+              <w:rPr>
+                <w:rFonts w:eastAsia="Times New Roman"/>
+              </w:rPr>
+              <w:br/>
+              <w:t>2. De detail pagina van het product is geopend.</w:t>
+            </w:r>
+          </w:p>
+        </w:tc>
+      </w:tr>
+      <w:tr>
+        <w:trPr>
+          <w:cnfStyle w:val="000000100000" w:firstRow="0" w:lastRow="0" w:firstColumn="0" w:lastColumn="0" w:oddVBand="0" w:evenVBand="0" w:oddHBand="1" w:evenHBand="0" w:firstRowFirstColumn="0" w:firstRowLastColumn="0" w:lastRowFirstColumn="0" w:lastRowLastColumn="0"/>
+        </w:trPr>
+        <w:tc>
+          <w:tcPr>
+            <w:cnfStyle w:val="001000000000" w:firstRow="0" w:lastRow="0" w:firstColumn="1" w:lastColumn="0" w:oddVBand="0" w:evenVBand="0" w:oddHBand="0" w:evenHBand="0" w:firstRowFirstColumn="0" w:firstRowLastColumn="0" w:lastRowFirstColumn="0" w:lastRowLastColumn="0"/>
+            <w:tcW w:w="0" w:type="auto"/>
+            <w:hideMark/>
+          </w:tcPr>
+          <w:p>
+            <w:pPr>
+              <w:rPr>
+                <w:rFonts w:eastAsia="Times New Roman"/>
+              </w:rPr>
+            </w:pPr>
+            <w:r>
+              <w:rPr>
+                <w:rFonts w:eastAsia="Times New Roman"/>
+              </w:rPr>
+              <w:t>Omschrijving</w:t>
+            </w:r>
+          </w:p>
+        </w:tc>
+        <w:tc>
+          <w:tcPr>
+            <w:tcW w:w="0" w:type="auto"/>
+            <w:hideMark/>
+          </w:tcPr>
+          <w:p>
+            <w:pPr>
+              <w:cnfStyle w:val="000000100000" w:firstRow="0" w:lastRow="0" w:firstColumn="0" w:lastColumn="0" w:oddVBand="0" w:evenVBand="0" w:oddHBand="1" w:evenHBand="0" w:firstRowFirstColumn="0" w:firstRowLastColumn="0" w:lastRowFirstColumn="0" w:lastRowLastColumn="0"/>
+              <w:rPr>
+                <w:rFonts w:eastAsia="Times New Roman"/>
+              </w:rPr>
+            </w:pPr>
+            <w:r>
+              <w:rPr>
+                <w:rFonts w:eastAsia="Times New Roman"/>
+              </w:rPr>
+              <w:t xml:space="preserve">1. De actor klikt op 'Product wijzigen' </w:t>
+            </w:r>
+            <w:r>
+              <w:rPr>
+                <w:rFonts w:eastAsia="Times New Roman"/>
+              </w:rPr>
+              <w:br/>
+              <w:t xml:space="preserve">2. Het systeem toont een pagina met input velden die gewijzigd kunnen worden. (B-02.1) </w:t>
+            </w:r>
+            <w:r>
+              <w:rPr>
+                <w:rFonts w:eastAsia="Times New Roman"/>
+              </w:rPr>
+              <w:br/>
+              <w:t xml:space="preserve">3. De actor veranderd velden waar hij dat wil. en klikt op 'opslaan' </w:t>
+            </w:r>
+            <w:r>
+              <w:rPr>
+                <w:rFonts w:eastAsia="Times New Roman"/>
+              </w:rPr>
+              <w:br/>
+              <w:t>4. Het systeem controleert de gegevens en slaat de wijzigingen op (1,2)</w:t>
+            </w:r>
+          </w:p>
+        </w:tc>
+      </w:tr>
+      <w:tr>
+        <w:tc>
+          <w:tcPr>
+            <w:cnfStyle w:val="001000000000" w:firstRow="0" w:lastRow="0" w:firstColumn="1" w:lastColumn="0" w:oddVBand="0" w:evenVBand="0" w:oddHBand="0" w:evenHBand="0" w:firstRowFirstColumn="0" w:firstRowLastColumn="0" w:lastRowFirstColumn="0" w:lastRowLastColumn="0"/>
+            <w:tcW w:w="0" w:type="auto"/>
+            <w:hideMark/>
+          </w:tcPr>
+          <w:p>
+            <w:pPr>
+              <w:rPr>
+                <w:rFonts w:eastAsia="Times New Roman"/>
+              </w:rPr>
+            </w:pPr>
+            <w:r>
+              <w:rPr>
+                <w:rFonts w:eastAsia="Times New Roman"/>
+              </w:rPr>
+              <w:t>Uitzonderingen</w:t>
+            </w:r>
+          </w:p>
+        </w:tc>
+        <w:tc>
+          <w:tcPr>
+            <w:tcW w:w="0" w:type="auto"/>
+            <w:hideMark/>
+          </w:tcPr>
+          <w:p>
+            <w:pPr>
+              <w:cnfStyle w:val="000000000000" w:firstRow="0" w:lastRow="0" w:firstColumn="0" w:lastColumn="0" w:oddVBand="0" w:evenVBand="0" w:oddHBand="0" w:evenHBand="0" w:firstRowFirstColumn="0" w:firstRowLastColumn="0" w:lastRowFirstColumn="0" w:lastRowLastColumn="0"/>
+              <w:rPr>
+                <w:rFonts w:eastAsia="Times New Roman"/>
+              </w:rPr>
+            </w:pPr>
+            <w:r>
+              <w:rPr>
+                <w:rFonts w:eastAsia="Times New Roman"/>
+              </w:rPr>
+              <w:t xml:space="preserve">1. Niet alle verplichte velden zijn ingevuld. Toon een melding en ga terug naar stap 2. (B-02.2) </w:t>
+            </w:r>
+            <w:r>
+              <w:rPr>
+                <w:rFonts w:eastAsia="Times New Roman"/>
+              </w:rPr>
+              <w:br/>
+              <w:t>2. Bij prijs wordt geen getal ingevoerd. Toon een melding en ga terug naar stap 2. (K-ALG.01)</w:t>
+            </w:r>
+          </w:p>
+        </w:tc>
+      </w:tr>
+      <w:tr>
+        <w:trPr>
+          <w:cnfStyle w:val="000000100000" w:firstRow="0" w:lastRow="0" w:firstColumn="0" w:lastColumn="0" w:oddVBand="0" w:evenVBand="0" w:oddHBand="1" w:evenHBand="0" w:firstRowFirstColumn="0" w:firstRowLastColumn="0" w:lastRowFirstColumn="0" w:lastRowLastColumn="0"/>
+        </w:trPr>
+        <w:tc>
+          <w:tcPr>
+            <w:cnfStyle w:val="001000000000" w:firstRow="0" w:lastRow="0" w:firstColumn="1" w:lastColumn="0" w:oddVBand="0" w:evenVBand="0" w:oddHBand="0" w:evenHBand="0" w:firstRowFirstColumn="0" w:firstRowLastColumn="0" w:lastRowFirstColumn="0" w:lastRowLastColumn="0"/>
+            <w:tcW w:w="0" w:type="auto"/>
+            <w:hideMark/>
+          </w:tcPr>
+          <w:p>
+            <w:pPr>
+              <w:rPr>
+                <w:rFonts w:eastAsia="Times New Roman"/>
+              </w:rPr>
+            </w:pPr>
+            <w:r>
+              <w:rPr>
+                <w:rFonts w:eastAsia="Times New Roman"/>
+              </w:rPr>
+              <w:t>Resultaat</w:t>
+            </w:r>
+          </w:p>
+        </w:tc>
+        <w:tc>
+          <w:tcPr>
+            <w:tcW w:w="0" w:type="auto"/>
+            <w:hideMark/>
+          </w:tcPr>
+          <w:p>
+            <w:pPr>
+              <w:cnfStyle w:val="000000100000" w:firstRow="0" w:lastRow="0" w:firstColumn="0" w:lastColumn="0" w:oddVBand="0" w:evenVBand="0" w:oddHBand="1" w:evenHBand="0" w:firstRowFirstColumn="0" w:firstRowLastColumn="0" w:lastRowFirstColumn="0" w:lastRowLastColumn="0"/>
+              <w:rPr>
+                <w:rFonts w:eastAsia="Times New Roman"/>
+              </w:rPr>
+            </w:pPr>
+            <w:r>
+              <w:rPr>
+                <w:rFonts w:eastAsia="Times New Roman"/>
+              </w:rPr>
+              <w:t>Een product is gewijzigd</w:t>
             </w:r>
           </w:p>
         </w:tc>
@@ -3838,8 +5571,8 @@
         <w:tblLook w:val="04A0" w:firstRow="1" w:lastRow="0" w:firstColumn="1" w:lastColumn="0" w:noHBand="0" w:noVBand="1"/>
       </w:tblPr>
       <w:tblGrid>
-        <w:gridCol w:w="1665"/>
-        <w:gridCol w:w="7397"/>
+        <w:gridCol w:w="1498"/>
+        <w:gridCol w:w="7564"/>
       </w:tblGrid>
       <w:tr>
         <w:trPr>
@@ -3880,7 +5613,7 @@
                 <w:b w:val="0"/>
                 <w:bCs w:val="0"/>
               </w:rPr>
-              <w:t>UC03</w:t>
+              <w:t>UC07</w:t>
             </w:r>
           </w:p>
         </w:tc>
@@ -3927,7 +5660,7 @@
               <w:rPr>
                 <w:rFonts w:eastAsia="Times New Roman"/>
               </w:rPr>
-              <w:t>Subcategorie toevoegen aan categorie</w:t>
+              <w:t>Product toevoegen aan een order</w:t>
             </w:r>
           </w:p>
         </w:tc>
@@ -3969,33 +5702,7 @@
               <w:rPr>
                 <w:rFonts w:eastAsia="Times New Roman"/>
               </w:rPr>
-              <w:t xml:space="preserve">Je hebt twee </w:t>
-            </w:r>
-            <w:r>
-              <w:rPr>
-                <w:rFonts w:eastAsia="Times New Roman"/>
-              </w:rPr>
-              <w:t>categorieën</w:t>
-            </w:r>
-            <w:r>
-              <w:rPr>
-                <w:rFonts w:eastAsia="Times New Roman"/>
-              </w:rPr>
-              <w:t xml:space="preserve"> en wilt ze verbinden door een </w:t>
-            </w:r>
-            <w:proofErr w:type="spellStart"/>
-            <w:r>
-              <w:rPr>
-                <w:rFonts w:eastAsia="Times New Roman"/>
-              </w:rPr>
-              <w:t>parent-child</w:t>
-            </w:r>
-            <w:proofErr w:type="spellEnd"/>
-            <w:r>
-              <w:rPr>
-                <w:rFonts w:eastAsia="Times New Roman"/>
-              </w:rPr>
-              <w:t xml:space="preserve"> relatie (subcategorie).</w:t>
+              <w:t>Een opgezocht product wordt toegevoegd aan een order</w:t>
             </w:r>
           </w:p>
         </w:tc>
@@ -4040,7 +5747,7 @@
               <w:rPr>
                 <w:rFonts w:eastAsia="Times New Roman"/>
               </w:rPr>
-              <w:t>Manager</w:t>
+              <w:t>Kassa medewerker</w:t>
             </w:r>
           </w:p>
         </w:tc>
@@ -4082,19 +5789,14 @@
               <w:rPr>
                 <w:rFonts w:eastAsia="Times New Roman"/>
               </w:rPr>
-              <w:t xml:space="preserve">1. Het systeem heeft ten minste 2 </w:t>
-            </w:r>
-            <w:r>
-              <w:rPr>
-                <w:rFonts w:eastAsia="Times New Roman"/>
-              </w:rPr>
-              <w:t>categorieën</w:t>
-            </w:r>
-            <w:r>
-              <w:rPr>
-                <w:rFonts w:eastAsia="Times New Roman"/>
-              </w:rPr>
-              <w:t>.</w:t>
+              <w:t xml:space="preserve">1. Het systeem heeft minstens 1 product. </w:t>
+            </w:r>
+            <w:r>
+              <w:rPr>
+                <w:rFonts w:eastAsia="Times New Roman"/>
+              </w:rPr>
+              <w:br/>
+              <w:t>2. De detail pagina van het product is geopend.</w:t>
             </w:r>
           </w:p>
         </w:tc>
@@ -4139,54 +5841,21 @@
               <w:rPr>
                 <w:rFonts w:eastAsia="Times New Roman"/>
               </w:rPr>
-              <w:t xml:space="preserve">1. De actor opent de categorie die als </w:t>
-            </w:r>
-            <w:proofErr w:type="spellStart"/>
-            <w:r>
-              <w:rPr>
-                <w:rFonts w:eastAsia="Times New Roman"/>
-              </w:rPr>
-              <w:t>parent</w:t>
-            </w:r>
-            <w:proofErr w:type="spellEnd"/>
-            <w:r>
-              <w:rPr>
-                <w:rFonts w:eastAsia="Times New Roman"/>
-              </w:rPr>
-              <w:t xml:space="preserve"> gaat dienen en klikt op 'Categorie toevoegen' (1) </w:t>
+              <w:t xml:space="preserve">1. De actor vult een gewenst getal in bij het 'aantal' input veld en klikt op 'Toevoegen' </w:t>
             </w:r>
             <w:r>
               <w:rPr>
                 <w:rFonts w:eastAsia="Times New Roman"/>
               </w:rPr>
               <w:br/>
-              <w:t xml:space="preserve">2. Het systeem laat een lijst van alle </w:t>
-            </w:r>
-            <w:r>
-              <w:rPr>
-                <w:rFonts w:eastAsia="Times New Roman"/>
-              </w:rPr>
-              <w:t>categorieën</w:t>
-            </w:r>
-            <w:r>
-              <w:rPr>
-                <w:rFonts w:eastAsia="Times New Roman"/>
-              </w:rPr>
-              <w:t xml:space="preserve"> zien. (2) </w:t>
+              <w:t xml:space="preserve">2. Het systeem voegt het huidige product x aantal toe aan de order (1,2,3) </w:t>
             </w:r>
             <w:r>
               <w:rPr>
                 <w:rFonts w:eastAsia="Times New Roman"/>
               </w:rPr>
               <w:br/>
-              <w:t xml:space="preserve">3. De actor selecteert de categorie die hij wil toevoegen. </w:t>
-            </w:r>
-            <w:r>
-              <w:rPr>
-                <w:rFonts w:eastAsia="Times New Roman"/>
-              </w:rPr>
-              <w:br/>
-              <w:t>4. Het systeem voegt de subcategorie toe aan de categorie</w:t>
+              <w:t>3. Het systeem berekend de totaalprijs van de order en laat deze zien</w:t>
             </w:r>
           </w:p>
         </w:tc>
@@ -4228,42 +5897,14 @@
               <w:rPr>
                 <w:rFonts w:eastAsia="Times New Roman"/>
               </w:rPr>
-              <w:t xml:space="preserve">1. de </w:t>
-            </w:r>
-            <w:proofErr w:type="spellStart"/>
-            <w:r>
-              <w:rPr>
-                <w:rFonts w:eastAsia="Times New Roman"/>
-              </w:rPr>
-              <w:t>parent</w:t>
-            </w:r>
-            <w:proofErr w:type="spellEnd"/>
-            <w:r>
-              <w:rPr>
-                <w:rFonts w:eastAsia="Times New Roman"/>
-              </w:rPr>
-              <w:t xml:space="preserve"> categorie bevat een of meerdere producten. 'Categorie toevoegen' Wordt niet getoond. (K-06.1)</w:t>
+              <w:t xml:space="preserve">1. Het 'aantal' input veld is geen (correct) getal. Het systeem geeft een foutmelding en voegt het product niet toe aan de order. Ga terug naar stap 1. (K-ALG.01) </w:t>
             </w:r>
             <w:r>
               <w:rPr>
                 <w:rFonts w:eastAsia="Times New Roman"/>
               </w:rPr>
               <w:br/>
-              <w:t xml:space="preserve">2. Categorie is al een subcategorie van de </w:t>
-            </w:r>
-            <w:proofErr w:type="spellStart"/>
-            <w:r>
-              <w:rPr>
-                <w:rFonts w:eastAsia="Times New Roman"/>
-              </w:rPr>
-              <w:t>parent</w:t>
-            </w:r>
-            <w:proofErr w:type="spellEnd"/>
-            <w:r>
-              <w:rPr>
-                <w:rFonts w:eastAsia="Times New Roman"/>
-              </w:rPr>
-              <w:t>. Categorie wordt niet getoond in lijst (K-06.2)</w:t>
+              <w:t>2. Het product is al toegevoegd aan de order. Het systeem geeft een foutmelding en laat weten dat je het aantal op de order kunt wijzigen (K-ALG.01)</w:t>
             </w:r>
           </w:p>
         </w:tc>
@@ -4308,7 +5949,7 @@
               <w:rPr>
                 <w:rFonts w:eastAsia="Times New Roman"/>
               </w:rPr>
-              <w:t>De categorie heeft een nieuwe subcategorie.</w:t>
+              <w:t>Een product met aantal is toegevoegd aan de order.</w:t>
             </w:r>
           </w:p>
         </w:tc>
@@ -4322,8 +5963,8 @@
         <w:tblLook w:val="04A0" w:firstRow="1" w:lastRow="0" w:firstColumn="1" w:lastColumn="0" w:noHBand="0" w:noVBand="1"/>
       </w:tblPr>
       <w:tblGrid>
-        <w:gridCol w:w="1665"/>
-        <w:gridCol w:w="7397"/>
+        <w:gridCol w:w="1498"/>
+        <w:gridCol w:w="7564"/>
       </w:tblGrid>
       <w:tr>
         <w:trPr>
@@ -4364,7 +6005,7 @@
                 <w:b w:val="0"/>
                 <w:bCs w:val="0"/>
               </w:rPr>
-              <w:t>UC04</w:t>
+              <w:t>UC08</w:t>
             </w:r>
           </w:p>
         </w:tc>
@@ -4409,9 +6050,16 @@
             </w:pPr>
             <w:r>
               <w:rPr>
-                <w:rFonts w:eastAsia="Times New Roman"/>
-              </w:rPr>
-              <w:t>Product toevoegen aan categorie</w:t>
+                <w:rStyle w:val="Zwaar"/>
+                <w:rFonts w:eastAsia="Times New Roman"/>
+              </w:rPr>
+              <w:t>Aantal</w:t>
+            </w:r>
+            <w:r>
+              <w:rPr>
+                <w:rFonts w:eastAsia="Times New Roman"/>
+              </w:rPr>
+              <w:t xml:space="preserve"> wijzigen in een order</w:t>
             </w:r>
           </w:p>
         </w:tc>
@@ -4453,7 +6101,7 @@
               <w:rPr>
                 <w:rFonts w:eastAsia="Times New Roman"/>
               </w:rPr>
-              <w:t>Je voegt in product toe aan een categorie</w:t>
+              <w:t>Je wil het aantal producten wijzigen in de order.</w:t>
             </w:r>
           </w:p>
         </w:tc>
@@ -4498,7 +6146,7 @@
               <w:rPr>
                 <w:rFonts w:eastAsia="Times New Roman"/>
               </w:rPr>
-              <w:t>Manager</w:t>
+              <w:t>Kassa medewerker</w:t>
             </w:r>
           </w:p>
         </w:tc>
@@ -4540,14 +6188,14 @@
               <w:rPr>
                 <w:rFonts w:eastAsia="Times New Roman"/>
               </w:rPr>
-              <w:t xml:space="preserve">1. Het systeem heeft ten minste 1 product. </w:t>
+              <w:t xml:space="preserve">1. Het systeem heeft minstens 1 product. </w:t>
             </w:r>
             <w:r>
               <w:rPr>
                 <w:rFonts w:eastAsia="Times New Roman"/>
               </w:rPr>
               <w:br/>
-              <w:t>2. Het systeem heeft ten minste 1 categorie.</w:t>
+              <w:t>2. In de huidige order zit minimaal 1 product</w:t>
             </w:r>
           </w:p>
         </w:tc>
@@ -4592,28 +6240,14 @@
               <w:rPr>
                 <w:rFonts w:eastAsia="Times New Roman"/>
               </w:rPr>
-              <w:t xml:space="preserve">1. De actor opent een categorie en klikt op 'Product toevoegen' (1) </w:t>
+              <w:t xml:space="preserve">1. De actor wijzigt een waarde in de kolom 'aantal' binnen de order </w:t>
             </w:r>
             <w:r>
               <w:rPr>
                 <w:rFonts w:eastAsia="Times New Roman"/>
               </w:rPr>
               <w:br/>
-              <w:t xml:space="preserve">2. Het systeem laat een lijst van alle producten zien. (2) </w:t>
-            </w:r>
-            <w:r>
-              <w:rPr>
-                <w:rFonts w:eastAsia="Times New Roman"/>
-              </w:rPr>
-              <w:br/>
-              <w:t xml:space="preserve">3. De actor selecteert het product dat hij wil toevoegen. </w:t>
-            </w:r>
-            <w:r>
-              <w:rPr>
-                <w:rFonts w:eastAsia="Times New Roman"/>
-              </w:rPr>
-              <w:br/>
-              <w:t>4. Het systeem voegt het product toe aan de categorie</w:t>
+              <w:t>2. Het systeem berekend de nieuwe totaalprijs van de order en weergeeft deze (1)</w:t>
             </w:r>
           </w:p>
         </w:tc>
@@ -4655,26 +6289,7 @@
               <w:rPr>
                 <w:rFonts w:eastAsia="Times New Roman"/>
               </w:rPr>
-              <w:t xml:space="preserve">1. De categorie bevat een of meerdere sub </w:t>
-            </w:r>
-            <w:r>
-              <w:rPr>
-                <w:rFonts w:eastAsia="Times New Roman"/>
-              </w:rPr>
-              <w:t>categorieën</w:t>
-            </w:r>
-            <w:r>
-              <w:rPr>
-                <w:rFonts w:eastAsia="Times New Roman"/>
-              </w:rPr>
-              <w:t xml:space="preserve">. 'Product toevoegen' Wordt niet getoond. (K-07.1) </w:t>
-            </w:r>
-            <w:r>
-              <w:rPr>
-                <w:rFonts w:eastAsia="Times New Roman"/>
-              </w:rPr>
-              <w:br/>
-              <w:t>2. Product bevindt zich al in de categorie. Product wordt niet getoond in lijst (K-07.2)</w:t>
+              <w:t>1. Het ingevoerde veld is geen getal. Het systeem geeft een foutmelding wijzigt de order niet. Ga terug naar stap 1. (K-ALG.01)</w:t>
             </w:r>
           </w:p>
         </w:tc>
@@ -4719,442 +6334,7 @@
               <w:rPr>
                 <w:rFonts w:eastAsia="Times New Roman"/>
               </w:rPr>
-              <w:t>Het product is toegevoegd aan de categorie.</w:t>
-            </w:r>
-          </w:p>
-        </w:tc>
-      </w:tr>
-    </w:tbl>
-    <w:p/>
-    <w:p>
-      <w:r>
-        <w:rPr>
-          <w:b/>
-          <w:bCs/>
-        </w:rPr>
-        <w:br w:type="page"/>
-      </w:r>
-    </w:p>
-    <w:tbl>
-      <w:tblPr>
-        <w:tblStyle w:val="Rastertabel4-Accent1"/>
-        <w:tblW w:w="0" w:type="auto"/>
-        <w:tblLook w:val="04A0" w:firstRow="1" w:lastRow="0" w:firstColumn="1" w:lastColumn="0" w:noHBand="0" w:noVBand="1"/>
-      </w:tblPr>
-      <w:tblGrid>
-        <w:gridCol w:w="1665"/>
-        <w:gridCol w:w="7397"/>
-      </w:tblGrid>
-      <w:tr>
-        <w:trPr>
-          <w:cnfStyle w:val="100000000000" w:firstRow="1" w:lastRow="0" w:firstColumn="0" w:lastColumn="0" w:oddVBand="0" w:evenVBand="0" w:oddHBand="0" w:evenHBand="0" w:firstRowFirstColumn="0" w:firstRowLastColumn="0" w:lastRowFirstColumn="0" w:lastRowLastColumn="0"/>
-        </w:trPr>
-        <w:tc>
-          <w:tcPr>
-            <w:cnfStyle w:val="001000000000" w:firstRow="0" w:lastRow="0" w:firstColumn="1" w:lastColumn="0" w:oddVBand="0" w:evenVBand="0" w:oddHBand="0" w:evenHBand="0" w:firstRowFirstColumn="0" w:firstRowLastColumn="0" w:lastRowFirstColumn="0" w:lastRowLastColumn="0"/>
-            <w:tcW w:w="0" w:type="auto"/>
-            <w:hideMark/>
-          </w:tcPr>
-          <w:p>
-            <w:pPr>
-              <w:rPr>
-                <w:rFonts w:eastAsia="Times New Roman"/>
-              </w:rPr>
-            </w:pPr>
-          </w:p>
-        </w:tc>
-        <w:tc>
-          <w:tcPr>
-            <w:tcW w:w="0" w:type="auto"/>
-            <w:hideMark/>
-          </w:tcPr>
-          <w:p>
-            <w:pPr>
-              <w:jc w:val="center"/>
-              <w:cnfStyle w:val="100000000000" w:firstRow="1" w:lastRow="0" w:firstColumn="0" w:lastColumn="0" w:oddVBand="0" w:evenVBand="0" w:oddHBand="0" w:evenHBand="0" w:firstRowFirstColumn="0" w:firstRowLastColumn="0" w:lastRowFirstColumn="0" w:lastRowLastColumn="0"/>
-              <w:rPr>
-                <w:rFonts w:eastAsia="Times New Roman"/>
-                <w:sz w:val="24"/>
-                <w:szCs w:val="24"/>
-              </w:rPr>
-            </w:pPr>
-            <w:r>
-              <w:rPr>
-                <w:rFonts w:eastAsia="Times New Roman"/>
-                <w:b w:val="0"/>
-                <w:bCs w:val="0"/>
-              </w:rPr>
-              <w:t>UC05</w:t>
-            </w:r>
-          </w:p>
-        </w:tc>
-      </w:tr>
-      <w:tr>
-        <w:trPr>
-          <w:cnfStyle w:val="000000100000" w:firstRow="0" w:lastRow="0" w:firstColumn="0" w:lastColumn="0" w:oddVBand="0" w:evenVBand="0" w:oddHBand="1" w:evenHBand="0" w:firstRowFirstColumn="0" w:firstRowLastColumn="0" w:lastRowFirstColumn="0" w:lastRowLastColumn="0"/>
-        </w:trPr>
-        <w:tc>
-          <w:tcPr>
-            <w:cnfStyle w:val="001000000000" w:firstRow="0" w:lastRow="0" w:firstColumn="1" w:lastColumn="0" w:oddVBand="0" w:evenVBand="0" w:oddHBand="0" w:evenHBand="0" w:firstRowFirstColumn="0" w:firstRowLastColumn="0" w:lastRowFirstColumn="0" w:lastRowLastColumn="0"/>
-            <w:tcW w:w="0" w:type="auto"/>
-            <w:hideMark/>
-          </w:tcPr>
-          <w:p>
-            <w:pPr>
-              <w:rPr>
-                <w:rFonts w:eastAsia="Times New Roman"/>
-                <w:b w:val="0"/>
-                <w:bCs w:val="0"/>
-              </w:rPr>
-            </w:pPr>
-            <w:r>
-              <w:rPr>
-                <w:rFonts w:eastAsia="Times New Roman"/>
-              </w:rPr>
-              <w:t>Naam</w:t>
-            </w:r>
-          </w:p>
-        </w:tc>
-        <w:tc>
-          <w:tcPr>
-            <w:tcW w:w="0" w:type="auto"/>
-            <w:hideMark/>
-          </w:tcPr>
-          <w:p>
-            <w:pPr>
-              <w:cnfStyle w:val="000000100000" w:firstRow="0" w:lastRow="0" w:firstColumn="0" w:lastColumn="0" w:oddVBand="0" w:evenVBand="0" w:oddHBand="1" w:evenHBand="0" w:firstRowFirstColumn="0" w:firstRowLastColumn="0" w:lastRowFirstColumn="0" w:lastRowLastColumn="0"/>
-              <w:rPr>
-                <w:rFonts w:eastAsia="Times New Roman"/>
-              </w:rPr>
-            </w:pPr>
-            <w:r>
-              <w:rPr>
-                <w:rFonts w:eastAsia="Times New Roman"/>
-              </w:rPr>
-              <w:t>Product opzoeken in categorie</w:t>
-            </w:r>
-          </w:p>
-        </w:tc>
-      </w:tr>
-      <w:tr>
-        <w:tc>
-          <w:tcPr>
-            <w:cnfStyle w:val="001000000000" w:firstRow="0" w:lastRow="0" w:firstColumn="1" w:lastColumn="0" w:oddVBand="0" w:evenVBand="0" w:oddHBand="0" w:evenHBand="0" w:firstRowFirstColumn="0" w:firstRowLastColumn="0" w:lastRowFirstColumn="0" w:lastRowLastColumn="0"/>
-            <w:tcW w:w="0" w:type="auto"/>
-            <w:hideMark/>
-          </w:tcPr>
-          <w:p>
-            <w:pPr>
-              <w:rPr>
-                <w:rFonts w:eastAsia="Times New Roman"/>
-              </w:rPr>
-            </w:pPr>
-            <w:r>
-              <w:rPr>
-                <w:rFonts w:eastAsia="Times New Roman"/>
-              </w:rPr>
-              <w:t>Samenvatting</w:t>
-            </w:r>
-          </w:p>
-        </w:tc>
-        <w:tc>
-          <w:tcPr>
-            <w:tcW w:w="0" w:type="auto"/>
-            <w:hideMark/>
-          </w:tcPr>
-          <w:p>
-            <w:pPr>
-              <w:cnfStyle w:val="000000000000" w:firstRow="0" w:lastRow="0" w:firstColumn="0" w:lastColumn="0" w:oddVBand="0" w:evenVBand="0" w:oddHBand="0" w:evenHBand="0" w:firstRowFirstColumn="0" w:firstRowLastColumn="0" w:lastRowFirstColumn="0" w:lastRowLastColumn="0"/>
-              <w:rPr>
-                <w:rFonts w:eastAsia="Times New Roman"/>
-              </w:rPr>
-            </w:pPr>
-            <w:r>
-              <w:rPr>
-                <w:rFonts w:eastAsia="Times New Roman"/>
-              </w:rPr>
-              <w:t>Een product wordt opgezocht door te navigeren naar de juiste categorie en daar het product te selecteren</w:t>
-            </w:r>
-          </w:p>
-        </w:tc>
-      </w:tr>
-      <w:tr>
-        <w:trPr>
-          <w:cnfStyle w:val="000000100000" w:firstRow="0" w:lastRow="0" w:firstColumn="0" w:lastColumn="0" w:oddVBand="0" w:evenVBand="0" w:oddHBand="1" w:evenHBand="0" w:firstRowFirstColumn="0" w:firstRowLastColumn="0" w:lastRowFirstColumn="0" w:lastRowLastColumn="0"/>
-        </w:trPr>
-        <w:tc>
-          <w:tcPr>
-            <w:cnfStyle w:val="001000000000" w:firstRow="0" w:lastRow="0" w:firstColumn="1" w:lastColumn="0" w:oddVBand="0" w:evenVBand="0" w:oddHBand="0" w:evenHBand="0" w:firstRowFirstColumn="0" w:firstRowLastColumn="0" w:lastRowFirstColumn="0" w:lastRowLastColumn="0"/>
-            <w:tcW w:w="0" w:type="auto"/>
-            <w:hideMark/>
-          </w:tcPr>
-          <w:p>
-            <w:pPr>
-              <w:rPr>
-                <w:rFonts w:eastAsia="Times New Roman"/>
-              </w:rPr>
-            </w:pPr>
-            <w:r>
-              <w:rPr>
-                <w:rFonts w:eastAsia="Times New Roman"/>
-              </w:rPr>
-              <w:t>Actors</w:t>
-            </w:r>
-          </w:p>
-        </w:tc>
-        <w:tc>
-          <w:tcPr>
-            <w:tcW w:w="0" w:type="auto"/>
-            <w:hideMark/>
-          </w:tcPr>
-          <w:p>
-            <w:pPr>
-              <w:cnfStyle w:val="000000100000" w:firstRow="0" w:lastRow="0" w:firstColumn="0" w:lastColumn="0" w:oddVBand="0" w:evenVBand="0" w:oddHBand="1" w:evenHBand="0" w:firstRowFirstColumn="0" w:firstRowLastColumn="0" w:lastRowFirstColumn="0" w:lastRowLastColumn="0"/>
-              <w:rPr>
-                <w:rFonts w:eastAsia="Times New Roman"/>
-              </w:rPr>
-            </w:pPr>
-            <w:r>
-              <w:rPr>
-                <w:rFonts w:eastAsia="Times New Roman"/>
-              </w:rPr>
-              <w:t>Kassa medewerker, manager</w:t>
-            </w:r>
-          </w:p>
-        </w:tc>
-      </w:tr>
-      <w:tr>
-        <w:tc>
-          <w:tcPr>
-            <w:cnfStyle w:val="001000000000" w:firstRow="0" w:lastRow="0" w:firstColumn="1" w:lastColumn="0" w:oddVBand="0" w:evenVBand="0" w:oddHBand="0" w:evenHBand="0" w:firstRowFirstColumn="0" w:firstRowLastColumn="0" w:lastRowFirstColumn="0" w:lastRowLastColumn="0"/>
-            <w:tcW w:w="0" w:type="auto"/>
-            <w:hideMark/>
-          </w:tcPr>
-          <w:p>
-            <w:pPr>
-              <w:rPr>
-                <w:rFonts w:eastAsia="Times New Roman"/>
-              </w:rPr>
-            </w:pPr>
-            <w:r>
-              <w:rPr>
-                <w:rFonts w:eastAsia="Times New Roman"/>
-              </w:rPr>
-              <w:t>Aannamen</w:t>
-            </w:r>
-          </w:p>
-        </w:tc>
-        <w:tc>
-          <w:tcPr>
-            <w:tcW w:w="0" w:type="auto"/>
-            <w:hideMark/>
-          </w:tcPr>
-          <w:p>
-            <w:pPr>
-              <w:cnfStyle w:val="000000000000" w:firstRow="0" w:lastRow="0" w:firstColumn="0" w:lastColumn="0" w:oddVBand="0" w:evenVBand="0" w:oddHBand="0" w:evenHBand="0" w:firstRowFirstColumn="0" w:firstRowLastColumn="0" w:lastRowFirstColumn="0" w:lastRowLastColumn="0"/>
-              <w:rPr>
-                <w:rFonts w:eastAsia="Times New Roman"/>
-              </w:rPr>
-            </w:pPr>
-            <w:r>
-              <w:rPr>
-                <w:rFonts w:eastAsia="Times New Roman"/>
-              </w:rPr>
-              <w:t xml:space="preserve">Het systeem heeft </w:t>
-            </w:r>
-            <w:r>
-              <w:rPr>
-                <w:rFonts w:eastAsia="Times New Roman"/>
-              </w:rPr>
-              <w:t>categorieën</w:t>
-            </w:r>
-            <w:r>
-              <w:rPr>
-                <w:rFonts w:eastAsia="Times New Roman"/>
-              </w:rPr>
-              <w:t xml:space="preserve"> (evt. met sub </w:t>
-            </w:r>
-            <w:r>
-              <w:rPr>
-                <w:rFonts w:eastAsia="Times New Roman"/>
-              </w:rPr>
-              <w:t>categorieën</w:t>
-            </w:r>
-            <w:r>
-              <w:rPr>
-                <w:rFonts w:eastAsia="Times New Roman"/>
-              </w:rPr>
-              <w:t>) waar producten in staan</w:t>
-            </w:r>
-          </w:p>
-        </w:tc>
-      </w:tr>
-      <w:tr>
-        <w:trPr>
-          <w:cnfStyle w:val="000000100000" w:firstRow="0" w:lastRow="0" w:firstColumn="0" w:lastColumn="0" w:oddVBand="0" w:evenVBand="0" w:oddHBand="1" w:evenHBand="0" w:firstRowFirstColumn="0" w:firstRowLastColumn="0" w:lastRowFirstColumn="0" w:lastRowLastColumn="0"/>
-        </w:trPr>
-        <w:tc>
-          <w:tcPr>
-            <w:cnfStyle w:val="001000000000" w:firstRow="0" w:lastRow="0" w:firstColumn="1" w:lastColumn="0" w:oddVBand="0" w:evenVBand="0" w:oddHBand="0" w:evenHBand="0" w:firstRowFirstColumn="0" w:firstRowLastColumn="0" w:lastRowFirstColumn="0" w:lastRowLastColumn="0"/>
-            <w:tcW w:w="0" w:type="auto"/>
-            <w:hideMark/>
-          </w:tcPr>
-          <w:p>
-            <w:pPr>
-              <w:rPr>
-                <w:rFonts w:eastAsia="Times New Roman"/>
-              </w:rPr>
-            </w:pPr>
-            <w:r>
-              <w:rPr>
-                <w:rFonts w:eastAsia="Times New Roman"/>
-              </w:rPr>
-              <w:t>Omschrijving</w:t>
-            </w:r>
-          </w:p>
-        </w:tc>
-        <w:tc>
-          <w:tcPr>
-            <w:tcW w:w="0" w:type="auto"/>
-            <w:hideMark/>
-          </w:tcPr>
-          <w:p>
-            <w:pPr>
-              <w:cnfStyle w:val="000000100000" w:firstRow="0" w:lastRow="0" w:firstColumn="0" w:lastColumn="0" w:oddVBand="0" w:evenVBand="0" w:oddHBand="1" w:evenHBand="0" w:firstRowFirstColumn="0" w:firstRowLastColumn="0" w:lastRowFirstColumn="0" w:lastRowLastColumn="0"/>
-              <w:rPr>
-                <w:rFonts w:eastAsia="Times New Roman"/>
-              </w:rPr>
-            </w:pPr>
-            <w:r>
-              <w:rPr>
-                <w:rFonts w:eastAsia="Times New Roman"/>
-              </w:rPr>
-              <w:t xml:space="preserve">1. De actor klikt op de categorie waar het gezochte product zich in bevind </w:t>
-            </w:r>
-            <w:r>
-              <w:rPr>
-                <w:rFonts w:eastAsia="Times New Roman"/>
-              </w:rPr>
-              <w:br/>
-              <w:t xml:space="preserve">2. Het systeem toont een lijst met alle producten in deze categorie (1) </w:t>
-            </w:r>
-            <w:r>
-              <w:rPr>
-                <w:rFonts w:eastAsia="Times New Roman"/>
-              </w:rPr>
-              <w:br/>
-              <w:t>3. De actor selecteert het gezochte product in de lijst.</w:t>
-            </w:r>
-          </w:p>
-        </w:tc>
-      </w:tr>
-      <w:tr>
-        <w:tc>
-          <w:tcPr>
-            <w:cnfStyle w:val="001000000000" w:firstRow="0" w:lastRow="0" w:firstColumn="1" w:lastColumn="0" w:oddVBand="0" w:evenVBand="0" w:oddHBand="0" w:evenHBand="0" w:firstRowFirstColumn="0" w:firstRowLastColumn="0" w:lastRowFirstColumn="0" w:lastRowLastColumn="0"/>
-            <w:tcW w:w="0" w:type="auto"/>
-            <w:hideMark/>
-          </w:tcPr>
-          <w:p>
-            <w:pPr>
-              <w:rPr>
-                <w:rFonts w:eastAsia="Times New Roman"/>
-              </w:rPr>
-            </w:pPr>
-            <w:r>
-              <w:rPr>
-                <w:rFonts w:eastAsia="Times New Roman"/>
-              </w:rPr>
-              <w:t>Uitzonderingen</w:t>
-            </w:r>
-          </w:p>
-        </w:tc>
-        <w:tc>
-          <w:tcPr>
-            <w:tcW w:w="0" w:type="auto"/>
-            <w:hideMark/>
-          </w:tcPr>
-          <w:p>
-            <w:pPr>
-              <w:cnfStyle w:val="000000000000" w:firstRow="0" w:lastRow="0" w:firstColumn="0" w:lastColumn="0" w:oddVBand="0" w:evenVBand="0" w:oddHBand="0" w:evenHBand="0" w:firstRowFirstColumn="0" w:firstRowLastColumn="0" w:lastRowFirstColumn="0" w:lastRowLastColumn="0"/>
-              <w:rPr>
-                <w:rFonts w:eastAsia="Times New Roman"/>
-              </w:rPr>
-            </w:pPr>
-            <w:r>
-              <w:rPr>
-                <w:rFonts w:eastAsia="Times New Roman"/>
-              </w:rPr>
-              <w:t>1. De categorie heeft sub</w:t>
-            </w:r>
-            <w:r>
-              <w:rPr>
-                <w:rFonts w:eastAsia="Times New Roman"/>
-              </w:rPr>
-              <w:t>categorieën</w:t>
-            </w:r>
-            <w:r>
-              <w:rPr>
-                <w:rFonts w:eastAsia="Times New Roman"/>
-              </w:rPr>
-              <w:t xml:space="preserve">. Het systeem toont alle sub </w:t>
-            </w:r>
-            <w:r>
-              <w:rPr>
-                <w:rFonts w:eastAsia="Times New Roman"/>
-              </w:rPr>
-              <w:t>categorieën</w:t>
-            </w:r>
-            <w:r>
-              <w:rPr>
-                <w:rFonts w:eastAsia="Times New Roman"/>
-              </w:rPr>
-              <w:t>. Ga terug naar stap 1</w:t>
-            </w:r>
-          </w:p>
-        </w:tc>
-      </w:tr>
-      <w:tr>
-        <w:trPr>
-          <w:cnfStyle w:val="000000100000" w:firstRow="0" w:lastRow="0" w:firstColumn="0" w:lastColumn="0" w:oddVBand="0" w:evenVBand="0" w:oddHBand="1" w:evenHBand="0" w:firstRowFirstColumn="0" w:firstRowLastColumn="0" w:lastRowFirstColumn="0" w:lastRowLastColumn="0"/>
-        </w:trPr>
-        <w:tc>
-          <w:tcPr>
-            <w:cnfStyle w:val="001000000000" w:firstRow="0" w:lastRow="0" w:firstColumn="1" w:lastColumn="0" w:oddVBand="0" w:evenVBand="0" w:oddHBand="0" w:evenHBand="0" w:firstRowFirstColumn="0" w:firstRowLastColumn="0" w:lastRowFirstColumn="0" w:lastRowLastColumn="0"/>
-            <w:tcW w:w="0" w:type="auto"/>
-            <w:hideMark/>
-          </w:tcPr>
-          <w:p>
-            <w:pPr>
-              <w:rPr>
-                <w:rFonts w:eastAsia="Times New Roman"/>
-              </w:rPr>
-            </w:pPr>
-            <w:r>
-              <w:rPr>
-                <w:rFonts w:eastAsia="Times New Roman"/>
-              </w:rPr>
-              <w:t>Resultaat</w:t>
-            </w:r>
-          </w:p>
-        </w:tc>
-        <w:tc>
-          <w:tcPr>
-            <w:tcW w:w="0" w:type="auto"/>
-            <w:hideMark/>
-          </w:tcPr>
-          <w:p>
-            <w:pPr>
-              <w:cnfStyle w:val="000000100000" w:firstRow="0" w:lastRow="0" w:firstColumn="0" w:lastColumn="0" w:oddVBand="0" w:evenVBand="0" w:oddHBand="1" w:evenHBand="0" w:firstRowFirstColumn="0" w:firstRowLastColumn="0" w:lastRowFirstColumn="0" w:lastRowLastColumn="0"/>
-              <w:rPr>
-                <w:rFonts w:eastAsia="Times New Roman"/>
-              </w:rPr>
-            </w:pPr>
-            <w:r>
-              <w:rPr>
-                <w:rFonts w:eastAsia="Times New Roman"/>
-              </w:rPr>
-              <w:t>De detail pagina van het geselecteerde product wordt getoond.</w:t>
+              <w:t>Het aantal van een product op de order is gewijzigd</w:t>
             </w:r>
           </w:p>
         </w:tc>
@@ -5168,8 +6348,8 @@
         <w:tblLook w:val="04A0" w:firstRow="1" w:lastRow="0" w:firstColumn="1" w:lastColumn="0" w:noHBand="0" w:noVBand="1"/>
       </w:tblPr>
       <w:tblGrid>
-        <w:gridCol w:w="1665"/>
-        <w:gridCol w:w="7397"/>
+        <w:gridCol w:w="1498"/>
+        <w:gridCol w:w="7564"/>
       </w:tblGrid>
       <w:tr>
         <w:trPr>
@@ -5210,7 +6390,7 @@
                 <w:b w:val="0"/>
                 <w:bCs w:val="0"/>
               </w:rPr>
-              <w:t>UC06</w:t>
+              <w:t>UC09</w:t>
             </w:r>
           </w:p>
         </w:tc>
@@ -5257,7 +6437,7 @@
               <w:rPr>
                 <w:rFonts w:eastAsia="Times New Roman"/>
               </w:rPr>
-              <w:t>Product gegevens wijzigen</w:t>
+              <w:t>Product uit order verwijderen</w:t>
             </w:r>
           </w:p>
         </w:tc>
@@ -5299,7 +6479,7 @@
               <w:rPr>
                 <w:rFonts w:eastAsia="Times New Roman"/>
               </w:rPr>
-              <w:t>Een opgezocht product word gewijzigd.</w:t>
+              <w:t>Je gaat een product verwijderen uit een order</w:t>
             </w:r>
           </w:p>
         </w:tc>
@@ -5344,7 +6524,7 @@
               <w:rPr>
                 <w:rFonts w:eastAsia="Times New Roman"/>
               </w:rPr>
-              <w:t>Manager</w:t>
+              <w:t>Kassa medewerker</w:t>
             </w:r>
           </w:p>
         </w:tc>
@@ -5393,7 +6573,7 @@
                 <w:rFonts w:eastAsia="Times New Roman"/>
               </w:rPr>
               <w:br/>
-              <w:t>2. De detail pagina van het product is geopend.</w:t>
+              <w:t>2. In de huidige order zit minimaal 1 product</w:t>
             </w:r>
           </w:p>
         </w:tc>
@@ -5438,28 +6618,14 @@
               <w:rPr>
                 <w:rFonts w:eastAsia="Times New Roman"/>
               </w:rPr>
-              <w:t xml:space="preserve">1. De actor klikt op 'Product wijzigen' </w:t>
+              <w:t xml:space="preserve">1. De actor klikt op het kruisje naast een product in de order </w:t>
             </w:r>
             <w:r>
               <w:rPr>
                 <w:rFonts w:eastAsia="Times New Roman"/>
               </w:rPr>
               <w:br/>
-              <w:t xml:space="preserve">2. Het systeem toont een pagina met input velden die gewijzigd kunnen worden. (B-02.1) </w:t>
-            </w:r>
-            <w:r>
-              <w:rPr>
-                <w:rFonts w:eastAsia="Times New Roman"/>
-              </w:rPr>
-              <w:br/>
-              <w:t xml:space="preserve">3. De actor veranderd velden waar hij dat wil. en klikt op 'opslaan' </w:t>
-            </w:r>
-            <w:r>
-              <w:rPr>
-                <w:rFonts w:eastAsia="Times New Roman"/>
-              </w:rPr>
-              <w:br/>
-              <w:t>4. Het systeem controleert de gegevens en slaat de wijzigingen op (1,2)</w:t>
+              <w:t>2. Het systeem verwijderd het product en berekend de nieuwe totaalprijs van de order en weergeeft deze</w:t>
             </w:r>
           </w:p>
         </w:tc>
@@ -5501,14 +6667,7 @@
               <w:rPr>
                 <w:rFonts w:eastAsia="Times New Roman"/>
               </w:rPr>
-              <w:t xml:space="preserve">1. Niet alle verplichte velden zijn ingevuld. Toon een melding en ga terug naar stap 2. (B-02.2) </w:t>
-            </w:r>
-            <w:r>
-              <w:rPr>
-                <w:rFonts w:eastAsia="Times New Roman"/>
-              </w:rPr>
-              <w:br/>
-              <w:t>2. Bij prijs wordt geen getal ingevoerd. Toon een melding en ga terug naar stap 2. (K-ALG.01)</w:t>
+              <w:t>Geen</w:t>
             </w:r>
           </w:p>
         </w:tc>
@@ -5553,408 +6712,7 @@
               <w:rPr>
                 <w:rFonts w:eastAsia="Times New Roman"/>
               </w:rPr>
-              <w:t>Een product is gewijzigd</w:t>
-            </w:r>
-          </w:p>
-        </w:tc>
-      </w:tr>
-    </w:tbl>
-    <w:p/>
-    <w:p>
-      <w:r>
-        <w:rPr>
-          <w:b/>
-          <w:bCs/>
-        </w:rPr>
-        <w:br w:type="page"/>
-      </w:r>
-    </w:p>
-    <w:tbl>
-      <w:tblPr>
-        <w:tblStyle w:val="Rastertabel4-Accent1"/>
-        <w:tblW w:w="0" w:type="auto"/>
-        <w:tblLook w:val="04A0" w:firstRow="1" w:lastRow="0" w:firstColumn="1" w:lastColumn="0" w:noHBand="0" w:noVBand="1"/>
-      </w:tblPr>
-      <w:tblGrid>
-        <w:gridCol w:w="1665"/>
-        <w:gridCol w:w="7397"/>
-      </w:tblGrid>
-      <w:tr>
-        <w:trPr>
-          <w:cnfStyle w:val="100000000000" w:firstRow="1" w:lastRow="0" w:firstColumn="0" w:lastColumn="0" w:oddVBand="0" w:evenVBand="0" w:oddHBand="0" w:evenHBand="0" w:firstRowFirstColumn="0" w:firstRowLastColumn="0" w:lastRowFirstColumn="0" w:lastRowLastColumn="0"/>
-        </w:trPr>
-        <w:tc>
-          <w:tcPr>
-            <w:cnfStyle w:val="001000000000" w:firstRow="0" w:lastRow="0" w:firstColumn="1" w:lastColumn="0" w:oddVBand="0" w:evenVBand="0" w:oddHBand="0" w:evenHBand="0" w:firstRowFirstColumn="0" w:firstRowLastColumn="0" w:lastRowFirstColumn="0" w:lastRowLastColumn="0"/>
-            <w:tcW w:w="0" w:type="auto"/>
-            <w:hideMark/>
-          </w:tcPr>
-          <w:p>
-            <w:pPr>
-              <w:rPr>
-                <w:rFonts w:eastAsia="Times New Roman"/>
-              </w:rPr>
-            </w:pPr>
-          </w:p>
-        </w:tc>
-        <w:tc>
-          <w:tcPr>
-            <w:tcW w:w="0" w:type="auto"/>
-            <w:hideMark/>
-          </w:tcPr>
-          <w:p>
-            <w:pPr>
-              <w:jc w:val="center"/>
-              <w:cnfStyle w:val="100000000000" w:firstRow="1" w:lastRow="0" w:firstColumn="0" w:lastColumn="0" w:oddVBand="0" w:evenVBand="0" w:oddHBand="0" w:evenHBand="0" w:firstRowFirstColumn="0" w:firstRowLastColumn="0" w:lastRowFirstColumn="0" w:lastRowLastColumn="0"/>
-              <w:rPr>
-                <w:rFonts w:eastAsia="Times New Roman"/>
-                <w:sz w:val="24"/>
-                <w:szCs w:val="24"/>
-              </w:rPr>
-            </w:pPr>
-            <w:r>
-              <w:rPr>
-                <w:rFonts w:eastAsia="Times New Roman"/>
-                <w:b w:val="0"/>
-                <w:bCs w:val="0"/>
-              </w:rPr>
-              <w:t>UC07</w:t>
-            </w:r>
-          </w:p>
-        </w:tc>
-      </w:tr>
-      <w:tr>
-        <w:trPr>
-          <w:cnfStyle w:val="000000100000" w:firstRow="0" w:lastRow="0" w:firstColumn="0" w:lastColumn="0" w:oddVBand="0" w:evenVBand="0" w:oddHBand="1" w:evenHBand="0" w:firstRowFirstColumn="0" w:firstRowLastColumn="0" w:lastRowFirstColumn="0" w:lastRowLastColumn="0"/>
-        </w:trPr>
-        <w:tc>
-          <w:tcPr>
-            <w:cnfStyle w:val="001000000000" w:firstRow="0" w:lastRow="0" w:firstColumn="1" w:lastColumn="0" w:oddVBand="0" w:evenVBand="0" w:oddHBand="0" w:evenHBand="0" w:firstRowFirstColumn="0" w:firstRowLastColumn="0" w:lastRowFirstColumn="0" w:lastRowLastColumn="0"/>
-            <w:tcW w:w="0" w:type="auto"/>
-            <w:hideMark/>
-          </w:tcPr>
-          <w:p>
-            <w:pPr>
-              <w:rPr>
-                <w:rFonts w:eastAsia="Times New Roman"/>
-                <w:b w:val="0"/>
-                <w:bCs w:val="0"/>
-              </w:rPr>
-            </w:pPr>
-            <w:r>
-              <w:rPr>
-                <w:rFonts w:eastAsia="Times New Roman"/>
-              </w:rPr>
-              <w:t>Naam</w:t>
-            </w:r>
-          </w:p>
-        </w:tc>
-        <w:tc>
-          <w:tcPr>
-            <w:tcW w:w="0" w:type="auto"/>
-            <w:hideMark/>
-          </w:tcPr>
-          <w:p>
-            <w:pPr>
-              <w:cnfStyle w:val="000000100000" w:firstRow="0" w:lastRow="0" w:firstColumn="0" w:lastColumn="0" w:oddVBand="0" w:evenVBand="0" w:oddHBand="1" w:evenHBand="0" w:firstRowFirstColumn="0" w:firstRowLastColumn="0" w:lastRowFirstColumn="0" w:lastRowLastColumn="0"/>
-              <w:rPr>
-                <w:rFonts w:eastAsia="Times New Roman"/>
-              </w:rPr>
-            </w:pPr>
-            <w:r>
-              <w:rPr>
-                <w:rFonts w:eastAsia="Times New Roman"/>
-              </w:rPr>
-              <w:t>Product toevoegen aan een order</w:t>
-            </w:r>
-          </w:p>
-        </w:tc>
-      </w:tr>
-      <w:tr>
-        <w:tc>
-          <w:tcPr>
-            <w:cnfStyle w:val="001000000000" w:firstRow="0" w:lastRow="0" w:firstColumn="1" w:lastColumn="0" w:oddVBand="0" w:evenVBand="0" w:oddHBand="0" w:evenHBand="0" w:firstRowFirstColumn="0" w:firstRowLastColumn="0" w:lastRowFirstColumn="0" w:lastRowLastColumn="0"/>
-            <w:tcW w:w="0" w:type="auto"/>
-            <w:hideMark/>
-          </w:tcPr>
-          <w:p>
-            <w:pPr>
-              <w:rPr>
-                <w:rFonts w:eastAsia="Times New Roman"/>
-              </w:rPr>
-            </w:pPr>
-            <w:r>
-              <w:rPr>
-                <w:rFonts w:eastAsia="Times New Roman"/>
-              </w:rPr>
-              <w:t>Samenvatting</w:t>
-            </w:r>
-          </w:p>
-        </w:tc>
-        <w:tc>
-          <w:tcPr>
-            <w:tcW w:w="0" w:type="auto"/>
-            <w:hideMark/>
-          </w:tcPr>
-          <w:p>
-            <w:pPr>
-              <w:cnfStyle w:val="000000000000" w:firstRow="0" w:lastRow="0" w:firstColumn="0" w:lastColumn="0" w:oddVBand="0" w:evenVBand="0" w:oddHBand="0" w:evenHBand="0" w:firstRowFirstColumn="0" w:firstRowLastColumn="0" w:lastRowFirstColumn="0" w:lastRowLastColumn="0"/>
-              <w:rPr>
-                <w:rFonts w:eastAsia="Times New Roman"/>
-              </w:rPr>
-            </w:pPr>
-            <w:r>
-              <w:rPr>
-                <w:rFonts w:eastAsia="Times New Roman"/>
-              </w:rPr>
-              <w:t>Een opgezocht product wordt toegevoegd aan een order</w:t>
-            </w:r>
-          </w:p>
-        </w:tc>
-      </w:tr>
-      <w:tr>
-        <w:trPr>
-          <w:cnfStyle w:val="000000100000" w:firstRow="0" w:lastRow="0" w:firstColumn="0" w:lastColumn="0" w:oddVBand="0" w:evenVBand="0" w:oddHBand="1" w:evenHBand="0" w:firstRowFirstColumn="0" w:firstRowLastColumn="0" w:lastRowFirstColumn="0" w:lastRowLastColumn="0"/>
-        </w:trPr>
-        <w:tc>
-          <w:tcPr>
-            <w:cnfStyle w:val="001000000000" w:firstRow="0" w:lastRow="0" w:firstColumn="1" w:lastColumn="0" w:oddVBand="0" w:evenVBand="0" w:oddHBand="0" w:evenHBand="0" w:firstRowFirstColumn="0" w:firstRowLastColumn="0" w:lastRowFirstColumn="0" w:lastRowLastColumn="0"/>
-            <w:tcW w:w="0" w:type="auto"/>
-            <w:hideMark/>
-          </w:tcPr>
-          <w:p>
-            <w:pPr>
-              <w:rPr>
-                <w:rFonts w:eastAsia="Times New Roman"/>
-              </w:rPr>
-            </w:pPr>
-            <w:r>
-              <w:rPr>
-                <w:rFonts w:eastAsia="Times New Roman"/>
-              </w:rPr>
-              <w:t>Actors</w:t>
-            </w:r>
-          </w:p>
-        </w:tc>
-        <w:tc>
-          <w:tcPr>
-            <w:tcW w:w="0" w:type="auto"/>
-            <w:hideMark/>
-          </w:tcPr>
-          <w:p>
-            <w:pPr>
-              <w:cnfStyle w:val="000000100000" w:firstRow="0" w:lastRow="0" w:firstColumn="0" w:lastColumn="0" w:oddVBand="0" w:evenVBand="0" w:oddHBand="1" w:evenHBand="0" w:firstRowFirstColumn="0" w:firstRowLastColumn="0" w:lastRowFirstColumn="0" w:lastRowLastColumn="0"/>
-              <w:rPr>
-                <w:rFonts w:eastAsia="Times New Roman"/>
-              </w:rPr>
-            </w:pPr>
-            <w:r>
-              <w:rPr>
-                <w:rFonts w:eastAsia="Times New Roman"/>
-              </w:rPr>
-              <w:t>Kassa medewerker</w:t>
-            </w:r>
-          </w:p>
-        </w:tc>
-      </w:tr>
-      <w:tr>
-        <w:tc>
-          <w:tcPr>
-            <w:cnfStyle w:val="001000000000" w:firstRow="0" w:lastRow="0" w:firstColumn="1" w:lastColumn="0" w:oddVBand="0" w:evenVBand="0" w:oddHBand="0" w:evenHBand="0" w:firstRowFirstColumn="0" w:firstRowLastColumn="0" w:lastRowFirstColumn="0" w:lastRowLastColumn="0"/>
-            <w:tcW w:w="0" w:type="auto"/>
-            <w:hideMark/>
-          </w:tcPr>
-          <w:p>
-            <w:pPr>
-              <w:rPr>
-                <w:rFonts w:eastAsia="Times New Roman"/>
-              </w:rPr>
-            </w:pPr>
-            <w:r>
-              <w:rPr>
-                <w:rFonts w:eastAsia="Times New Roman"/>
-              </w:rPr>
-              <w:t>Aannamen</w:t>
-            </w:r>
-          </w:p>
-        </w:tc>
-        <w:tc>
-          <w:tcPr>
-            <w:tcW w:w="0" w:type="auto"/>
-            <w:hideMark/>
-          </w:tcPr>
-          <w:p>
-            <w:pPr>
-              <w:cnfStyle w:val="000000000000" w:firstRow="0" w:lastRow="0" w:firstColumn="0" w:lastColumn="0" w:oddVBand="0" w:evenVBand="0" w:oddHBand="0" w:evenHBand="0" w:firstRowFirstColumn="0" w:firstRowLastColumn="0" w:lastRowFirstColumn="0" w:lastRowLastColumn="0"/>
-              <w:rPr>
-                <w:rFonts w:eastAsia="Times New Roman"/>
-              </w:rPr>
-            </w:pPr>
-            <w:r>
-              <w:rPr>
-                <w:rFonts w:eastAsia="Times New Roman"/>
-              </w:rPr>
-              <w:t xml:space="preserve">1. Het systeem heeft minstens 1 product. </w:t>
-            </w:r>
-            <w:r>
-              <w:rPr>
-                <w:rFonts w:eastAsia="Times New Roman"/>
-              </w:rPr>
-              <w:br/>
-              <w:t>2. De detail pagina van het product is geopend.</w:t>
-            </w:r>
-          </w:p>
-        </w:tc>
-      </w:tr>
-      <w:tr>
-        <w:trPr>
-          <w:cnfStyle w:val="000000100000" w:firstRow="0" w:lastRow="0" w:firstColumn="0" w:lastColumn="0" w:oddVBand="0" w:evenVBand="0" w:oddHBand="1" w:evenHBand="0" w:firstRowFirstColumn="0" w:firstRowLastColumn="0" w:lastRowFirstColumn="0" w:lastRowLastColumn="0"/>
-        </w:trPr>
-        <w:tc>
-          <w:tcPr>
-            <w:cnfStyle w:val="001000000000" w:firstRow="0" w:lastRow="0" w:firstColumn="1" w:lastColumn="0" w:oddVBand="0" w:evenVBand="0" w:oddHBand="0" w:evenHBand="0" w:firstRowFirstColumn="0" w:firstRowLastColumn="0" w:lastRowFirstColumn="0" w:lastRowLastColumn="0"/>
-            <w:tcW w:w="0" w:type="auto"/>
-            <w:hideMark/>
-          </w:tcPr>
-          <w:p>
-            <w:pPr>
-              <w:rPr>
-                <w:rFonts w:eastAsia="Times New Roman"/>
-              </w:rPr>
-            </w:pPr>
-            <w:r>
-              <w:rPr>
-                <w:rFonts w:eastAsia="Times New Roman"/>
-              </w:rPr>
-              <w:t>Omschrijving</w:t>
-            </w:r>
-          </w:p>
-        </w:tc>
-        <w:tc>
-          <w:tcPr>
-            <w:tcW w:w="0" w:type="auto"/>
-            <w:hideMark/>
-          </w:tcPr>
-          <w:p>
-            <w:pPr>
-              <w:cnfStyle w:val="000000100000" w:firstRow="0" w:lastRow="0" w:firstColumn="0" w:lastColumn="0" w:oddVBand="0" w:evenVBand="0" w:oddHBand="1" w:evenHBand="0" w:firstRowFirstColumn="0" w:firstRowLastColumn="0" w:lastRowFirstColumn="0" w:lastRowLastColumn="0"/>
-              <w:rPr>
-                <w:rFonts w:eastAsia="Times New Roman"/>
-              </w:rPr>
-            </w:pPr>
-            <w:r>
-              <w:rPr>
-                <w:rFonts w:eastAsia="Times New Roman"/>
-              </w:rPr>
-              <w:t xml:space="preserve">1. De actor vult een gewenst getal in bij het 'aantal' input veld en klikt op 'Toevoegen' </w:t>
-            </w:r>
-            <w:r>
-              <w:rPr>
-                <w:rFonts w:eastAsia="Times New Roman"/>
-              </w:rPr>
-              <w:br/>
-              <w:t xml:space="preserve">2. Het systeem voegt het huidige product x aantal toe aan de order (1,2,3) </w:t>
-            </w:r>
-            <w:r>
-              <w:rPr>
-                <w:rFonts w:eastAsia="Times New Roman"/>
-              </w:rPr>
-              <w:br/>
-              <w:t>3. Het systeem berekend de totaalprijs van de order en laat deze zien</w:t>
-            </w:r>
-          </w:p>
-        </w:tc>
-      </w:tr>
-      <w:tr>
-        <w:tc>
-          <w:tcPr>
-            <w:cnfStyle w:val="001000000000" w:firstRow="0" w:lastRow="0" w:firstColumn="1" w:lastColumn="0" w:oddVBand="0" w:evenVBand="0" w:oddHBand="0" w:evenHBand="0" w:firstRowFirstColumn="0" w:firstRowLastColumn="0" w:lastRowFirstColumn="0" w:lastRowLastColumn="0"/>
-            <w:tcW w:w="0" w:type="auto"/>
-            <w:hideMark/>
-          </w:tcPr>
-          <w:p>
-            <w:pPr>
-              <w:rPr>
-                <w:rFonts w:eastAsia="Times New Roman"/>
-              </w:rPr>
-            </w:pPr>
-            <w:r>
-              <w:rPr>
-                <w:rFonts w:eastAsia="Times New Roman"/>
-              </w:rPr>
-              <w:t>Uitzonderingen</w:t>
-            </w:r>
-          </w:p>
-        </w:tc>
-        <w:tc>
-          <w:tcPr>
-            <w:tcW w:w="0" w:type="auto"/>
-            <w:hideMark/>
-          </w:tcPr>
-          <w:p>
-            <w:pPr>
-              <w:cnfStyle w:val="000000000000" w:firstRow="0" w:lastRow="0" w:firstColumn="0" w:lastColumn="0" w:oddVBand="0" w:evenVBand="0" w:oddHBand="0" w:evenHBand="0" w:firstRowFirstColumn="0" w:firstRowLastColumn="0" w:lastRowFirstColumn="0" w:lastRowLastColumn="0"/>
-              <w:rPr>
-                <w:rFonts w:eastAsia="Times New Roman"/>
-              </w:rPr>
-            </w:pPr>
-            <w:r>
-              <w:rPr>
-                <w:rFonts w:eastAsia="Times New Roman"/>
-              </w:rPr>
-              <w:t xml:space="preserve">1. Het 'aantal' input veld is geen (correct) getal. Het systeem geeft een foutmelding en voegt het product niet toe aan de order. Ga terug naar stap 1. (K-ALG.01) </w:t>
-            </w:r>
-            <w:r>
-              <w:rPr>
-                <w:rFonts w:eastAsia="Times New Roman"/>
-              </w:rPr>
-              <w:br/>
-              <w:t>2. Het product is al toegevoegd aan de order. Het systeem geeft een foutmelding en laat weten dat je het aantal op de order kunt wijzigen (K-ALG.01)</w:t>
-            </w:r>
-          </w:p>
-        </w:tc>
-      </w:tr>
-      <w:tr>
-        <w:trPr>
-          <w:cnfStyle w:val="000000100000" w:firstRow="0" w:lastRow="0" w:firstColumn="0" w:lastColumn="0" w:oddVBand="0" w:evenVBand="0" w:oddHBand="1" w:evenHBand="0" w:firstRowFirstColumn="0" w:firstRowLastColumn="0" w:lastRowFirstColumn="0" w:lastRowLastColumn="0"/>
-        </w:trPr>
-        <w:tc>
-          <w:tcPr>
-            <w:cnfStyle w:val="001000000000" w:firstRow="0" w:lastRow="0" w:firstColumn="1" w:lastColumn="0" w:oddVBand="0" w:evenVBand="0" w:oddHBand="0" w:evenHBand="0" w:firstRowFirstColumn="0" w:firstRowLastColumn="0" w:lastRowFirstColumn="0" w:lastRowLastColumn="0"/>
-            <w:tcW w:w="0" w:type="auto"/>
-            <w:hideMark/>
-          </w:tcPr>
-          <w:p>
-            <w:pPr>
-              <w:rPr>
-                <w:rFonts w:eastAsia="Times New Roman"/>
-              </w:rPr>
-            </w:pPr>
-            <w:r>
-              <w:rPr>
-                <w:rFonts w:eastAsia="Times New Roman"/>
-              </w:rPr>
-              <w:t>Resultaat</w:t>
-            </w:r>
-          </w:p>
-        </w:tc>
-        <w:tc>
-          <w:tcPr>
-            <w:tcW w:w="0" w:type="auto"/>
-            <w:hideMark/>
-          </w:tcPr>
-          <w:p>
-            <w:pPr>
-              <w:cnfStyle w:val="000000100000" w:firstRow="0" w:lastRow="0" w:firstColumn="0" w:lastColumn="0" w:oddVBand="0" w:evenVBand="0" w:oddHBand="1" w:evenHBand="0" w:firstRowFirstColumn="0" w:firstRowLastColumn="0" w:lastRowFirstColumn="0" w:lastRowLastColumn="0"/>
-              <w:rPr>
-                <w:rFonts w:eastAsia="Times New Roman"/>
-              </w:rPr>
-            </w:pPr>
-            <w:r>
-              <w:rPr>
-                <w:rFonts w:eastAsia="Times New Roman"/>
-              </w:rPr>
-              <w:t>Een product met aantal is toegevoegd aan de order.</w:t>
+              <w:t>Een product is verwijderd uit de order</w:t>
             </w:r>
           </w:p>
         </w:tc>
@@ -5968,8 +6726,8 @@
         <w:tblLook w:val="04A0" w:firstRow="1" w:lastRow="0" w:firstColumn="1" w:lastColumn="0" w:noHBand="0" w:noVBand="1"/>
       </w:tblPr>
       <w:tblGrid>
-        <w:gridCol w:w="1665"/>
-        <w:gridCol w:w="7397"/>
+        <w:gridCol w:w="1498"/>
+        <w:gridCol w:w="7564"/>
       </w:tblGrid>
       <w:tr>
         <w:trPr>
@@ -6010,7 +6768,7 @@
                 <w:b w:val="0"/>
                 <w:bCs w:val="0"/>
               </w:rPr>
-              <w:t>UC08</w:t>
+              <w:t>UC10</w:t>
             </w:r>
           </w:p>
         </w:tc>
@@ -6055,16 +6813,9 @@
             </w:pPr>
             <w:r>
               <w:rPr>
-                <w:rStyle w:val="Zwaar"/>
-                <w:rFonts w:eastAsia="Times New Roman"/>
-              </w:rPr>
-              <w:t>Aantal</w:t>
-            </w:r>
-            <w:r>
-              <w:rPr>
-                <w:rFonts w:eastAsia="Times New Roman"/>
-              </w:rPr>
-              <w:t xml:space="preserve"> wijzigen in een order</w:t>
+                <w:rFonts w:eastAsia="Times New Roman"/>
+              </w:rPr>
+              <w:t>Klant toevoegen</w:t>
             </w:r>
           </w:p>
         </w:tc>
@@ -6106,7 +6857,7 @@
               <w:rPr>
                 <w:rFonts w:eastAsia="Times New Roman"/>
               </w:rPr>
-              <w:t>Je wil het aantal producten wijzigen in de order.</w:t>
+              <w:t>Je gaat nieuwe klant toevoegen aan het systeem</w:t>
             </w:r>
           </w:p>
         </w:tc>
@@ -6151,7 +6902,7 @@
               <w:rPr>
                 <w:rFonts w:eastAsia="Times New Roman"/>
               </w:rPr>
-              <w:t>Kassa medewerker</w:t>
+              <w:t>Manager</w:t>
             </w:r>
           </w:p>
         </w:tc>
@@ -6193,14 +6944,7 @@
               <w:rPr>
                 <w:rFonts w:eastAsia="Times New Roman"/>
               </w:rPr>
-              <w:t xml:space="preserve">1. Het systeem heeft minstens 1 product. </w:t>
-            </w:r>
-            <w:r>
-              <w:rPr>
-                <w:rFonts w:eastAsia="Times New Roman"/>
-              </w:rPr>
-              <w:br/>
-              <w:t>2. In de huidige order zit minimaal 1 product</w:t>
+              <w:t>Geen</w:t>
             </w:r>
           </w:p>
         </w:tc>
@@ -6245,14 +6989,56 @@
               <w:rPr>
                 <w:rFonts w:eastAsia="Times New Roman"/>
               </w:rPr>
-              <w:t xml:space="preserve">1. De actor wijzigt een waarde in de kolom 'aantal' binnen de order </w:t>
+              <w:t>1. De actor navigeert naar /</w:t>
+            </w:r>
+            <w:proofErr w:type="spellStart"/>
+            <w:r>
+              <w:rPr>
+                <w:rFonts w:eastAsia="Times New Roman"/>
+              </w:rPr>
+              <w:t>Customers</w:t>
+            </w:r>
+            <w:proofErr w:type="spellEnd"/>
+            <w:r>
+              <w:rPr>
+                <w:rFonts w:eastAsia="Times New Roman"/>
+              </w:rPr>
+              <w:t>/</w:t>
+            </w:r>
+            <w:proofErr w:type="spellStart"/>
+            <w:r>
+              <w:rPr>
+                <w:rFonts w:eastAsia="Times New Roman"/>
+              </w:rPr>
+              <w:t>create</w:t>
+            </w:r>
+            <w:proofErr w:type="spellEnd"/>
+            <w:r>
+              <w:rPr>
+                <w:rFonts w:eastAsia="Times New Roman"/>
+              </w:rPr>
+              <w:t xml:space="preserve">. </w:t>
             </w:r>
             <w:r>
               <w:rPr>
                 <w:rFonts w:eastAsia="Times New Roman"/>
               </w:rPr>
               <w:br/>
-              <w:t>2. Het systeem berekend de nieuwe totaalprijs van de order en weergeeft deze (1)</w:t>
+              <w:t xml:space="preserve">2. Het systeem toont een pagina met alle input velden die bij een nieuwe klant horen. (B-09.1 ) </w:t>
+            </w:r>
+            <w:r>
+              <w:rPr>
+                <w:rFonts w:eastAsia="Times New Roman"/>
+              </w:rPr>
+              <w:br/>
+              <w:t xml:space="preserve">3. De actor vult de gegevens in voor de nieuwe klant en klikt op 'toevoegen' </w:t>
+            </w:r>
+            <w:r>
+              <w:rPr>
+                <w:rFonts w:eastAsia="Times New Roman"/>
+              </w:rPr>
+              <w:br/>
+              <w:t>4. Het systeem controleert de gegevens en voegt de klant toe (1)</w:t>
             </w:r>
           </w:p>
         </w:tc>
@@ -6294,7 +7080,7 @@
               <w:rPr>
                 <w:rFonts w:eastAsia="Times New Roman"/>
               </w:rPr>
-              <w:t>1. Het ingevoerde veld is geen getal. Het systeem geeft een foutmelding wijzigt de order niet. Ga terug naar stap 1. (K-ALG.01)</w:t>
+              <w:t>1. Niet alle verplichte velden zijn ingevuld. Toon een melding en ga terug naar stap 2. (B-09.2)</w:t>
             </w:r>
           </w:p>
         </w:tc>
@@ -6339,394 +7125,7 @@
               <w:rPr>
                 <w:rFonts w:eastAsia="Times New Roman"/>
               </w:rPr>
-              <w:t>Het aantal van een product op de order is gewijzigd</w:t>
-            </w:r>
-          </w:p>
-        </w:tc>
-      </w:tr>
-    </w:tbl>
-    <w:p/>
-    <w:p>
-      <w:r>
-        <w:rPr>
-          <w:b/>
-          <w:bCs/>
-        </w:rPr>
-        <w:br w:type="page"/>
-      </w:r>
-    </w:p>
-    <w:tbl>
-      <w:tblPr>
-        <w:tblStyle w:val="Rastertabel4-Accent1"/>
-        <w:tblW w:w="0" w:type="auto"/>
-        <w:tblLook w:val="04A0" w:firstRow="1" w:lastRow="0" w:firstColumn="1" w:lastColumn="0" w:noHBand="0" w:noVBand="1"/>
-      </w:tblPr>
-      <w:tblGrid>
-        <w:gridCol w:w="1665"/>
-        <w:gridCol w:w="7397"/>
-      </w:tblGrid>
-      <w:tr>
-        <w:trPr>
-          <w:cnfStyle w:val="100000000000" w:firstRow="1" w:lastRow="0" w:firstColumn="0" w:lastColumn="0" w:oddVBand="0" w:evenVBand="0" w:oddHBand="0" w:evenHBand="0" w:firstRowFirstColumn="0" w:firstRowLastColumn="0" w:lastRowFirstColumn="0" w:lastRowLastColumn="0"/>
-        </w:trPr>
-        <w:tc>
-          <w:tcPr>
-            <w:cnfStyle w:val="001000000000" w:firstRow="0" w:lastRow="0" w:firstColumn="1" w:lastColumn="0" w:oddVBand="0" w:evenVBand="0" w:oddHBand="0" w:evenHBand="0" w:firstRowFirstColumn="0" w:firstRowLastColumn="0" w:lastRowFirstColumn="0" w:lastRowLastColumn="0"/>
-            <w:tcW w:w="0" w:type="auto"/>
-            <w:hideMark/>
-          </w:tcPr>
-          <w:p>
-            <w:pPr>
-              <w:rPr>
-                <w:rFonts w:eastAsia="Times New Roman"/>
-              </w:rPr>
-            </w:pPr>
-          </w:p>
-        </w:tc>
-        <w:tc>
-          <w:tcPr>
-            <w:tcW w:w="0" w:type="auto"/>
-            <w:hideMark/>
-          </w:tcPr>
-          <w:p>
-            <w:pPr>
-              <w:jc w:val="center"/>
-              <w:cnfStyle w:val="100000000000" w:firstRow="1" w:lastRow="0" w:firstColumn="0" w:lastColumn="0" w:oddVBand="0" w:evenVBand="0" w:oddHBand="0" w:evenHBand="0" w:firstRowFirstColumn="0" w:firstRowLastColumn="0" w:lastRowFirstColumn="0" w:lastRowLastColumn="0"/>
-              <w:rPr>
-                <w:rFonts w:eastAsia="Times New Roman"/>
-                <w:sz w:val="24"/>
-                <w:szCs w:val="24"/>
-              </w:rPr>
-            </w:pPr>
-            <w:r>
-              <w:rPr>
-                <w:rFonts w:eastAsia="Times New Roman"/>
-                <w:b w:val="0"/>
-                <w:bCs w:val="0"/>
-              </w:rPr>
-              <w:t>UC09</w:t>
-            </w:r>
-          </w:p>
-        </w:tc>
-      </w:tr>
-      <w:tr>
-        <w:trPr>
-          <w:cnfStyle w:val="000000100000" w:firstRow="0" w:lastRow="0" w:firstColumn="0" w:lastColumn="0" w:oddVBand="0" w:evenVBand="0" w:oddHBand="1" w:evenHBand="0" w:firstRowFirstColumn="0" w:firstRowLastColumn="0" w:lastRowFirstColumn="0" w:lastRowLastColumn="0"/>
-        </w:trPr>
-        <w:tc>
-          <w:tcPr>
-            <w:cnfStyle w:val="001000000000" w:firstRow="0" w:lastRow="0" w:firstColumn="1" w:lastColumn="0" w:oddVBand="0" w:evenVBand="0" w:oddHBand="0" w:evenHBand="0" w:firstRowFirstColumn="0" w:firstRowLastColumn="0" w:lastRowFirstColumn="0" w:lastRowLastColumn="0"/>
-            <w:tcW w:w="0" w:type="auto"/>
-            <w:hideMark/>
-          </w:tcPr>
-          <w:p>
-            <w:pPr>
-              <w:rPr>
-                <w:rFonts w:eastAsia="Times New Roman"/>
-                <w:b w:val="0"/>
-                <w:bCs w:val="0"/>
-              </w:rPr>
-            </w:pPr>
-            <w:r>
-              <w:rPr>
-                <w:rFonts w:eastAsia="Times New Roman"/>
-              </w:rPr>
-              <w:t>Naam</w:t>
-            </w:r>
-          </w:p>
-        </w:tc>
-        <w:tc>
-          <w:tcPr>
-            <w:tcW w:w="0" w:type="auto"/>
-            <w:hideMark/>
-          </w:tcPr>
-          <w:p>
-            <w:pPr>
-              <w:cnfStyle w:val="000000100000" w:firstRow="0" w:lastRow="0" w:firstColumn="0" w:lastColumn="0" w:oddVBand="0" w:evenVBand="0" w:oddHBand="1" w:evenHBand="0" w:firstRowFirstColumn="0" w:firstRowLastColumn="0" w:lastRowFirstColumn="0" w:lastRowLastColumn="0"/>
-              <w:rPr>
-                <w:rFonts w:eastAsia="Times New Roman"/>
-              </w:rPr>
-            </w:pPr>
-            <w:r>
-              <w:rPr>
-                <w:rFonts w:eastAsia="Times New Roman"/>
-              </w:rPr>
-              <w:t>Product uit order verwijderen</w:t>
-            </w:r>
-          </w:p>
-        </w:tc>
-      </w:tr>
-      <w:tr>
-        <w:tc>
-          <w:tcPr>
-            <w:cnfStyle w:val="001000000000" w:firstRow="0" w:lastRow="0" w:firstColumn="1" w:lastColumn="0" w:oddVBand="0" w:evenVBand="0" w:oddHBand="0" w:evenHBand="0" w:firstRowFirstColumn="0" w:firstRowLastColumn="0" w:lastRowFirstColumn="0" w:lastRowLastColumn="0"/>
-            <w:tcW w:w="0" w:type="auto"/>
-            <w:hideMark/>
-          </w:tcPr>
-          <w:p>
-            <w:pPr>
-              <w:rPr>
-                <w:rFonts w:eastAsia="Times New Roman"/>
-              </w:rPr>
-            </w:pPr>
-            <w:r>
-              <w:rPr>
-                <w:rFonts w:eastAsia="Times New Roman"/>
-              </w:rPr>
-              <w:t>Samenvatting</w:t>
-            </w:r>
-          </w:p>
-        </w:tc>
-        <w:tc>
-          <w:tcPr>
-            <w:tcW w:w="0" w:type="auto"/>
-            <w:hideMark/>
-          </w:tcPr>
-          <w:p>
-            <w:pPr>
-              <w:cnfStyle w:val="000000000000" w:firstRow="0" w:lastRow="0" w:firstColumn="0" w:lastColumn="0" w:oddVBand="0" w:evenVBand="0" w:oddHBand="0" w:evenHBand="0" w:firstRowFirstColumn="0" w:firstRowLastColumn="0" w:lastRowFirstColumn="0" w:lastRowLastColumn="0"/>
-              <w:rPr>
-                <w:rFonts w:eastAsia="Times New Roman"/>
-              </w:rPr>
-            </w:pPr>
-            <w:r>
-              <w:rPr>
-                <w:rFonts w:eastAsia="Times New Roman"/>
-              </w:rPr>
-              <w:t>Je gaat een product verwijderen uit een order</w:t>
-            </w:r>
-          </w:p>
-        </w:tc>
-      </w:tr>
-      <w:tr>
-        <w:trPr>
-          <w:cnfStyle w:val="000000100000" w:firstRow="0" w:lastRow="0" w:firstColumn="0" w:lastColumn="0" w:oddVBand="0" w:evenVBand="0" w:oddHBand="1" w:evenHBand="0" w:firstRowFirstColumn="0" w:firstRowLastColumn="0" w:lastRowFirstColumn="0" w:lastRowLastColumn="0"/>
-        </w:trPr>
-        <w:tc>
-          <w:tcPr>
-            <w:cnfStyle w:val="001000000000" w:firstRow="0" w:lastRow="0" w:firstColumn="1" w:lastColumn="0" w:oddVBand="0" w:evenVBand="0" w:oddHBand="0" w:evenHBand="0" w:firstRowFirstColumn="0" w:firstRowLastColumn="0" w:lastRowFirstColumn="0" w:lastRowLastColumn="0"/>
-            <w:tcW w:w="0" w:type="auto"/>
-            <w:hideMark/>
-          </w:tcPr>
-          <w:p>
-            <w:pPr>
-              <w:rPr>
-                <w:rFonts w:eastAsia="Times New Roman"/>
-              </w:rPr>
-            </w:pPr>
-            <w:r>
-              <w:rPr>
-                <w:rFonts w:eastAsia="Times New Roman"/>
-              </w:rPr>
-              <w:t>Actors</w:t>
-            </w:r>
-          </w:p>
-        </w:tc>
-        <w:tc>
-          <w:tcPr>
-            <w:tcW w:w="0" w:type="auto"/>
-            <w:hideMark/>
-          </w:tcPr>
-          <w:p>
-            <w:pPr>
-              <w:cnfStyle w:val="000000100000" w:firstRow="0" w:lastRow="0" w:firstColumn="0" w:lastColumn="0" w:oddVBand="0" w:evenVBand="0" w:oddHBand="1" w:evenHBand="0" w:firstRowFirstColumn="0" w:firstRowLastColumn="0" w:lastRowFirstColumn="0" w:lastRowLastColumn="0"/>
-              <w:rPr>
-                <w:rFonts w:eastAsia="Times New Roman"/>
-              </w:rPr>
-            </w:pPr>
-            <w:r>
-              <w:rPr>
-                <w:rFonts w:eastAsia="Times New Roman"/>
-              </w:rPr>
-              <w:t>Kassa medewerker</w:t>
-            </w:r>
-          </w:p>
-        </w:tc>
-      </w:tr>
-      <w:tr>
-        <w:tc>
-          <w:tcPr>
-            <w:cnfStyle w:val="001000000000" w:firstRow="0" w:lastRow="0" w:firstColumn="1" w:lastColumn="0" w:oddVBand="0" w:evenVBand="0" w:oddHBand="0" w:evenHBand="0" w:firstRowFirstColumn="0" w:firstRowLastColumn="0" w:lastRowFirstColumn="0" w:lastRowLastColumn="0"/>
-            <w:tcW w:w="0" w:type="auto"/>
-            <w:hideMark/>
-          </w:tcPr>
-          <w:p>
-            <w:pPr>
-              <w:rPr>
-                <w:rFonts w:eastAsia="Times New Roman"/>
-              </w:rPr>
-            </w:pPr>
-            <w:r>
-              <w:rPr>
-                <w:rFonts w:eastAsia="Times New Roman"/>
-              </w:rPr>
-              <w:t>Aannamen</w:t>
-            </w:r>
-          </w:p>
-        </w:tc>
-        <w:tc>
-          <w:tcPr>
-            <w:tcW w:w="0" w:type="auto"/>
-            <w:hideMark/>
-          </w:tcPr>
-          <w:p>
-            <w:pPr>
-              <w:cnfStyle w:val="000000000000" w:firstRow="0" w:lastRow="0" w:firstColumn="0" w:lastColumn="0" w:oddVBand="0" w:evenVBand="0" w:oddHBand="0" w:evenHBand="0" w:firstRowFirstColumn="0" w:firstRowLastColumn="0" w:lastRowFirstColumn="0" w:lastRowLastColumn="0"/>
-              <w:rPr>
-                <w:rFonts w:eastAsia="Times New Roman"/>
-              </w:rPr>
-            </w:pPr>
-            <w:r>
-              <w:rPr>
-                <w:rFonts w:eastAsia="Times New Roman"/>
-              </w:rPr>
-              <w:t xml:space="preserve">1. Het systeem heeft minstens 1 product. </w:t>
-            </w:r>
-            <w:r>
-              <w:rPr>
-                <w:rFonts w:eastAsia="Times New Roman"/>
-              </w:rPr>
-              <w:br/>
-              <w:t>2. In de huidige order zit minimaal 1 product</w:t>
-            </w:r>
-          </w:p>
-        </w:tc>
-      </w:tr>
-      <w:tr>
-        <w:trPr>
-          <w:cnfStyle w:val="000000100000" w:firstRow="0" w:lastRow="0" w:firstColumn="0" w:lastColumn="0" w:oddVBand="0" w:evenVBand="0" w:oddHBand="1" w:evenHBand="0" w:firstRowFirstColumn="0" w:firstRowLastColumn="0" w:lastRowFirstColumn="0" w:lastRowLastColumn="0"/>
-        </w:trPr>
-        <w:tc>
-          <w:tcPr>
-            <w:cnfStyle w:val="001000000000" w:firstRow="0" w:lastRow="0" w:firstColumn="1" w:lastColumn="0" w:oddVBand="0" w:evenVBand="0" w:oddHBand="0" w:evenHBand="0" w:firstRowFirstColumn="0" w:firstRowLastColumn="0" w:lastRowFirstColumn="0" w:lastRowLastColumn="0"/>
-            <w:tcW w:w="0" w:type="auto"/>
-            <w:hideMark/>
-          </w:tcPr>
-          <w:p>
-            <w:pPr>
-              <w:rPr>
-                <w:rFonts w:eastAsia="Times New Roman"/>
-              </w:rPr>
-            </w:pPr>
-            <w:r>
-              <w:rPr>
-                <w:rFonts w:eastAsia="Times New Roman"/>
-              </w:rPr>
-              <w:t>Omschrijving</w:t>
-            </w:r>
-          </w:p>
-        </w:tc>
-        <w:tc>
-          <w:tcPr>
-            <w:tcW w:w="0" w:type="auto"/>
-            <w:hideMark/>
-          </w:tcPr>
-          <w:p>
-            <w:pPr>
-              <w:cnfStyle w:val="000000100000" w:firstRow="0" w:lastRow="0" w:firstColumn="0" w:lastColumn="0" w:oddVBand="0" w:evenVBand="0" w:oddHBand="1" w:evenHBand="0" w:firstRowFirstColumn="0" w:firstRowLastColumn="0" w:lastRowFirstColumn="0" w:lastRowLastColumn="0"/>
-              <w:rPr>
-                <w:rFonts w:eastAsia="Times New Roman"/>
-              </w:rPr>
-            </w:pPr>
-            <w:r>
-              <w:rPr>
-                <w:rFonts w:eastAsia="Times New Roman"/>
-              </w:rPr>
-              <w:t xml:space="preserve">1. De actor klikt op het kruisje naast een product in de order </w:t>
-            </w:r>
-            <w:r>
-              <w:rPr>
-                <w:rFonts w:eastAsia="Times New Roman"/>
-              </w:rPr>
-              <w:br/>
-              <w:t>2. Het systeem verwijderd het product en berekend de nieuwe totaalprijs van de order en weergeeft deze</w:t>
-            </w:r>
-          </w:p>
-        </w:tc>
-      </w:tr>
-      <w:tr>
-        <w:tc>
-          <w:tcPr>
-            <w:cnfStyle w:val="001000000000" w:firstRow="0" w:lastRow="0" w:firstColumn="1" w:lastColumn="0" w:oddVBand="0" w:evenVBand="0" w:oddHBand="0" w:evenHBand="0" w:firstRowFirstColumn="0" w:firstRowLastColumn="0" w:lastRowFirstColumn="0" w:lastRowLastColumn="0"/>
-            <w:tcW w:w="0" w:type="auto"/>
-            <w:hideMark/>
-          </w:tcPr>
-          <w:p>
-            <w:pPr>
-              <w:rPr>
-                <w:rFonts w:eastAsia="Times New Roman"/>
-              </w:rPr>
-            </w:pPr>
-            <w:r>
-              <w:rPr>
-                <w:rFonts w:eastAsia="Times New Roman"/>
-              </w:rPr>
-              <w:t>Uitzonderingen</w:t>
-            </w:r>
-          </w:p>
-        </w:tc>
-        <w:tc>
-          <w:tcPr>
-            <w:tcW w:w="0" w:type="auto"/>
-            <w:hideMark/>
-          </w:tcPr>
-          <w:p>
-            <w:pPr>
-              <w:cnfStyle w:val="000000000000" w:firstRow="0" w:lastRow="0" w:firstColumn="0" w:lastColumn="0" w:oddVBand="0" w:evenVBand="0" w:oddHBand="0" w:evenHBand="0" w:firstRowFirstColumn="0" w:firstRowLastColumn="0" w:lastRowFirstColumn="0" w:lastRowLastColumn="0"/>
-              <w:rPr>
-                <w:rFonts w:eastAsia="Times New Roman"/>
-              </w:rPr>
-            </w:pPr>
-            <w:r>
-              <w:rPr>
-                <w:rFonts w:eastAsia="Times New Roman"/>
-              </w:rPr>
-              <w:t>Geen</w:t>
-            </w:r>
-          </w:p>
-        </w:tc>
-      </w:tr>
-      <w:tr>
-        <w:trPr>
-          <w:cnfStyle w:val="000000100000" w:firstRow="0" w:lastRow="0" w:firstColumn="0" w:lastColumn="0" w:oddVBand="0" w:evenVBand="0" w:oddHBand="1" w:evenHBand="0" w:firstRowFirstColumn="0" w:firstRowLastColumn="0" w:lastRowFirstColumn="0" w:lastRowLastColumn="0"/>
-        </w:trPr>
-        <w:tc>
-          <w:tcPr>
-            <w:cnfStyle w:val="001000000000" w:firstRow="0" w:lastRow="0" w:firstColumn="1" w:lastColumn="0" w:oddVBand="0" w:evenVBand="0" w:oddHBand="0" w:evenHBand="0" w:firstRowFirstColumn="0" w:firstRowLastColumn="0" w:lastRowFirstColumn="0" w:lastRowLastColumn="0"/>
-            <w:tcW w:w="0" w:type="auto"/>
-            <w:hideMark/>
-          </w:tcPr>
-          <w:p>
-            <w:pPr>
-              <w:rPr>
-                <w:rFonts w:eastAsia="Times New Roman"/>
-              </w:rPr>
-            </w:pPr>
-            <w:r>
-              <w:rPr>
-                <w:rFonts w:eastAsia="Times New Roman"/>
-              </w:rPr>
-              <w:t>Resultaat</w:t>
-            </w:r>
-          </w:p>
-        </w:tc>
-        <w:tc>
-          <w:tcPr>
-            <w:tcW w:w="0" w:type="auto"/>
-            <w:hideMark/>
-          </w:tcPr>
-          <w:p>
-            <w:pPr>
-              <w:cnfStyle w:val="000000100000" w:firstRow="0" w:lastRow="0" w:firstColumn="0" w:lastColumn="0" w:oddVBand="0" w:evenVBand="0" w:oddHBand="1" w:evenHBand="0" w:firstRowFirstColumn="0" w:firstRowLastColumn="0" w:lastRowFirstColumn="0" w:lastRowLastColumn="0"/>
-              <w:rPr>
-                <w:rFonts w:eastAsia="Times New Roman"/>
-              </w:rPr>
-            </w:pPr>
-            <w:r>
-              <w:rPr>
-                <w:rFonts w:eastAsia="Times New Roman"/>
-              </w:rPr>
-              <w:t>Een product is verwijderd uit de order</w:t>
+              <w:t>Een klant is toegevoegd aan het systeem</w:t>
             </w:r>
           </w:p>
         </w:tc>
@@ -6740,8 +7139,8 @@
         <w:tblLook w:val="04A0" w:firstRow="1" w:lastRow="0" w:firstColumn="1" w:lastColumn="0" w:noHBand="0" w:noVBand="1"/>
       </w:tblPr>
       <w:tblGrid>
-        <w:gridCol w:w="1665"/>
-        <w:gridCol w:w="7397"/>
+        <w:gridCol w:w="1498"/>
+        <w:gridCol w:w="7564"/>
       </w:tblGrid>
       <w:tr>
         <w:trPr>
@@ -6782,7 +7181,7 @@
                 <w:b w:val="0"/>
                 <w:bCs w:val="0"/>
               </w:rPr>
-              <w:t>UC10</w:t>
+              <w:t>UC11</w:t>
             </w:r>
           </w:p>
         </w:tc>
@@ -6829,7 +7228,7 @@
               <w:rPr>
                 <w:rFonts w:eastAsia="Times New Roman"/>
               </w:rPr>
-              <w:t>Klant toevoegen</w:t>
+              <w:t>Klant wijzigen</w:t>
             </w:r>
           </w:p>
         </w:tc>
@@ -6871,7 +7270,7 @@
               <w:rPr>
                 <w:rFonts w:eastAsia="Times New Roman"/>
               </w:rPr>
-              <w:t>Je gaat nieuwe klant toevoegen aan het systeem</w:t>
+              <w:t>Je gaat bestaande klant wijzigen</w:t>
             </w:r>
           </w:p>
         </w:tc>
@@ -7017,42 +7416,28 @@
               <w:rPr>
                 <w:rFonts w:eastAsia="Times New Roman"/>
               </w:rPr>
-              <w:t>/</w:t>
-            </w:r>
-            <w:proofErr w:type="spellStart"/>
-            <w:r>
-              <w:rPr>
-                <w:rFonts w:eastAsia="Times New Roman"/>
-              </w:rPr>
-              <w:t>create</w:t>
-            </w:r>
-            <w:proofErr w:type="spellEnd"/>
-            <w:r>
-              <w:rPr>
-                <w:rFonts w:eastAsia="Times New Roman"/>
-              </w:rPr>
-              <w:t xml:space="preserve">. </w:t>
+              <w:t xml:space="preserve"> en selecteert de klant die hij wil wijzigen. </w:t>
             </w:r>
             <w:r>
               <w:rPr>
                 <w:rFonts w:eastAsia="Times New Roman"/>
               </w:rPr>
               <w:br/>
-              <w:t xml:space="preserve">2. Het systeem toont een pagina met alle input velden die bij een nieuwe klant horen. (B-09.1 ) </w:t>
+              <w:t xml:space="preserve">2. Het systeem toont een pagina met alle input velden die bij de klant horen. </w:t>
             </w:r>
             <w:r>
               <w:rPr>
                 <w:rFonts w:eastAsia="Times New Roman"/>
               </w:rPr>
               <w:br/>
-              <w:t xml:space="preserve">3. De actor vult de gegevens in voor de nieuwe klant en klikt op 'toevoegen' </w:t>
+              <w:t xml:space="preserve">3. De actor wijzigt de gegevens en klik op 'wijzigen' </w:t>
             </w:r>
             <w:r>
               <w:rPr>
                 <w:rFonts w:eastAsia="Times New Roman"/>
               </w:rPr>
               <w:br/>
-              <w:t>4. Het systeem controleert de gegevens en voegt de klant toe (1)</w:t>
+              <w:t>4. Het systeem controleert de gegevens en wijzigt de klant (1)</w:t>
             </w:r>
           </w:p>
         </w:tc>
@@ -7139,7 +7524,399 @@
               <w:rPr>
                 <w:rFonts w:eastAsia="Times New Roman"/>
               </w:rPr>
-              <w:t>Een klant is toegevoegd aan het systeem</w:t>
+              <w:t>Een klant is gewijzigd in het systeem</w:t>
+            </w:r>
+          </w:p>
+        </w:tc>
+      </w:tr>
+    </w:tbl>
+    <w:p/>
+    <w:tbl>
+      <w:tblPr>
+        <w:tblStyle w:val="Rastertabel4-Accent1"/>
+        <w:tblW w:w="5000" w:type="pct"/>
+        <w:tblLook w:val="04A0" w:firstRow="1" w:lastRow="0" w:firstColumn="1" w:lastColumn="0" w:noHBand="0" w:noVBand="1"/>
+      </w:tblPr>
+      <w:tblGrid>
+        <w:gridCol w:w="1615"/>
+        <w:gridCol w:w="7447"/>
+      </w:tblGrid>
+      <w:tr>
+        <w:trPr>
+          <w:cnfStyle w:val="100000000000" w:firstRow="1" w:lastRow="0" w:firstColumn="0" w:lastColumn="0" w:oddVBand="0" w:evenVBand="0" w:oddHBand="0" w:evenHBand="0" w:firstRowFirstColumn="0" w:firstRowLastColumn="0" w:lastRowFirstColumn="0" w:lastRowLastColumn="0"/>
+        </w:trPr>
+        <w:tc>
+          <w:tcPr>
+            <w:cnfStyle w:val="001000000000" w:firstRow="0" w:lastRow="0" w:firstColumn="1" w:lastColumn="0" w:oddVBand="0" w:evenVBand="0" w:oddHBand="0" w:evenHBand="0" w:firstRowFirstColumn="0" w:firstRowLastColumn="0" w:lastRowFirstColumn="0" w:lastRowLastColumn="0"/>
+            <w:tcW w:w="891" w:type="pct"/>
+            <w:hideMark/>
+          </w:tcPr>
+          <w:p>
+            <w:pPr>
+              <w:rPr>
+                <w:rFonts w:eastAsia="Times New Roman"/>
+              </w:rPr>
+            </w:pPr>
+          </w:p>
+        </w:tc>
+        <w:tc>
+          <w:tcPr>
+            <w:tcW w:w="4109" w:type="pct"/>
+            <w:hideMark/>
+          </w:tcPr>
+          <w:p>
+            <w:pPr>
+              <w:jc w:val="center"/>
+              <w:cnfStyle w:val="100000000000" w:firstRow="1" w:lastRow="0" w:firstColumn="0" w:lastColumn="0" w:oddVBand="0" w:evenVBand="0" w:oddHBand="0" w:evenHBand="0" w:firstRowFirstColumn="0" w:firstRowLastColumn="0" w:lastRowFirstColumn="0" w:lastRowLastColumn="0"/>
+              <w:rPr>
+                <w:rFonts w:eastAsia="Times New Roman"/>
+                <w:sz w:val="24"/>
+                <w:szCs w:val="24"/>
+              </w:rPr>
+            </w:pPr>
+            <w:r>
+              <w:rPr>
+                <w:rFonts w:eastAsia="Times New Roman"/>
+                <w:b w:val="0"/>
+                <w:bCs w:val="0"/>
+              </w:rPr>
+              <w:t>UC12</w:t>
+            </w:r>
+          </w:p>
+        </w:tc>
+      </w:tr>
+      <w:tr>
+        <w:trPr>
+          <w:cnfStyle w:val="000000100000" w:firstRow="0" w:lastRow="0" w:firstColumn="0" w:lastColumn="0" w:oddVBand="0" w:evenVBand="0" w:oddHBand="1" w:evenHBand="0" w:firstRowFirstColumn="0" w:firstRowLastColumn="0" w:lastRowFirstColumn="0" w:lastRowLastColumn="0"/>
+        </w:trPr>
+        <w:tc>
+          <w:tcPr>
+            <w:cnfStyle w:val="001000000000" w:firstRow="0" w:lastRow="0" w:firstColumn="1" w:lastColumn="0" w:oddVBand="0" w:evenVBand="0" w:oddHBand="0" w:evenHBand="0" w:firstRowFirstColumn="0" w:firstRowLastColumn="0" w:lastRowFirstColumn="0" w:lastRowLastColumn="0"/>
+            <w:tcW w:w="891" w:type="pct"/>
+            <w:hideMark/>
+          </w:tcPr>
+          <w:p>
+            <w:pPr>
+              <w:rPr>
+                <w:rFonts w:eastAsia="Times New Roman"/>
+                <w:b w:val="0"/>
+                <w:bCs w:val="0"/>
+              </w:rPr>
+            </w:pPr>
+            <w:r>
+              <w:rPr>
+                <w:rFonts w:eastAsia="Times New Roman"/>
+              </w:rPr>
+              <w:t>Naam</w:t>
+            </w:r>
+          </w:p>
+        </w:tc>
+        <w:tc>
+          <w:tcPr>
+            <w:tcW w:w="4109" w:type="pct"/>
+            <w:hideMark/>
+          </w:tcPr>
+          <w:p>
+            <w:pPr>
+              <w:cnfStyle w:val="000000100000" w:firstRow="0" w:lastRow="0" w:firstColumn="0" w:lastColumn="0" w:oddVBand="0" w:evenVBand="0" w:oddHBand="1" w:evenHBand="0" w:firstRowFirstColumn="0" w:firstRowLastColumn="0" w:lastRowFirstColumn="0" w:lastRowLastColumn="0"/>
+              <w:rPr>
+                <w:rFonts w:eastAsia="Times New Roman"/>
+              </w:rPr>
+            </w:pPr>
+            <w:r>
+              <w:rPr>
+                <w:rFonts w:eastAsia="Times New Roman"/>
+              </w:rPr>
+              <w:t>Klant nummer toevoegen aan Order</w:t>
+            </w:r>
+          </w:p>
+        </w:tc>
+      </w:tr>
+      <w:tr>
+        <w:tc>
+          <w:tcPr>
+            <w:cnfStyle w:val="001000000000" w:firstRow="0" w:lastRow="0" w:firstColumn="1" w:lastColumn="0" w:oddVBand="0" w:evenVBand="0" w:oddHBand="0" w:evenHBand="0" w:firstRowFirstColumn="0" w:firstRowLastColumn="0" w:lastRowFirstColumn="0" w:lastRowLastColumn="0"/>
+            <w:tcW w:w="891" w:type="pct"/>
+            <w:hideMark/>
+          </w:tcPr>
+          <w:p>
+            <w:pPr>
+              <w:rPr>
+                <w:rFonts w:eastAsia="Times New Roman"/>
+              </w:rPr>
+            </w:pPr>
+            <w:r>
+              <w:rPr>
+                <w:rFonts w:eastAsia="Times New Roman"/>
+              </w:rPr>
+              <w:t>Samenvatting</w:t>
+            </w:r>
+          </w:p>
+        </w:tc>
+        <w:tc>
+          <w:tcPr>
+            <w:tcW w:w="4109" w:type="pct"/>
+            <w:hideMark/>
+          </w:tcPr>
+          <w:p>
+            <w:pPr>
+              <w:cnfStyle w:val="000000000000" w:firstRow="0" w:lastRow="0" w:firstColumn="0" w:lastColumn="0" w:oddVBand="0" w:evenVBand="0" w:oddHBand="0" w:evenHBand="0" w:firstRowFirstColumn="0" w:firstRowLastColumn="0" w:lastRowFirstColumn="0" w:lastRowLastColumn="0"/>
+              <w:rPr>
+                <w:rFonts w:eastAsia="Times New Roman"/>
+              </w:rPr>
+            </w:pPr>
+            <w:r>
+              <w:rPr>
+                <w:rFonts w:eastAsia="Times New Roman"/>
+              </w:rPr>
+              <w:t>Je gaat een order zo opstellen dat hij voor een specifieke klant is</w:t>
+            </w:r>
+          </w:p>
+        </w:tc>
+      </w:tr>
+      <w:tr>
+        <w:trPr>
+          <w:cnfStyle w:val="000000100000" w:firstRow="0" w:lastRow="0" w:firstColumn="0" w:lastColumn="0" w:oddVBand="0" w:evenVBand="0" w:oddHBand="1" w:evenHBand="0" w:firstRowFirstColumn="0" w:firstRowLastColumn="0" w:lastRowFirstColumn="0" w:lastRowLastColumn="0"/>
+        </w:trPr>
+        <w:tc>
+          <w:tcPr>
+            <w:cnfStyle w:val="001000000000" w:firstRow="0" w:lastRow="0" w:firstColumn="1" w:lastColumn="0" w:oddVBand="0" w:evenVBand="0" w:oddHBand="0" w:evenHBand="0" w:firstRowFirstColumn="0" w:firstRowLastColumn="0" w:lastRowFirstColumn="0" w:lastRowLastColumn="0"/>
+            <w:tcW w:w="891" w:type="pct"/>
+            <w:hideMark/>
+          </w:tcPr>
+          <w:p>
+            <w:pPr>
+              <w:rPr>
+                <w:rFonts w:eastAsia="Times New Roman"/>
+              </w:rPr>
+            </w:pPr>
+            <w:r>
+              <w:rPr>
+                <w:rFonts w:eastAsia="Times New Roman"/>
+              </w:rPr>
+              <w:t>Actors</w:t>
+            </w:r>
+          </w:p>
+        </w:tc>
+        <w:tc>
+          <w:tcPr>
+            <w:tcW w:w="4109" w:type="pct"/>
+            <w:hideMark/>
+          </w:tcPr>
+          <w:p>
+            <w:pPr>
+              <w:cnfStyle w:val="000000100000" w:firstRow="0" w:lastRow="0" w:firstColumn="0" w:lastColumn="0" w:oddVBand="0" w:evenVBand="0" w:oddHBand="1" w:evenHBand="0" w:firstRowFirstColumn="0" w:firstRowLastColumn="0" w:lastRowFirstColumn="0" w:lastRowLastColumn="0"/>
+              <w:rPr>
+                <w:rFonts w:eastAsia="Times New Roman"/>
+              </w:rPr>
+            </w:pPr>
+            <w:r>
+              <w:rPr>
+                <w:rFonts w:eastAsia="Times New Roman"/>
+              </w:rPr>
+              <w:t>Kassa medewerker</w:t>
+            </w:r>
+          </w:p>
+        </w:tc>
+      </w:tr>
+      <w:tr>
+        <w:tc>
+          <w:tcPr>
+            <w:cnfStyle w:val="001000000000" w:firstRow="0" w:lastRow="0" w:firstColumn="1" w:lastColumn="0" w:oddVBand="0" w:evenVBand="0" w:oddHBand="0" w:evenHBand="0" w:firstRowFirstColumn="0" w:firstRowLastColumn="0" w:lastRowFirstColumn="0" w:lastRowLastColumn="0"/>
+            <w:tcW w:w="891" w:type="pct"/>
+            <w:hideMark/>
+          </w:tcPr>
+          <w:p>
+            <w:pPr>
+              <w:rPr>
+                <w:rFonts w:eastAsia="Times New Roman"/>
+              </w:rPr>
+            </w:pPr>
+            <w:r>
+              <w:rPr>
+                <w:rFonts w:eastAsia="Times New Roman"/>
+              </w:rPr>
+              <w:t>Aannamen</w:t>
+            </w:r>
+          </w:p>
+        </w:tc>
+        <w:tc>
+          <w:tcPr>
+            <w:tcW w:w="4109" w:type="pct"/>
+            <w:hideMark/>
+          </w:tcPr>
+          <w:p>
+            <w:pPr>
+              <w:cnfStyle w:val="000000000000" w:firstRow="0" w:lastRow="0" w:firstColumn="0" w:lastColumn="0" w:oddVBand="0" w:evenVBand="0" w:oddHBand="0" w:evenHBand="0" w:firstRowFirstColumn="0" w:firstRowLastColumn="0" w:lastRowFirstColumn="0" w:lastRowLastColumn="0"/>
+              <w:rPr>
+                <w:rFonts w:eastAsia="Times New Roman"/>
+              </w:rPr>
+            </w:pPr>
+            <w:r>
+              <w:rPr>
+                <w:rFonts w:eastAsia="Times New Roman"/>
+              </w:rPr>
+              <w:t xml:space="preserve">1. Het systeem heeft minstens 1 klant. </w:t>
+            </w:r>
+            <w:r>
+              <w:rPr>
+                <w:rFonts w:eastAsia="Times New Roman"/>
+              </w:rPr>
+              <w:br/>
+              <w:t>2. In de huidige order zit minimaal 1 product</w:t>
+            </w:r>
+          </w:p>
+        </w:tc>
+      </w:tr>
+      <w:tr>
+        <w:trPr>
+          <w:cnfStyle w:val="000000100000" w:firstRow="0" w:lastRow="0" w:firstColumn="0" w:lastColumn="0" w:oddVBand="0" w:evenVBand="0" w:oddHBand="1" w:evenHBand="0" w:firstRowFirstColumn="0" w:firstRowLastColumn="0" w:lastRowFirstColumn="0" w:lastRowLastColumn="0"/>
+        </w:trPr>
+        <w:tc>
+          <w:tcPr>
+            <w:cnfStyle w:val="001000000000" w:firstRow="0" w:lastRow="0" w:firstColumn="1" w:lastColumn="0" w:oddVBand="0" w:evenVBand="0" w:oddHBand="0" w:evenHBand="0" w:firstRowFirstColumn="0" w:firstRowLastColumn="0" w:lastRowFirstColumn="0" w:lastRowLastColumn="0"/>
+            <w:tcW w:w="891" w:type="pct"/>
+            <w:hideMark/>
+          </w:tcPr>
+          <w:p>
+            <w:pPr>
+              <w:rPr>
+                <w:rFonts w:eastAsia="Times New Roman"/>
+              </w:rPr>
+            </w:pPr>
+            <w:r>
+              <w:rPr>
+                <w:rFonts w:eastAsia="Times New Roman"/>
+              </w:rPr>
+              <w:t>Omschrijving</w:t>
+            </w:r>
+          </w:p>
+        </w:tc>
+        <w:tc>
+          <w:tcPr>
+            <w:tcW w:w="4109" w:type="pct"/>
+            <w:hideMark/>
+          </w:tcPr>
+          <w:p>
+            <w:pPr>
+              <w:cnfStyle w:val="000000100000" w:firstRow="0" w:lastRow="0" w:firstColumn="0" w:lastColumn="0" w:oddVBand="0" w:evenVBand="0" w:oddHBand="1" w:evenHBand="0" w:firstRowFirstColumn="0" w:firstRowLastColumn="0" w:lastRowFirstColumn="0" w:lastRowLastColumn="0"/>
+              <w:rPr>
+                <w:rFonts w:eastAsia="Times New Roman"/>
+              </w:rPr>
+            </w:pPr>
+            <w:r>
+              <w:rPr>
+                <w:rFonts w:eastAsia="Times New Roman"/>
+              </w:rPr>
+              <w:t xml:space="preserve">1. De actor klikt op klantnummer. </w:t>
+            </w:r>
+            <w:r>
+              <w:rPr>
+                <w:rFonts w:eastAsia="Times New Roman"/>
+              </w:rPr>
+              <w:br/>
+              <w:t xml:space="preserve">2. Het systeem opent een lijst van alle klanten in het systeem </w:t>
+            </w:r>
+            <w:r>
+              <w:rPr>
+                <w:rFonts w:eastAsia="Times New Roman"/>
+              </w:rPr>
+              <w:br/>
+              <w:t xml:space="preserve">3. De actor klikt op de juiste klant die hij wil toevoegen. </w:t>
+            </w:r>
+            <w:r>
+              <w:rPr>
+                <w:rFonts w:eastAsia="Times New Roman"/>
+              </w:rPr>
+              <w:br/>
+              <w:t>4. Het systeem voegt het klantnummer toe aan de order</w:t>
+            </w:r>
+          </w:p>
+        </w:tc>
+      </w:tr>
+      <w:tr>
+        <w:tc>
+          <w:tcPr>
+            <w:cnfStyle w:val="001000000000" w:firstRow="0" w:lastRow="0" w:firstColumn="1" w:lastColumn="0" w:oddVBand="0" w:evenVBand="0" w:oddHBand="0" w:evenHBand="0" w:firstRowFirstColumn="0" w:firstRowLastColumn="0" w:lastRowFirstColumn="0" w:lastRowLastColumn="0"/>
+            <w:tcW w:w="891" w:type="pct"/>
+            <w:hideMark/>
+          </w:tcPr>
+          <w:p>
+            <w:pPr>
+              <w:rPr>
+                <w:rFonts w:eastAsia="Times New Roman"/>
+              </w:rPr>
+            </w:pPr>
+            <w:r>
+              <w:rPr>
+                <w:rFonts w:eastAsia="Times New Roman"/>
+              </w:rPr>
+              <w:t>Uitzonderingen</w:t>
+            </w:r>
+          </w:p>
+        </w:tc>
+        <w:tc>
+          <w:tcPr>
+            <w:tcW w:w="4109" w:type="pct"/>
+            <w:hideMark/>
+          </w:tcPr>
+          <w:p>
+            <w:pPr>
+              <w:cnfStyle w:val="000000000000" w:firstRow="0" w:lastRow="0" w:firstColumn="0" w:lastColumn="0" w:oddVBand="0" w:evenVBand="0" w:oddHBand="0" w:evenHBand="0" w:firstRowFirstColumn="0" w:firstRowLastColumn="0" w:lastRowFirstColumn="0" w:lastRowLastColumn="0"/>
+              <w:rPr>
+                <w:rFonts w:eastAsia="Times New Roman"/>
+              </w:rPr>
+            </w:pPr>
+            <w:r>
+              <w:rPr>
+                <w:rFonts w:eastAsia="Times New Roman"/>
+              </w:rPr>
+              <w:t>Geen</w:t>
+            </w:r>
+          </w:p>
+        </w:tc>
+      </w:tr>
+      <w:tr>
+        <w:trPr>
+          <w:cnfStyle w:val="000000100000" w:firstRow="0" w:lastRow="0" w:firstColumn="0" w:lastColumn="0" w:oddVBand="0" w:evenVBand="0" w:oddHBand="1" w:evenHBand="0" w:firstRowFirstColumn="0" w:firstRowLastColumn="0" w:lastRowFirstColumn="0" w:lastRowLastColumn="0"/>
+        </w:trPr>
+        <w:tc>
+          <w:tcPr>
+            <w:cnfStyle w:val="001000000000" w:firstRow="0" w:lastRow="0" w:firstColumn="1" w:lastColumn="0" w:oddVBand="0" w:evenVBand="0" w:oddHBand="0" w:evenHBand="0" w:firstRowFirstColumn="0" w:firstRowLastColumn="0" w:lastRowFirstColumn="0" w:lastRowLastColumn="0"/>
+            <w:tcW w:w="891" w:type="pct"/>
+            <w:hideMark/>
+          </w:tcPr>
+          <w:p>
+            <w:pPr>
+              <w:rPr>
+                <w:rFonts w:eastAsia="Times New Roman"/>
+              </w:rPr>
+            </w:pPr>
+            <w:r>
+              <w:rPr>
+                <w:rFonts w:eastAsia="Times New Roman"/>
+              </w:rPr>
+              <w:t>Resultaat</w:t>
+            </w:r>
+          </w:p>
+        </w:tc>
+        <w:tc>
+          <w:tcPr>
+            <w:tcW w:w="4109" w:type="pct"/>
+            <w:hideMark/>
+          </w:tcPr>
+          <w:p>
+            <w:pPr>
+              <w:cnfStyle w:val="000000100000" w:firstRow="0" w:lastRow="0" w:firstColumn="0" w:lastColumn="0" w:oddVBand="0" w:evenVBand="0" w:oddHBand="1" w:evenHBand="0" w:firstRowFirstColumn="0" w:firstRowLastColumn="0" w:lastRowFirstColumn="0" w:lastRowLastColumn="0"/>
+              <w:rPr>
+                <w:rFonts w:eastAsia="Times New Roman"/>
+              </w:rPr>
+            </w:pPr>
+            <w:r>
+              <w:rPr>
+                <w:rFonts w:eastAsia="Times New Roman"/>
+              </w:rPr>
+              <w:t>Er is een klantnummer toegevoegd aan de order</w:t>
             </w:r>
           </w:p>
         </w:tc>
@@ -7153,8 +7930,8 @@
         <w:tblLook w:val="04A0" w:firstRow="1" w:lastRow="0" w:firstColumn="1" w:lastColumn="0" w:noHBand="0" w:noVBand="1"/>
       </w:tblPr>
       <w:tblGrid>
-        <w:gridCol w:w="1665"/>
-        <w:gridCol w:w="7397"/>
+        <w:gridCol w:w="1498"/>
+        <w:gridCol w:w="7564"/>
       </w:tblGrid>
       <w:tr>
         <w:trPr>
@@ -7195,7 +7972,7 @@
                 <w:b w:val="0"/>
                 <w:bCs w:val="0"/>
               </w:rPr>
-              <w:t>UC11</w:t>
+              <w:t>UC13</w:t>
             </w:r>
           </w:p>
         </w:tc>
@@ -7242,7 +8019,7 @@
               <w:rPr>
                 <w:rFonts w:eastAsia="Times New Roman"/>
               </w:rPr>
-              <w:t>Klant wijzigen</w:t>
+              <w:t>Order afronden</w:t>
             </w:r>
           </w:p>
         </w:tc>
@@ -7284,7 +8061,7 @@
               <w:rPr>
                 <w:rFonts w:eastAsia="Times New Roman"/>
               </w:rPr>
-              <w:t>Je gaat bestaande klant wijzigen</w:t>
+              <w:t>Een order is compleet je gaat deze afronden</w:t>
             </w:r>
           </w:p>
         </w:tc>
@@ -7329,7 +8106,7 @@
               <w:rPr>
                 <w:rFonts w:eastAsia="Times New Roman"/>
               </w:rPr>
-              <w:t>Manager</w:t>
+              <w:t>Kassa medewerker</w:t>
             </w:r>
           </w:p>
         </w:tc>
@@ -7371,7 +8148,7 @@
               <w:rPr>
                 <w:rFonts w:eastAsia="Times New Roman"/>
               </w:rPr>
-              <w:t>Geen</w:t>
+              <w:t>1. In de huidige order zit minimaal 1 product</w:t>
             </w:r>
           </w:p>
         </w:tc>
@@ -7416,42 +8193,35 @@
               <w:rPr>
                 <w:rFonts w:eastAsia="Times New Roman"/>
               </w:rPr>
-              <w:t>1. De actor navigeert naar /</w:t>
-            </w:r>
-            <w:proofErr w:type="spellStart"/>
-            <w:r>
-              <w:rPr>
-                <w:rFonts w:eastAsia="Times New Roman"/>
-              </w:rPr>
-              <w:t>Customers</w:t>
-            </w:r>
-            <w:proofErr w:type="spellEnd"/>
-            <w:r>
-              <w:rPr>
-                <w:rFonts w:eastAsia="Times New Roman"/>
-              </w:rPr>
-              <w:t xml:space="preserve"> en selecteert de klant die hij wil wijzigen. </w:t>
+              <w:t xml:space="preserve">1. De actor klikt 'afronden' in de order. </w:t>
             </w:r>
             <w:r>
               <w:rPr>
                 <w:rFonts w:eastAsia="Times New Roman"/>
               </w:rPr>
               <w:br/>
-              <w:t xml:space="preserve">2. Het systeem toont een pagina met alle input velden die bij de klant horen. </w:t>
+              <w:t xml:space="preserve">2. Het systeem vraag welke betaalstatus de order heeft. (1) </w:t>
             </w:r>
             <w:r>
               <w:rPr>
                 <w:rFonts w:eastAsia="Times New Roman"/>
               </w:rPr>
               <w:br/>
-              <w:t xml:space="preserve">3. De actor wijzigt de gegevens en klik op 'wijzigen' </w:t>
+              <w:t xml:space="preserve">3. De actor maakt een keuze tussen 'betaald' of 'niet betaald'. </w:t>
             </w:r>
             <w:r>
               <w:rPr>
                 <w:rFonts w:eastAsia="Times New Roman"/>
               </w:rPr>
               <w:br/>
-              <w:t>4. Het systeem controleert de gegevens en wijzigt de klant (1)</w:t>
+              <w:t xml:space="preserve">4. Het systeem past de betaalstatus aan. </w:t>
+            </w:r>
+            <w:r>
+              <w:rPr>
+                <w:rFonts w:eastAsia="Times New Roman"/>
+              </w:rPr>
+              <w:br/>
+              <w:t>5. Het systeem archiveert de order.</w:t>
             </w:r>
           </w:p>
         </w:tc>
@@ -7493,7 +8263,7 @@
               <w:rPr>
                 <w:rFonts w:eastAsia="Times New Roman"/>
               </w:rPr>
-              <w:t>1. Niet alle verplichte velden zijn ingevuld. Toon een melding en ga terug naar stap 2. (B-09.2)</w:t>
+              <w:t>1. Er is geen klantnummer toegevoegd. De betaalstatus wordt 'betaald' Ga door naar stap 5.</w:t>
             </w:r>
           </w:p>
         </w:tc>
@@ -7538,399 +8308,7 @@
               <w:rPr>
                 <w:rFonts w:eastAsia="Times New Roman"/>
               </w:rPr>
-              <w:t>Een klant is gewijzigd in het systeem</w:t>
-            </w:r>
-          </w:p>
-        </w:tc>
-      </w:tr>
-    </w:tbl>
-    <w:p/>
-    <w:tbl>
-      <w:tblPr>
-        <w:tblStyle w:val="Rastertabel4-Accent1"/>
-        <w:tblW w:w="5000" w:type="pct"/>
-        <w:tblLook w:val="04A0" w:firstRow="1" w:lastRow="0" w:firstColumn="1" w:lastColumn="0" w:noHBand="0" w:noVBand="1"/>
-      </w:tblPr>
-      <w:tblGrid>
-        <w:gridCol w:w="1665"/>
-        <w:gridCol w:w="7397"/>
-      </w:tblGrid>
-      <w:tr>
-        <w:trPr>
-          <w:cnfStyle w:val="100000000000" w:firstRow="1" w:lastRow="0" w:firstColumn="0" w:lastColumn="0" w:oddVBand="0" w:evenVBand="0" w:oddHBand="0" w:evenHBand="0" w:firstRowFirstColumn="0" w:firstRowLastColumn="0" w:lastRowFirstColumn="0" w:lastRowLastColumn="0"/>
-        </w:trPr>
-        <w:tc>
-          <w:tcPr>
-            <w:cnfStyle w:val="001000000000" w:firstRow="0" w:lastRow="0" w:firstColumn="1" w:lastColumn="0" w:oddVBand="0" w:evenVBand="0" w:oddHBand="0" w:evenHBand="0" w:firstRowFirstColumn="0" w:firstRowLastColumn="0" w:lastRowFirstColumn="0" w:lastRowLastColumn="0"/>
-            <w:tcW w:w="891" w:type="pct"/>
-            <w:hideMark/>
-          </w:tcPr>
-          <w:p>
-            <w:pPr>
-              <w:rPr>
-                <w:rFonts w:eastAsia="Times New Roman"/>
-              </w:rPr>
-            </w:pPr>
-          </w:p>
-        </w:tc>
-        <w:tc>
-          <w:tcPr>
-            <w:tcW w:w="4109" w:type="pct"/>
-            <w:hideMark/>
-          </w:tcPr>
-          <w:p>
-            <w:pPr>
-              <w:jc w:val="center"/>
-              <w:cnfStyle w:val="100000000000" w:firstRow="1" w:lastRow="0" w:firstColumn="0" w:lastColumn="0" w:oddVBand="0" w:evenVBand="0" w:oddHBand="0" w:evenHBand="0" w:firstRowFirstColumn="0" w:firstRowLastColumn="0" w:lastRowFirstColumn="0" w:lastRowLastColumn="0"/>
-              <w:rPr>
-                <w:rFonts w:eastAsia="Times New Roman"/>
-                <w:sz w:val="24"/>
-                <w:szCs w:val="24"/>
-              </w:rPr>
-            </w:pPr>
-            <w:r>
-              <w:rPr>
-                <w:rFonts w:eastAsia="Times New Roman"/>
-                <w:b w:val="0"/>
-                <w:bCs w:val="0"/>
-              </w:rPr>
-              <w:t>UC12</w:t>
-            </w:r>
-          </w:p>
-        </w:tc>
-      </w:tr>
-      <w:tr>
-        <w:trPr>
-          <w:cnfStyle w:val="000000100000" w:firstRow="0" w:lastRow="0" w:firstColumn="0" w:lastColumn="0" w:oddVBand="0" w:evenVBand="0" w:oddHBand="1" w:evenHBand="0" w:firstRowFirstColumn="0" w:firstRowLastColumn="0" w:lastRowFirstColumn="0" w:lastRowLastColumn="0"/>
-        </w:trPr>
-        <w:tc>
-          <w:tcPr>
-            <w:cnfStyle w:val="001000000000" w:firstRow="0" w:lastRow="0" w:firstColumn="1" w:lastColumn="0" w:oddVBand="0" w:evenVBand="0" w:oddHBand="0" w:evenHBand="0" w:firstRowFirstColumn="0" w:firstRowLastColumn="0" w:lastRowFirstColumn="0" w:lastRowLastColumn="0"/>
-            <w:tcW w:w="891" w:type="pct"/>
-            <w:hideMark/>
-          </w:tcPr>
-          <w:p>
-            <w:pPr>
-              <w:rPr>
-                <w:rFonts w:eastAsia="Times New Roman"/>
-                <w:b w:val="0"/>
-                <w:bCs w:val="0"/>
-              </w:rPr>
-            </w:pPr>
-            <w:r>
-              <w:rPr>
-                <w:rFonts w:eastAsia="Times New Roman"/>
-              </w:rPr>
-              <w:t>Naam</w:t>
-            </w:r>
-          </w:p>
-        </w:tc>
-        <w:tc>
-          <w:tcPr>
-            <w:tcW w:w="4109" w:type="pct"/>
-            <w:hideMark/>
-          </w:tcPr>
-          <w:p>
-            <w:pPr>
-              <w:cnfStyle w:val="000000100000" w:firstRow="0" w:lastRow="0" w:firstColumn="0" w:lastColumn="0" w:oddVBand="0" w:evenVBand="0" w:oddHBand="1" w:evenHBand="0" w:firstRowFirstColumn="0" w:firstRowLastColumn="0" w:lastRowFirstColumn="0" w:lastRowLastColumn="0"/>
-              <w:rPr>
-                <w:rFonts w:eastAsia="Times New Roman"/>
-              </w:rPr>
-            </w:pPr>
-            <w:r>
-              <w:rPr>
-                <w:rFonts w:eastAsia="Times New Roman"/>
-              </w:rPr>
-              <w:t>Klant nummer toevoegen aan Order</w:t>
-            </w:r>
-          </w:p>
-        </w:tc>
-      </w:tr>
-      <w:tr>
-        <w:tc>
-          <w:tcPr>
-            <w:cnfStyle w:val="001000000000" w:firstRow="0" w:lastRow="0" w:firstColumn="1" w:lastColumn="0" w:oddVBand="0" w:evenVBand="0" w:oddHBand="0" w:evenHBand="0" w:firstRowFirstColumn="0" w:firstRowLastColumn="0" w:lastRowFirstColumn="0" w:lastRowLastColumn="0"/>
-            <w:tcW w:w="891" w:type="pct"/>
-            <w:hideMark/>
-          </w:tcPr>
-          <w:p>
-            <w:pPr>
-              <w:rPr>
-                <w:rFonts w:eastAsia="Times New Roman"/>
-              </w:rPr>
-            </w:pPr>
-            <w:r>
-              <w:rPr>
-                <w:rFonts w:eastAsia="Times New Roman"/>
-              </w:rPr>
-              <w:t>Samenvatting</w:t>
-            </w:r>
-          </w:p>
-        </w:tc>
-        <w:tc>
-          <w:tcPr>
-            <w:tcW w:w="4109" w:type="pct"/>
-            <w:hideMark/>
-          </w:tcPr>
-          <w:p>
-            <w:pPr>
-              <w:cnfStyle w:val="000000000000" w:firstRow="0" w:lastRow="0" w:firstColumn="0" w:lastColumn="0" w:oddVBand="0" w:evenVBand="0" w:oddHBand="0" w:evenHBand="0" w:firstRowFirstColumn="0" w:firstRowLastColumn="0" w:lastRowFirstColumn="0" w:lastRowLastColumn="0"/>
-              <w:rPr>
-                <w:rFonts w:eastAsia="Times New Roman"/>
-              </w:rPr>
-            </w:pPr>
-            <w:r>
-              <w:rPr>
-                <w:rFonts w:eastAsia="Times New Roman"/>
-              </w:rPr>
-              <w:t>Je gaat een order zo opstellen dat hij voor een specifieke klant is</w:t>
-            </w:r>
-          </w:p>
-        </w:tc>
-      </w:tr>
-      <w:tr>
-        <w:trPr>
-          <w:cnfStyle w:val="000000100000" w:firstRow="0" w:lastRow="0" w:firstColumn="0" w:lastColumn="0" w:oddVBand="0" w:evenVBand="0" w:oddHBand="1" w:evenHBand="0" w:firstRowFirstColumn="0" w:firstRowLastColumn="0" w:lastRowFirstColumn="0" w:lastRowLastColumn="0"/>
-        </w:trPr>
-        <w:tc>
-          <w:tcPr>
-            <w:cnfStyle w:val="001000000000" w:firstRow="0" w:lastRow="0" w:firstColumn="1" w:lastColumn="0" w:oddVBand="0" w:evenVBand="0" w:oddHBand="0" w:evenHBand="0" w:firstRowFirstColumn="0" w:firstRowLastColumn="0" w:lastRowFirstColumn="0" w:lastRowLastColumn="0"/>
-            <w:tcW w:w="891" w:type="pct"/>
-            <w:hideMark/>
-          </w:tcPr>
-          <w:p>
-            <w:pPr>
-              <w:rPr>
-                <w:rFonts w:eastAsia="Times New Roman"/>
-              </w:rPr>
-            </w:pPr>
-            <w:r>
-              <w:rPr>
-                <w:rFonts w:eastAsia="Times New Roman"/>
-              </w:rPr>
-              <w:t>Actors</w:t>
-            </w:r>
-          </w:p>
-        </w:tc>
-        <w:tc>
-          <w:tcPr>
-            <w:tcW w:w="4109" w:type="pct"/>
-            <w:hideMark/>
-          </w:tcPr>
-          <w:p>
-            <w:pPr>
-              <w:cnfStyle w:val="000000100000" w:firstRow="0" w:lastRow="0" w:firstColumn="0" w:lastColumn="0" w:oddVBand="0" w:evenVBand="0" w:oddHBand="1" w:evenHBand="0" w:firstRowFirstColumn="0" w:firstRowLastColumn="0" w:lastRowFirstColumn="0" w:lastRowLastColumn="0"/>
-              <w:rPr>
-                <w:rFonts w:eastAsia="Times New Roman"/>
-              </w:rPr>
-            </w:pPr>
-            <w:r>
-              <w:rPr>
-                <w:rFonts w:eastAsia="Times New Roman"/>
-              </w:rPr>
-              <w:t>Kassa medewerker</w:t>
-            </w:r>
-          </w:p>
-        </w:tc>
-      </w:tr>
-      <w:tr>
-        <w:tc>
-          <w:tcPr>
-            <w:cnfStyle w:val="001000000000" w:firstRow="0" w:lastRow="0" w:firstColumn="1" w:lastColumn="0" w:oddVBand="0" w:evenVBand="0" w:oddHBand="0" w:evenHBand="0" w:firstRowFirstColumn="0" w:firstRowLastColumn="0" w:lastRowFirstColumn="0" w:lastRowLastColumn="0"/>
-            <w:tcW w:w="891" w:type="pct"/>
-            <w:hideMark/>
-          </w:tcPr>
-          <w:p>
-            <w:pPr>
-              <w:rPr>
-                <w:rFonts w:eastAsia="Times New Roman"/>
-              </w:rPr>
-            </w:pPr>
-            <w:r>
-              <w:rPr>
-                <w:rFonts w:eastAsia="Times New Roman"/>
-              </w:rPr>
-              <w:t>Aannamen</w:t>
-            </w:r>
-          </w:p>
-        </w:tc>
-        <w:tc>
-          <w:tcPr>
-            <w:tcW w:w="4109" w:type="pct"/>
-            <w:hideMark/>
-          </w:tcPr>
-          <w:p>
-            <w:pPr>
-              <w:cnfStyle w:val="000000000000" w:firstRow="0" w:lastRow="0" w:firstColumn="0" w:lastColumn="0" w:oddVBand="0" w:evenVBand="0" w:oddHBand="0" w:evenHBand="0" w:firstRowFirstColumn="0" w:firstRowLastColumn="0" w:lastRowFirstColumn="0" w:lastRowLastColumn="0"/>
-              <w:rPr>
-                <w:rFonts w:eastAsia="Times New Roman"/>
-              </w:rPr>
-            </w:pPr>
-            <w:r>
-              <w:rPr>
-                <w:rFonts w:eastAsia="Times New Roman"/>
-              </w:rPr>
-              <w:t xml:space="preserve">1. Het systeem heeft minstens 1 klant. </w:t>
-            </w:r>
-            <w:r>
-              <w:rPr>
-                <w:rFonts w:eastAsia="Times New Roman"/>
-              </w:rPr>
-              <w:br/>
-              <w:t>2. In de huidige order zit minimaal 1 product</w:t>
-            </w:r>
-          </w:p>
-        </w:tc>
-      </w:tr>
-      <w:tr>
-        <w:trPr>
-          <w:cnfStyle w:val="000000100000" w:firstRow="0" w:lastRow="0" w:firstColumn="0" w:lastColumn="0" w:oddVBand="0" w:evenVBand="0" w:oddHBand="1" w:evenHBand="0" w:firstRowFirstColumn="0" w:firstRowLastColumn="0" w:lastRowFirstColumn="0" w:lastRowLastColumn="0"/>
-        </w:trPr>
-        <w:tc>
-          <w:tcPr>
-            <w:cnfStyle w:val="001000000000" w:firstRow="0" w:lastRow="0" w:firstColumn="1" w:lastColumn="0" w:oddVBand="0" w:evenVBand="0" w:oddHBand="0" w:evenHBand="0" w:firstRowFirstColumn="0" w:firstRowLastColumn="0" w:lastRowFirstColumn="0" w:lastRowLastColumn="0"/>
-            <w:tcW w:w="891" w:type="pct"/>
-            <w:hideMark/>
-          </w:tcPr>
-          <w:p>
-            <w:pPr>
-              <w:rPr>
-                <w:rFonts w:eastAsia="Times New Roman"/>
-              </w:rPr>
-            </w:pPr>
-            <w:r>
-              <w:rPr>
-                <w:rFonts w:eastAsia="Times New Roman"/>
-              </w:rPr>
-              <w:t>Omschrijving</w:t>
-            </w:r>
-          </w:p>
-        </w:tc>
-        <w:tc>
-          <w:tcPr>
-            <w:tcW w:w="4109" w:type="pct"/>
-            <w:hideMark/>
-          </w:tcPr>
-          <w:p>
-            <w:pPr>
-              <w:cnfStyle w:val="000000100000" w:firstRow="0" w:lastRow="0" w:firstColumn="0" w:lastColumn="0" w:oddVBand="0" w:evenVBand="0" w:oddHBand="1" w:evenHBand="0" w:firstRowFirstColumn="0" w:firstRowLastColumn="0" w:lastRowFirstColumn="0" w:lastRowLastColumn="0"/>
-              <w:rPr>
-                <w:rFonts w:eastAsia="Times New Roman"/>
-              </w:rPr>
-            </w:pPr>
-            <w:r>
-              <w:rPr>
-                <w:rFonts w:eastAsia="Times New Roman"/>
-              </w:rPr>
-              <w:t xml:space="preserve">1. De actor klikt op klantnummer. </w:t>
-            </w:r>
-            <w:r>
-              <w:rPr>
-                <w:rFonts w:eastAsia="Times New Roman"/>
-              </w:rPr>
-              <w:br/>
-              <w:t xml:space="preserve">2. Het systeem opent een lijst van alle klanten in het systeem </w:t>
-            </w:r>
-            <w:r>
-              <w:rPr>
-                <w:rFonts w:eastAsia="Times New Roman"/>
-              </w:rPr>
-              <w:br/>
-              <w:t xml:space="preserve">3. De actor klikt op de juiste klant die hij wil toevoegen. </w:t>
-            </w:r>
-            <w:r>
-              <w:rPr>
-                <w:rFonts w:eastAsia="Times New Roman"/>
-              </w:rPr>
-              <w:br/>
-              <w:t>4. Het systeem voegt het klantnummer toe aan de order</w:t>
-            </w:r>
-          </w:p>
-        </w:tc>
-      </w:tr>
-      <w:tr>
-        <w:tc>
-          <w:tcPr>
-            <w:cnfStyle w:val="001000000000" w:firstRow="0" w:lastRow="0" w:firstColumn="1" w:lastColumn="0" w:oddVBand="0" w:evenVBand="0" w:oddHBand="0" w:evenHBand="0" w:firstRowFirstColumn="0" w:firstRowLastColumn="0" w:lastRowFirstColumn="0" w:lastRowLastColumn="0"/>
-            <w:tcW w:w="891" w:type="pct"/>
-            <w:hideMark/>
-          </w:tcPr>
-          <w:p>
-            <w:pPr>
-              <w:rPr>
-                <w:rFonts w:eastAsia="Times New Roman"/>
-              </w:rPr>
-            </w:pPr>
-            <w:r>
-              <w:rPr>
-                <w:rFonts w:eastAsia="Times New Roman"/>
-              </w:rPr>
-              <w:t>Uitzonderingen</w:t>
-            </w:r>
-          </w:p>
-        </w:tc>
-        <w:tc>
-          <w:tcPr>
-            <w:tcW w:w="4109" w:type="pct"/>
-            <w:hideMark/>
-          </w:tcPr>
-          <w:p>
-            <w:pPr>
-              <w:cnfStyle w:val="000000000000" w:firstRow="0" w:lastRow="0" w:firstColumn="0" w:lastColumn="0" w:oddVBand="0" w:evenVBand="0" w:oddHBand="0" w:evenHBand="0" w:firstRowFirstColumn="0" w:firstRowLastColumn="0" w:lastRowFirstColumn="0" w:lastRowLastColumn="0"/>
-              <w:rPr>
-                <w:rFonts w:eastAsia="Times New Roman"/>
-              </w:rPr>
-            </w:pPr>
-            <w:r>
-              <w:rPr>
-                <w:rFonts w:eastAsia="Times New Roman"/>
-              </w:rPr>
-              <w:t>Geen</w:t>
-            </w:r>
-          </w:p>
-        </w:tc>
-      </w:tr>
-      <w:tr>
-        <w:trPr>
-          <w:cnfStyle w:val="000000100000" w:firstRow="0" w:lastRow="0" w:firstColumn="0" w:lastColumn="0" w:oddVBand="0" w:evenVBand="0" w:oddHBand="1" w:evenHBand="0" w:firstRowFirstColumn="0" w:firstRowLastColumn="0" w:lastRowFirstColumn="0" w:lastRowLastColumn="0"/>
-        </w:trPr>
-        <w:tc>
-          <w:tcPr>
-            <w:cnfStyle w:val="001000000000" w:firstRow="0" w:lastRow="0" w:firstColumn="1" w:lastColumn="0" w:oddVBand="0" w:evenVBand="0" w:oddHBand="0" w:evenHBand="0" w:firstRowFirstColumn="0" w:firstRowLastColumn="0" w:lastRowFirstColumn="0" w:lastRowLastColumn="0"/>
-            <w:tcW w:w="891" w:type="pct"/>
-            <w:hideMark/>
-          </w:tcPr>
-          <w:p>
-            <w:pPr>
-              <w:rPr>
-                <w:rFonts w:eastAsia="Times New Roman"/>
-              </w:rPr>
-            </w:pPr>
-            <w:r>
-              <w:rPr>
-                <w:rFonts w:eastAsia="Times New Roman"/>
-              </w:rPr>
-              <w:t>Resultaat</w:t>
-            </w:r>
-          </w:p>
-        </w:tc>
-        <w:tc>
-          <w:tcPr>
-            <w:tcW w:w="4109" w:type="pct"/>
-            <w:hideMark/>
-          </w:tcPr>
-          <w:p>
-            <w:pPr>
-              <w:cnfStyle w:val="000000100000" w:firstRow="0" w:lastRow="0" w:firstColumn="0" w:lastColumn="0" w:oddVBand="0" w:evenVBand="0" w:oddHBand="1" w:evenHBand="0" w:firstRowFirstColumn="0" w:firstRowLastColumn="0" w:lastRowFirstColumn="0" w:lastRowLastColumn="0"/>
-              <w:rPr>
-                <w:rFonts w:eastAsia="Times New Roman"/>
-              </w:rPr>
-            </w:pPr>
-            <w:r>
-              <w:rPr>
-                <w:rFonts w:eastAsia="Times New Roman"/>
-              </w:rPr>
-              <w:t>Er is een klantnummer toegevoegd aan de order</w:t>
+              <w:t>De order is afgerond en gearchiveerd.</w:t>
             </w:r>
           </w:p>
         </w:tc>
@@ -7944,400 +8322,8 @@
         <w:tblLook w:val="04A0" w:firstRow="1" w:lastRow="0" w:firstColumn="1" w:lastColumn="0" w:noHBand="0" w:noVBand="1"/>
       </w:tblPr>
       <w:tblGrid>
-        <w:gridCol w:w="1665"/>
-        <w:gridCol w:w="7397"/>
-      </w:tblGrid>
-      <w:tr>
-        <w:trPr>
-          <w:cnfStyle w:val="100000000000" w:firstRow="1" w:lastRow="0" w:firstColumn="0" w:lastColumn="0" w:oddVBand="0" w:evenVBand="0" w:oddHBand="0" w:evenHBand="0" w:firstRowFirstColumn="0" w:firstRowLastColumn="0" w:lastRowFirstColumn="0" w:lastRowLastColumn="0"/>
-        </w:trPr>
-        <w:tc>
-          <w:tcPr>
-            <w:cnfStyle w:val="001000000000" w:firstRow="0" w:lastRow="0" w:firstColumn="1" w:lastColumn="0" w:oddVBand="0" w:evenVBand="0" w:oddHBand="0" w:evenHBand="0" w:firstRowFirstColumn="0" w:firstRowLastColumn="0" w:lastRowFirstColumn="0" w:lastRowLastColumn="0"/>
-            <w:tcW w:w="0" w:type="auto"/>
-            <w:hideMark/>
-          </w:tcPr>
-          <w:p>
-            <w:pPr>
-              <w:rPr>
-                <w:rFonts w:eastAsia="Times New Roman"/>
-              </w:rPr>
-            </w:pPr>
-          </w:p>
-        </w:tc>
-        <w:tc>
-          <w:tcPr>
-            <w:tcW w:w="0" w:type="auto"/>
-            <w:hideMark/>
-          </w:tcPr>
-          <w:p>
-            <w:pPr>
-              <w:jc w:val="center"/>
-              <w:cnfStyle w:val="100000000000" w:firstRow="1" w:lastRow="0" w:firstColumn="0" w:lastColumn="0" w:oddVBand="0" w:evenVBand="0" w:oddHBand="0" w:evenHBand="0" w:firstRowFirstColumn="0" w:firstRowLastColumn="0" w:lastRowFirstColumn="0" w:lastRowLastColumn="0"/>
-              <w:rPr>
-                <w:rFonts w:eastAsia="Times New Roman"/>
-                <w:sz w:val="24"/>
-                <w:szCs w:val="24"/>
-              </w:rPr>
-            </w:pPr>
-            <w:r>
-              <w:rPr>
-                <w:rFonts w:eastAsia="Times New Roman"/>
-                <w:b w:val="0"/>
-                <w:bCs w:val="0"/>
-              </w:rPr>
-              <w:t>UC13</w:t>
-            </w:r>
-          </w:p>
-        </w:tc>
-      </w:tr>
-      <w:tr>
-        <w:trPr>
-          <w:cnfStyle w:val="000000100000" w:firstRow="0" w:lastRow="0" w:firstColumn="0" w:lastColumn="0" w:oddVBand="0" w:evenVBand="0" w:oddHBand="1" w:evenHBand="0" w:firstRowFirstColumn="0" w:firstRowLastColumn="0" w:lastRowFirstColumn="0" w:lastRowLastColumn="0"/>
-        </w:trPr>
-        <w:tc>
-          <w:tcPr>
-            <w:cnfStyle w:val="001000000000" w:firstRow="0" w:lastRow="0" w:firstColumn="1" w:lastColumn="0" w:oddVBand="0" w:evenVBand="0" w:oddHBand="0" w:evenHBand="0" w:firstRowFirstColumn="0" w:firstRowLastColumn="0" w:lastRowFirstColumn="0" w:lastRowLastColumn="0"/>
-            <w:tcW w:w="0" w:type="auto"/>
-            <w:hideMark/>
-          </w:tcPr>
-          <w:p>
-            <w:pPr>
-              <w:rPr>
-                <w:rFonts w:eastAsia="Times New Roman"/>
-                <w:b w:val="0"/>
-                <w:bCs w:val="0"/>
-              </w:rPr>
-            </w:pPr>
-            <w:r>
-              <w:rPr>
-                <w:rFonts w:eastAsia="Times New Roman"/>
-              </w:rPr>
-              <w:t>Naam</w:t>
-            </w:r>
-          </w:p>
-        </w:tc>
-        <w:tc>
-          <w:tcPr>
-            <w:tcW w:w="0" w:type="auto"/>
-            <w:hideMark/>
-          </w:tcPr>
-          <w:p>
-            <w:pPr>
-              <w:cnfStyle w:val="000000100000" w:firstRow="0" w:lastRow="0" w:firstColumn="0" w:lastColumn="0" w:oddVBand="0" w:evenVBand="0" w:oddHBand="1" w:evenHBand="0" w:firstRowFirstColumn="0" w:firstRowLastColumn="0" w:lastRowFirstColumn="0" w:lastRowLastColumn="0"/>
-              <w:rPr>
-                <w:rFonts w:eastAsia="Times New Roman"/>
-              </w:rPr>
-            </w:pPr>
-            <w:r>
-              <w:rPr>
-                <w:rFonts w:eastAsia="Times New Roman"/>
-              </w:rPr>
-              <w:t>Order afronden</w:t>
-            </w:r>
-          </w:p>
-        </w:tc>
-      </w:tr>
-      <w:tr>
-        <w:tc>
-          <w:tcPr>
-            <w:cnfStyle w:val="001000000000" w:firstRow="0" w:lastRow="0" w:firstColumn="1" w:lastColumn="0" w:oddVBand="0" w:evenVBand="0" w:oddHBand="0" w:evenHBand="0" w:firstRowFirstColumn="0" w:firstRowLastColumn="0" w:lastRowFirstColumn="0" w:lastRowLastColumn="0"/>
-            <w:tcW w:w="0" w:type="auto"/>
-            <w:hideMark/>
-          </w:tcPr>
-          <w:p>
-            <w:pPr>
-              <w:rPr>
-                <w:rFonts w:eastAsia="Times New Roman"/>
-              </w:rPr>
-            </w:pPr>
-            <w:r>
-              <w:rPr>
-                <w:rFonts w:eastAsia="Times New Roman"/>
-              </w:rPr>
-              <w:t>Samenvatting</w:t>
-            </w:r>
-          </w:p>
-        </w:tc>
-        <w:tc>
-          <w:tcPr>
-            <w:tcW w:w="0" w:type="auto"/>
-            <w:hideMark/>
-          </w:tcPr>
-          <w:p>
-            <w:pPr>
-              <w:cnfStyle w:val="000000000000" w:firstRow="0" w:lastRow="0" w:firstColumn="0" w:lastColumn="0" w:oddVBand="0" w:evenVBand="0" w:oddHBand="0" w:evenHBand="0" w:firstRowFirstColumn="0" w:firstRowLastColumn="0" w:lastRowFirstColumn="0" w:lastRowLastColumn="0"/>
-              <w:rPr>
-                <w:rFonts w:eastAsia="Times New Roman"/>
-              </w:rPr>
-            </w:pPr>
-            <w:r>
-              <w:rPr>
-                <w:rFonts w:eastAsia="Times New Roman"/>
-              </w:rPr>
-              <w:t>Een order is compleet je gaat deze afronden</w:t>
-            </w:r>
-          </w:p>
-        </w:tc>
-      </w:tr>
-      <w:tr>
-        <w:trPr>
-          <w:cnfStyle w:val="000000100000" w:firstRow="0" w:lastRow="0" w:firstColumn="0" w:lastColumn="0" w:oddVBand="0" w:evenVBand="0" w:oddHBand="1" w:evenHBand="0" w:firstRowFirstColumn="0" w:firstRowLastColumn="0" w:lastRowFirstColumn="0" w:lastRowLastColumn="0"/>
-        </w:trPr>
-        <w:tc>
-          <w:tcPr>
-            <w:cnfStyle w:val="001000000000" w:firstRow="0" w:lastRow="0" w:firstColumn="1" w:lastColumn="0" w:oddVBand="0" w:evenVBand="0" w:oddHBand="0" w:evenHBand="0" w:firstRowFirstColumn="0" w:firstRowLastColumn="0" w:lastRowFirstColumn="0" w:lastRowLastColumn="0"/>
-            <w:tcW w:w="0" w:type="auto"/>
-            <w:hideMark/>
-          </w:tcPr>
-          <w:p>
-            <w:pPr>
-              <w:rPr>
-                <w:rFonts w:eastAsia="Times New Roman"/>
-              </w:rPr>
-            </w:pPr>
-            <w:r>
-              <w:rPr>
-                <w:rFonts w:eastAsia="Times New Roman"/>
-              </w:rPr>
-              <w:t>Actors</w:t>
-            </w:r>
-          </w:p>
-        </w:tc>
-        <w:tc>
-          <w:tcPr>
-            <w:tcW w:w="0" w:type="auto"/>
-            <w:hideMark/>
-          </w:tcPr>
-          <w:p>
-            <w:pPr>
-              <w:cnfStyle w:val="000000100000" w:firstRow="0" w:lastRow="0" w:firstColumn="0" w:lastColumn="0" w:oddVBand="0" w:evenVBand="0" w:oddHBand="1" w:evenHBand="0" w:firstRowFirstColumn="0" w:firstRowLastColumn="0" w:lastRowFirstColumn="0" w:lastRowLastColumn="0"/>
-              <w:rPr>
-                <w:rFonts w:eastAsia="Times New Roman"/>
-              </w:rPr>
-            </w:pPr>
-            <w:r>
-              <w:rPr>
-                <w:rFonts w:eastAsia="Times New Roman"/>
-              </w:rPr>
-              <w:t>Kassa medewerker</w:t>
-            </w:r>
-          </w:p>
-        </w:tc>
-      </w:tr>
-      <w:tr>
-        <w:tc>
-          <w:tcPr>
-            <w:cnfStyle w:val="001000000000" w:firstRow="0" w:lastRow="0" w:firstColumn="1" w:lastColumn="0" w:oddVBand="0" w:evenVBand="0" w:oddHBand="0" w:evenHBand="0" w:firstRowFirstColumn="0" w:firstRowLastColumn="0" w:lastRowFirstColumn="0" w:lastRowLastColumn="0"/>
-            <w:tcW w:w="0" w:type="auto"/>
-            <w:hideMark/>
-          </w:tcPr>
-          <w:p>
-            <w:pPr>
-              <w:rPr>
-                <w:rFonts w:eastAsia="Times New Roman"/>
-              </w:rPr>
-            </w:pPr>
-            <w:r>
-              <w:rPr>
-                <w:rFonts w:eastAsia="Times New Roman"/>
-              </w:rPr>
-              <w:t>Aannamen</w:t>
-            </w:r>
-          </w:p>
-        </w:tc>
-        <w:tc>
-          <w:tcPr>
-            <w:tcW w:w="0" w:type="auto"/>
-            <w:hideMark/>
-          </w:tcPr>
-          <w:p>
-            <w:pPr>
-              <w:cnfStyle w:val="000000000000" w:firstRow="0" w:lastRow="0" w:firstColumn="0" w:lastColumn="0" w:oddVBand="0" w:evenVBand="0" w:oddHBand="0" w:evenHBand="0" w:firstRowFirstColumn="0" w:firstRowLastColumn="0" w:lastRowFirstColumn="0" w:lastRowLastColumn="0"/>
-              <w:rPr>
-                <w:rFonts w:eastAsia="Times New Roman"/>
-              </w:rPr>
-            </w:pPr>
-            <w:r>
-              <w:rPr>
-                <w:rFonts w:eastAsia="Times New Roman"/>
-              </w:rPr>
-              <w:t>1. In de huidige order zit minimaal 1 product</w:t>
-            </w:r>
-          </w:p>
-        </w:tc>
-      </w:tr>
-      <w:tr>
-        <w:trPr>
-          <w:cnfStyle w:val="000000100000" w:firstRow="0" w:lastRow="0" w:firstColumn="0" w:lastColumn="0" w:oddVBand="0" w:evenVBand="0" w:oddHBand="1" w:evenHBand="0" w:firstRowFirstColumn="0" w:firstRowLastColumn="0" w:lastRowFirstColumn="0" w:lastRowLastColumn="0"/>
-        </w:trPr>
-        <w:tc>
-          <w:tcPr>
-            <w:cnfStyle w:val="001000000000" w:firstRow="0" w:lastRow="0" w:firstColumn="1" w:lastColumn="0" w:oddVBand="0" w:evenVBand="0" w:oddHBand="0" w:evenHBand="0" w:firstRowFirstColumn="0" w:firstRowLastColumn="0" w:lastRowFirstColumn="0" w:lastRowLastColumn="0"/>
-            <w:tcW w:w="0" w:type="auto"/>
-            <w:hideMark/>
-          </w:tcPr>
-          <w:p>
-            <w:pPr>
-              <w:rPr>
-                <w:rFonts w:eastAsia="Times New Roman"/>
-              </w:rPr>
-            </w:pPr>
-            <w:r>
-              <w:rPr>
-                <w:rFonts w:eastAsia="Times New Roman"/>
-              </w:rPr>
-              <w:t>Omschrijving</w:t>
-            </w:r>
-          </w:p>
-        </w:tc>
-        <w:tc>
-          <w:tcPr>
-            <w:tcW w:w="0" w:type="auto"/>
-            <w:hideMark/>
-          </w:tcPr>
-          <w:p>
-            <w:pPr>
-              <w:cnfStyle w:val="000000100000" w:firstRow="0" w:lastRow="0" w:firstColumn="0" w:lastColumn="0" w:oddVBand="0" w:evenVBand="0" w:oddHBand="1" w:evenHBand="0" w:firstRowFirstColumn="0" w:firstRowLastColumn="0" w:lastRowFirstColumn="0" w:lastRowLastColumn="0"/>
-              <w:rPr>
-                <w:rFonts w:eastAsia="Times New Roman"/>
-              </w:rPr>
-            </w:pPr>
-            <w:r>
-              <w:rPr>
-                <w:rFonts w:eastAsia="Times New Roman"/>
-              </w:rPr>
-              <w:t xml:space="preserve">1. De actor klikt 'afronden' in de order. </w:t>
-            </w:r>
-            <w:r>
-              <w:rPr>
-                <w:rFonts w:eastAsia="Times New Roman"/>
-              </w:rPr>
-              <w:br/>
-              <w:t xml:space="preserve">2. Het systeem vraag welke betaalstatus de order heeft. (1) </w:t>
-            </w:r>
-            <w:r>
-              <w:rPr>
-                <w:rFonts w:eastAsia="Times New Roman"/>
-              </w:rPr>
-              <w:br/>
-              <w:t xml:space="preserve">3. De actor maakt een keuze tussen 'betaald' of 'niet betaald'. </w:t>
-            </w:r>
-            <w:r>
-              <w:rPr>
-                <w:rFonts w:eastAsia="Times New Roman"/>
-              </w:rPr>
-              <w:br/>
-              <w:t xml:space="preserve">4. Het systeem past de betaalstatus aan. </w:t>
-            </w:r>
-            <w:r>
-              <w:rPr>
-                <w:rFonts w:eastAsia="Times New Roman"/>
-              </w:rPr>
-              <w:br/>
-              <w:t>5. Het systeem archiveert de order.</w:t>
-            </w:r>
-          </w:p>
-        </w:tc>
-      </w:tr>
-      <w:tr>
-        <w:tc>
-          <w:tcPr>
-            <w:cnfStyle w:val="001000000000" w:firstRow="0" w:lastRow="0" w:firstColumn="1" w:lastColumn="0" w:oddVBand="0" w:evenVBand="0" w:oddHBand="0" w:evenHBand="0" w:firstRowFirstColumn="0" w:firstRowLastColumn="0" w:lastRowFirstColumn="0" w:lastRowLastColumn="0"/>
-            <w:tcW w:w="0" w:type="auto"/>
-            <w:hideMark/>
-          </w:tcPr>
-          <w:p>
-            <w:pPr>
-              <w:rPr>
-                <w:rFonts w:eastAsia="Times New Roman"/>
-              </w:rPr>
-            </w:pPr>
-            <w:r>
-              <w:rPr>
-                <w:rFonts w:eastAsia="Times New Roman"/>
-              </w:rPr>
-              <w:t>Uitzonderingen</w:t>
-            </w:r>
-          </w:p>
-        </w:tc>
-        <w:tc>
-          <w:tcPr>
-            <w:tcW w:w="0" w:type="auto"/>
-            <w:hideMark/>
-          </w:tcPr>
-          <w:p>
-            <w:pPr>
-              <w:cnfStyle w:val="000000000000" w:firstRow="0" w:lastRow="0" w:firstColumn="0" w:lastColumn="0" w:oddVBand="0" w:evenVBand="0" w:oddHBand="0" w:evenHBand="0" w:firstRowFirstColumn="0" w:firstRowLastColumn="0" w:lastRowFirstColumn="0" w:lastRowLastColumn="0"/>
-              <w:rPr>
-                <w:rFonts w:eastAsia="Times New Roman"/>
-              </w:rPr>
-            </w:pPr>
-            <w:r>
-              <w:rPr>
-                <w:rFonts w:eastAsia="Times New Roman"/>
-              </w:rPr>
-              <w:t>1. Er is geen klantnummer toegevoegd. De betaalstatus wordt 'betaald' Ga door naar stap 5.</w:t>
-            </w:r>
-          </w:p>
-        </w:tc>
-      </w:tr>
-      <w:tr>
-        <w:trPr>
-          <w:cnfStyle w:val="000000100000" w:firstRow="0" w:lastRow="0" w:firstColumn="0" w:lastColumn="0" w:oddVBand="0" w:evenVBand="0" w:oddHBand="1" w:evenHBand="0" w:firstRowFirstColumn="0" w:firstRowLastColumn="0" w:lastRowFirstColumn="0" w:lastRowLastColumn="0"/>
-        </w:trPr>
-        <w:tc>
-          <w:tcPr>
-            <w:cnfStyle w:val="001000000000" w:firstRow="0" w:lastRow="0" w:firstColumn="1" w:lastColumn="0" w:oddVBand="0" w:evenVBand="0" w:oddHBand="0" w:evenHBand="0" w:firstRowFirstColumn="0" w:firstRowLastColumn="0" w:lastRowFirstColumn="0" w:lastRowLastColumn="0"/>
-            <w:tcW w:w="0" w:type="auto"/>
-            <w:hideMark/>
-          </w:tcPr>
-          <w:p>
-            <w:pPr>
-              <w:rPr>
-                <w:rFonts w:eastAsia="Times New Roman"/>
-              </w:rPr>
-            </w:pPr>
-            <w:r>
-              <w:rPr>
-                <w:rFonts w:eastAsia="Times New Roman"/>
-              </w:rPr>
-              <w:t>Resultaat</w:t>
-            </w:r>
-          </w:p>
-        </w:tc>
-        <w:tc>
-          <w:tcPr>
-            <w:tcW w:w="0" w:type="auto"/>
-            <w:hideMark/>
-          </w:tcPr>
-          <w:p>
-            <w:pPr>
-              <w:cnfStyle w:val="000000100000" w:firstRow="0" w:lastRow="0" w:firstColumn="0" w:lastColumn="0" w:oddVBand="0" w:evenVBand="0" w:oddHBand="1" w:evenHBand="0" w:firstRowFirstColumn="0" w:firstRowLastColumn="0" w:lastRowFirstColumn="0" w:lastRowLastColumn="0"/>
-              <w:rPr>
-                <w:rFonts w:eastAsia="Times New Roman"/>
-              </w:rPr>
-            </w:pPr>
-            <w:r>
-              <w:rPr>
-                <w:rFonts w:eastAsia="Times New Roman"/>
-              </w:rPr>
-              <w:t>De order is afgerond en gearchiveerd.</w:t>
-            </w:r>
-          </w:p>
-        </w:tc>
-      </w:tr>
-    </w:tbl>
-    <w:p/>
-    <w:tbl>
-      <w:tblPr>
-        <w:tblStyle w:val="Rastertabel4-Accent1"/>
-        <w:tblW w:w="0" w:type="auto"/>
-        <w:tblLook w:val="04A0" w:firstRow="1" w:lastRow="0" w:firstColumn="1" w:lastColumn="0" w:noHBand="0" w:noVBand="1"/>
-      </w:tblPr>
-      <w:tblGrid>
-        <w:gridCol w:w="1665"/>
-        <w:gridCol w:w="7397"/>
+        <w:gridCol w:w="1498"/>
+        <w:gridCol w:w="7564"/>
       </w:tblGrid>
       <w:tr>
         <w:trPr>
@@ -8721,12 +8707,41 @@
       <w:pPr>
         <w:pStyle w:val="Kop2"/>
       </w:pPr>
-      <w:bookmarkStart w:id="9" w:name="_Toc40886176"/>
+      <w:bookmarkStart w:id="10" w:name="_Toc41660375"/>
+      <w:proofErr w:type="spellStart"/>
       <w:r>
         <w:lastRenderedPageBreak/>
-        <w:t>Use case diagram</w:t>
+        <w:t>Use</w:t>
       </w:r>
-      <w:bookmarkEnd w:id="9"/>
+      <w:proofErr w:type="spellEnd"/>
+      <w:r>
+        <w:t xml:space="preserve"> case diagram</w:t>
+      </w:r>
+      <w:bookmarkEnd w:id="10"/>
+    </w:p>
+    <w:p>
+      <w:r>
+        <w:t xml:space="preserve">Een </w:t>
+      </w:r>
+      <w:proofErr w:type="spellStart"/>
+      <w:r>
+        <w:t>use</w:t>
+      </w:r>
+      <w:proofErr w:type="spellEnd"/>
+      <w:r>
+        <w:t xml:space="preserve"> case diagram is een</w:t>
+      </w:r>
+      <w:r>
+        <w:t xml:space="preserve"> overzicht waardoor je duidelijk kan zien welke </w:t>
+      </w:r>
+      <w:proofErr w:type="spellStart"/>
+      <w:r>
+        <w:t>use</w:t>
+      </w:r>
+      <w:proofErr w:type="spellEnd"/>
+      <w:r>
+        <w:t xml:space="preserve"> case  bij welke gebruiker(s) hoort. </w:t>
+      </w:r>
     </w:p>
     <w:p>
       <w:r>
@@ -8734,17 +8749,9 @@
           <w:noProof/>
         </w:rPr>
         <w:drawing>
-          <wp:anchor distT="0" distB="0" distL="114300" distR="114300" simplePos="0" relativeHeight="251661312" behindDoc="0" locked="0" layoutInCell="1" allowOverlap="1" wp14:anchorId="5C6BAB52" wp14:editId="05F43582">
-            <wp:simplePos x="0" y="0"/>
-            <wp:positionH relativeFrom="margin">
-              <wp:align>center</wp:align>
-            </wp:positionH>
-            <wp:positionV relativeFrom="margin">
-              <wp:align>bottom</wp:align>
-            </wp:positionV>
-            <wp:extent cx="4733925" cy="8555355"/>
-            <wp:effectExtent l="0" t="0" r="9525" b="0"/>
-            <wp:wrapSquare wrapText="bothSides"/>
+          <wp:inline distT="0" distB="0" distL="0" distR="0" wp14:anchorId="5C6BAB52" wp14:editId="0F9CF0BD">
+            <wp:extent cx="3870960" cy="6996430"/>
+            <wp:effectExtent l="0" t="0" r="0" b="0"/>
             <wp:docPr id="6" name="Afbeelding 6"/>
             <wp:cNvGraphicFramePr>
               <a:graphicFrameLocks xmlns:a="http://schemas.openxmlformats.org/drawingml/2006/main" noChangeAspect="1"/>
@@ -8759,7 +8766,7 @@
                     </pic:cNvPicPr>
                   </pic:nvPicPr>
                   <pic:blipFill>
-                    <a:blip r:embed="rId7">
+                    <a:blip r:embed="rId9">
                       <a:extLst>
                         <a:ext uri="{28A0092B-C50C-407E-A947-70E740481C1C}">
                           <a14:useLocalDpi xmlns:a14="http://schemas.microsoft.com/office/drawing/2010/main" val="0"/>
@@ -8774,7 +8781,7 @@
                   <pic:spPr bwMode="auto">
                     <a:xfrm>
                       <a:off x="0" y="0"/>
-                      <a:ext cx="4733925" cy="8555355"/>
+                      <a:ext cx="3870960" cy="6996430"/>
                     </a:xfrm>
                     <a:prstGeom prst="rect">
                       <a:avLst/>
@@ -8787,13 +8794,7 @@
                 </pic:pic>
               </a:graphicData>
             </a:graphic>
-            <wp14:sizeRelH relativeFrom="margin">
-              <wp14:pctWidth>0</wp14:pctWidth>
-            </wp14:sizeRelH>
-            <wp14:sizeRelV relativeFrom="margin">
-              <wp14:pctHeight>0</wp14:pctHeight>
-            </wp14:sizeRelV>
-          </wp:anchor>
+          </wp:inline>
         </w:drawing>
       </w:r>
       <w:r>
@@ -8803,12 +8804,11 @@
     <w:p>
       <w:pPr>
         <w:pStyle w:val="Kop1"/>
-        <w:framePr w:wrap="notBeside"/>
         <w:rPr>
           <w:lang w:val="en-US"/>
         </w:rPr>
       </w:pPr>
-      <w:bookmarkStart w:id="10" w:name="_Toc40886177"/>
+      <w:bookmarkStart w:id="11" w:name="_Toc41660376"/>
       <w:r>
         <w:rPr>
           <w:lang w:val="en-US"/>
@@ -8816,7 +8816,7 @@
         <w:lastRenderedPageBreak/>
         <w:t>Test cases</w:t>
       </w:r>
-      <w:bookmarkEnd w:id="10"/>
+      <w:bookmarkEnd w:id="11"/>
     </w:p>
     <w:tbl>
       <w:tblPr>
@@ -8825,10 +8825,10 @@
         <w:tblLook w:val="04A0" w:firstRow="1" w:lastRow="0" w:firstColumn="1" w:lastColumn="0" w:noHBand="0" w:noVBand="1"/>
       </w:tblPr>
       <w:tblGrid>
-        <w:gridCol w:w="780"/>
-        <w:gridCol w:w="808"/>
-        <w:gridCol w:w="3776"/>
-        <w:gridCol w:w="3698"/>
+        <w:gridCol w:w="726"/>
+        <w:gridCol w:w="736"/>
+        <w:gridCol w:w="3912"/>
+        <w:gridCol w:w="3688"/>
       </w:tblGrid>
       <w:tr>
         <w:trPr>
@@ -10721,7 +10721,6 @@
               <w:rPr>
                 <w:rFonts w:eastAsia="Times New Roman"/>
               </w:rPr>
-              <w:lastRenderedPageBreak/>
               <w:t>TC14</w:t>
             </w:r>
           </w:p>
@@ -11090,6 +11089,7 @@
               <w:rPr>
                 <w:rFonts w:eastAsia="Times New Roman"/>
               </w:rPr>
+              <w:lastRenderedPageBreak/>
               <w:t>TC17</w:t>
             </w:r>
           </w:p>
@@ -12147,7 +12147,6 @@
               <w:rPr>
                 <w:rFonts w:eastAsia="Times New Roman"/>
               </w:rPr>
-              <w:lastRenderedPageBreak/>
               <w:t>TC25</w:t>
             </w:r>
           </w:p>
@@ -13227,7 +13226,14 @@
               <w:rPr>
                 <w:rFonts w:eastAsia="Times New Roman"/>
               </w:rPr>
-              <w:t xml:space="preserve">: "Rachelsmolen 1, 5612 MA Eindhoven" </w:t>
+              <w:t xml:space="preserve">: "Rachelsmolen 1, 5612 MA </w:t>
+            </w:r>
+            <w:r>
+              <w:rPr>
+                <w:rFonts w:eastAsia="Times New Roman"/>
+              </w:rPr>
+              <w:lastRenderedPageBreak/>
+              <w:t xml:space="preserve">Eindhoven" </w:t>
             </w:r>
             <w:r>
               <w:rPr>
@@ -13266,6 +13272,7 @@
               <w:rPr>
                 <w:rFonts w:eastAsia="Times New Roman"/>
               </w:rPr>
+              <w:lastRenderedPageBreak/>
               <w:t>Klant aanmaken geweigerd. foutmelding: niet alle verplichte velden zijn ingevuld.</w:t>
             </w:r>
           </w:p>
@@ -13858,7 +13865,6 @@
               <w:rPr>
                 <w:rFonts w:eastAsia="Times New Roman"/>
               </w:rPr>
-              <w:lastRenderedPageBreak/>
               <w:t>TC38</w:t>
             </w:r>
           </w:p>
@@ -14416,14 +14422,16 @@
     </w:p>
     <w:p>
       <w:pPr>
-        <w:pStyle w:val="Kop2"/>
+        <w:pStyle w:val="Kop1"/>
       </w:pPr>
-      <w:bookmarkStart w:id="11" w:name="_Toc40886178"/>
+      <w:bookmarkStart w:id="12" w:name="_Toc41660377"/>
+      <w:proofErr w:type="spellStart"/>
       <w:r>
         <w:lastRenderedPageBreak/>
         <w:t>testMatrix</w:t>
       </w:r>
-      <w:bookmarkEnd w:id="11"/>
+      <w:bookmarkEnd w:id="12"/>
+      <w:proofErr w:type="spellEnd"/>
     </w:p>
     <w:tbl>
       <w:tblPr>
@@ -22162,6 +22170,12 @@
       </w:tr>
     </w:tbl>
     <w:p/>
+    <w:p>
+      <w:r>
+        <w:br w:type="page"/>
+      </w:r>
+    </w:p>
+    <w:p/>
     <w:tbl>
       <w:tblPr>
         <w:tblStyle w:val="Rastertabel5donker-Accent1"/>
@@ -28194,7 +28208,7 @@
         <w:sectPr>
           <w:pgSz w:w="16838" w:h="11906" w:orient="landscape" w:code="9"/>
           <w:pgMar w:top="1411" w:right="1411" w:bottom="1411" w:left="1411" w:header="706" w:footer="706" w:gutter="0"/>
-          <w:pgNumType w:start="0"/>
+          <w:pgNumType w:start="14"/>
           <w:cols w:space="708"/>
           <w:titlePg/>
           <w:docGrid w:linePitch="360"/>
@@ -28204,24 +28218,46 @@
     <w:p>
       <w:pPr>
         <w:pStyle w:val="Kop1"/>
-        <w:framePr w:wrap="notBeside"/>
       </w:pPr>
-      <w:bookmarkStart w:id="12" w:name="_Toc40886179"/>
+      <w:bookmarkStart w:id="13" w:name="_Toc41660378"/>
       <w:r>
         <w:lastRenderedPageBreak/>
         <w:t>Conceptueel Model</w:t>
       </w:r>
-      <w:bookmarkEnd w:id="12"/>
+      <w:bookmarkEnd w:id="13"/>
     </w:p>
     <w:p>
+      <w:r>
+        <w:t xml:space="preserve">Dit is een overzicht van alle entiteiten in het systeem. Elke entiteit is te zien in een vierkant. Alles wat </w:t>
+      </w:r>
+      <w:r>
+        <w:t>bij deze entiteit</w:t>
+      </w:r>
+      <w:r>
+        <w:t xml:space="preserve"> hoort staat in een ovaal verbonden</w:t>
+      </w:r>
+      <w:r>
+        <w:t xml:space="preserve"> door middel van een pijl</w:t>
+      </w:r>
+      <w:r>
+        <w:t xml:space="preserve">. </w:t>
+      </w:r>
+      <w:r>
+        <w:t xml:space="preserve">Ook zie je tussen de entiteiten een verbinding staan. </w:t>
+      </w:r>
+    </w:p>
+    <w:p>
+      <w:pPr>
+        <w:pStyle w:val="Geenafstand"/>
+      </w:pPr>
       <w:r>
         <w:rPr>
           <w:noProof/>
         </w:rPr>
         <w:drawing>
-          <wp:inline distT="0" distB="0" distL="0" distR="0" wp14:anchorId="131F1FB9" wp14:editId="500E15C5">
-            <wp:extent cx="3191071" cy="8537944"/>
-            <wp:effectExtent l="0" t="0" r="9525" b="0"/>
+          <wp:inline distT="0" distB="0" distL="0" distR="0" wp14:anchorId="131F1FB9" wp14:editId="63749959">
+            <wp:extent cx="2665435" cy="7131568"/>
+            <wp:effectExtent l="0" t="0" r="1905" b="0"/>
             <wp:docPr id="7" name="Afbeelding 7"/>
             <wp:cNvGraphicFramePr>
               <a:graphicFrameLocks xmlns:a="http://schemas.openxmlformats.org/drawingml/2006/main" noChangeAspect="1"/>
@@ -28236,7 +28272,7 @@
                     </pic:cNvPicPr>
                   </pic:nvPicPr>
                   <pic:blipFill>
-                    <a:blip r:embed="rId8">
+                    <a:blip r:embed="rId10">
                       <a:extLst>
                         <a:ext uri="{28A0092B-C50C-407E-A947-70E740481C1C}">
                           <a14:useLocalDpi xmlns:a14="http://schemas.microsoft.com/office/drawing/2010/main" val="0"/>
@@ -28251,7 +28287,7 @@
                   <pic:spPr bwMode="auto">
                     <a:xfrm>
                       <a:off x="0" y="0"/>
-                      <a:ext cx="3191071" cy="8537944"/>
+                      <a:ext cx="2710642" cy="7252522"/>
                     </a:xfrm>
                     <a:prstGeom prst="rect">
                       <a:avLst/>
@@ -28271,13 +28307,63 @@
     <w:sectPr>
       <w:pgSz w:w="11906" w:h="16838" w:code="9"/>
       <w:pgMar w:top="1411" w:right="1411" w:bottom="1411" w:left="1411" w:header="706" w:footer="706" w:gutter="0"/>
-      <w:pgNumType w:start="0"/>
+      <w:pgNumType w:start="16"/>
       <w:cols w:space="708"/>
       <w:titlePg/>
       <w:docGrid w:linePitch="360"/>
     </w:sectPr>
   </w:body>
 </w:document>
+</file>
+
+<file path=word/endnotes.xml><?xml version="1.0" encoding="utf-8"?>
+<w:endnotes xmlns:wpc="http://schemas.microsoft.com/office/word/2010/wordprocessingCanvas" xmlns:cx="http://schemas.microsoft.com/office/drawing/2014/chartex" xmlns:cx1="http://schemas.microsoft.com/office/drawing/2015/9/8/chartex" xmlns:cx2="http://schemas.microsoft.com/office/drawing/2015/10/21/chartex" xmlns:cx3="http://schemas.microsoft.com/office/drawing/2016/5/9/chartex" xmlns:cx4="http://schemas.microsoft.com/office/drawing/2016/5/10/chartex" xmlns:cx5="http://schemas.microsoft.com/office/drawing/2016/5/11/chartex" xmlns:cx6="http://schemas.microsoft.com/office/drawing/2016/5/12/chartex" xmlns:cx7="http://schemas.microsoft.com/office/drawing/2016/5/13/chartex" xmlns:cx8="http://schemas.microsoft.com/office/drawing/2016/5/14/chartex" xmlns:mc="http://schemas.openxmlformats.org/markup-compatibility/2006" xmlns:aink="http://schemas.microsoft.com/office/drawing/2016/ink" xmlns:am3d="http://schemas.microsoft.com/office/drawing/2017/model3d" xmlns:o="urn:schemas-microsoft-com:office:office" xmlns:r="http://schemas.openxmlformats.org/officeDocument/2006/relationships" xmlns:m="http://schemas.openxmlformats.org/officeDocument/2006/math" xmlns:v="urn:schemas-microsoft-com:vml" xmlns:wp14="http://schemas.microsoft.com/office/word/2010/wordprocessingDrawing" xmlns:wp="http://schemas.openxmlformats.org/drawingml/2006/wordprocessingDrawing" xmlns:w10="urn:schemas-microsoft-com:office:word" xmlns:w="http://schemas.openxmlformats.org/wordprocessingml/2006/main" xmlns:w14="http://schemas.microsoft.com/office/word/2010/wordml" xmlns:w15="http://schemas.microsoft.com/office/word/2012/wordml" xmlns:w16cex="http://schemas.microsoft.com/office/word/2018/wordml/cex" xmlns:w16cid="http://schemas.microsoft.com/office/word/2016/wordml/cid" xmlns:w16="http://schemas.microsoft.com/office/word/2018/wordml" xmlns:w16se="http://schemas.microsoft.com/office/word/2015/wordml/symex" xmlns:wpg="http://schemas.microsoft.com/office/word/2010/wordprocessingGroup" xmlns:wpi="http://schemas.microsoft.com/office/word/2010/wordprocessingInk" xmlns:wne="http://schemas.microsoft.com/office/word/2006/wordml" xmlns:wps="http://schemas.microsoft.com/office/word/2010/wordprocessingShape" mc:Ignorable="w14 w15 w16se w16cid w16 w16cex wp14">
+  <w:endnote w:type="separator" w:id="-1">
+    <w:p>
+      <w:pPr>
+        <w:spacing w:after="0" w:line="240" w:lineRule="auto"/>
+      </w:pPr>
+      <w:r>
+        <w:separator/>
+      </w:r>
+    </w:p>
+  </w:endnote>
+  <w:endnote w:type="continuationSeparator" w:id="0">
+    <w:p>
+      <w:pPr>
+        <w:spacing w:after="0" w:line="240" w:lineRule="auto"/>
+      </w:pPr>
+      <w:r>
+        <w:continuationSeparator/>
+      </w:r>
+    </w:p>
+  </w:endnote>
+</w:endnotes>
+</file>
+
+<file path=word/footnotes.xml><?xml version="1.0" encoding="utf-8"?>
+<w:footnotes xmlns:wpc="http://schemas.microsoft.com/office/word/2010/wordprocessingCanvas" xmlns:cx="http://schemas.microsoft.com/office/drawing/2014/chartex" xmlns:cx1="http://schemas.microsoft.com/office/drawing/2015/9/8/chartex" xmlns:cx2="http://schemas.microsoft.com/office/drawing/2015/10/21/chartex" xmlns:cx3="http://schemas.microsoft.com/office/drawing/2016/5/9/chartex" xmlns:cx4="http://schemas.microsoft.com/office/drawing/2016/5/10/chartex" xmlns:cx5="http://schemas.microsoft.com/office/drawing/2016/5/11/chartex" xmlns:cx6="http://schemas.microsoft.com/office/drawing/2016/5/12/chartex" xmlns:cx7="http://schemas.microsoft.com/office/drawing/2016/5/13/chartex" xmlns:cx8="http://schemas.microsoft.com/office/drawing/2016/5/14/chartex" xmlns:mc="http://schemas.openxmlformats.org/markup-compatibility/2006" xmlns:aink="http://schemas.microsoft.com/office/drawing/2016/ink" xmlns:am3d="http://schemas.microsoft.com/office/drawing/2017/model3d" xmlns:o="urn:schemas-microsoft-com:office:office" xmlns:r="http://schemas.openxmlformats.org/officeDocument/2006/relationships" xmlns:m="http://schemas.openxmlformats.org/officeDocument/2006/math" xmlns:v="urn:schemas-microsoft-com:vml" xmlns:wp14="http://schemas.microsoft.com/office/word/2010/wordprocessingDrawing" xmlns:wp="http://schemas.openxmlformats.org/drawingml/2006/wordprocessingDrawing" xmlns:w10="urn:schemas-microsoft-com:office:word" xmlns:w="http://schemas.openxmlformats.org/wordprocessingml/2006/main" xmlns:w14="http://schemas.microsoft.com/office/word/2010/wordml" xmlns:w15="http://schemas.microsoft.com/office/word/2012/wordml" xmlns:w16cex="http://schemas.microsoft.com/office/word/2018/wordml/cex" xmlns:w16cid="http://schemas.microsoft.com/office/word/2016/wordml/cid" xmlns:w16="http://schemas.microsoft.com/office/word/2018/wordml" xmlns:w16se="http://schemas.microsoft.com/office/word/2015/wordml/symex" xmlns:wpg="http://schemas.microsoft.com/office/word/2010/wordprocessingGroup" xmlns:wpi="http://schemas.microsoft.com/office/word/2010/wordprocessingInk" xmlns:wne="http://schemas.microsoft.com/office/word/2006/wordml" xmlns:wps="http://schemas.microsoft.com/office/word/2010/wordprocessingShape" mc:Ignorable="w14 w15 w16se w16cid w16 w16cex wp14">
+  <w:footnote w:type="separator" w:id="-1">
+    <w:p>
+      <w:pPr>
+        <w:spacing w:after="0" w:line="240" w:lineRule="auto"/>
+      </w:pPr>
+      <w:r>
+        <w:separator/>
+      </w:r>
+    </w:p>
+  </w:footnote>
+  <w:footnote w:type="continuationSeparator" w:id="0">
+    <w:p>
+      <w:pPr>
+        <w:spacing w:after="0" w:line="240" w:lineRule="auto"/>
+      </w:pPr>
+      <w:r>
+        <w:continuationSeparator/>
+      </w:r>
+    </w:p>
+  </w:footnote>
+</w:footnotes>
 </file>
 
 <file path=word/numbering.xml><?xml version="1.0" encoding="utf-8"?>
@@ -28564,7 +28650,7 @@
     </w:rPrDefault>
     <w:pPrDefault>
       <w:pPr>
-        <w:spacing w:before="100" w:after="200" w:line="276" w:lineRule="auto"/>
+        <w:spacing w:after="120" w:line="264" w:lineRule="auto"/>
       </w:pPr>
     </w:pPrDefault>
   </w:docDefaults>
@@ -28949,7 +29035,7 @@
   <w:style w:type="paragraph" w:default="1" w:styleId="Standaard">
     <w:name w:val="Normal"/>
     <w:qFormat/>
-    <w:rsid w:val="00572C85"/>
+    <w:rsid w:val="003966B1"/>
   </w:style>
   <w:style w:type="paragraph" w:styleId="Kop1">
     <w:name w:val="heading 1"/>
@@ -28958,19 +29044,18 @@
     <w:link w:val="Kop1Char"/>
     <w:uiPriority w:val="9"/>
     <w:qFormat/>
-    <w:rsid w:val="005C1D50"/>
+    <w:rsid w:val="003966B1"/>
     <w:pPr>
-      <w:framePr w:wrap="notBeside" w:vAnchor="text" w:hAnchor="text" w:y="1"/>
-      <w:spacing w:after="0"/>
+      <w:keepNext/>
+      <w:keepLines/>
+      <w:spacing w:before="320" w:after="0" w:line="240" w:lineRule="auto"/>
       <w:outlineLvl w:val="0"/>
     </w:pPr>
     <w:rPr>
-      <w:b/>
-      <w:caps/>
-      <w:color w:val="0F6FC6" w:themeColor="accent1"/>
-      <w:spacing w:val="15"/>
-      <w:sz w:val="28"/>
-      <w:szCs w:val="22"/>
+      <w:rFonts w:asciiTheme="majorHAnsi" w:eastAsiaTheme="majorEastAsia" w:hAnsiTheme="majorHAnsi" w:cstheme="majorBidi"/>
+      <w:color w:val="0B5294" w:themeColor="accent1" w:themeShade="BF"/>
+      <w:sz w:val="32"/>
+      <w:szCs w:val="32"/>
     </w:rPr>
   </w:style>
   <w:style w:type="paragraph" w:styleId="Kop2">
@@ -28981,21 +29066,18 @@
     <w:uiPriority w:val="9"/>
     <w:unhideWhenUsed/>
     <w:qFormat/>
-    <w:rsid w:val="00572C85"/>
+    <w:rsid w:val="003966B1"/>
     <w:pPr>
-      <w:pBdr>
-        <w:top w:val="single" w:sz="24" w:space="0" w:color="C7E2FA" w:themeColor="accent1" w:themeTint="33"/>
-        <w:left w:val="single" w:sz="24" w:space="0" w:color="C7E2FA" w:themeColor="accent1" w:themeTint="33"/>
-        <w:bottom w:val="single" w:sz="24" w:space="0" w:color="C7E2FA" w:themeColor="accent1" w:themeTint="33"/>
-        <w:right w:val="single" w:sz="24" w:space="0" w:color="C7E2FA" w:themeColor="accent1" w:themeTint="33"/>
-      </w:pBdr>
-      <w:shd w:val="clear" w:color="auto" w:fill="C7E2FA" w:themeFill="accent1" w:themeFillTint="33"/>
-      <w:spacing w:after="0"/>
+      <w:keepNext/>
+      <w:keepLines/>
+      <w:spacing w:before="80" w:after="0" w:line="240" w:lineRule="auto"/>
       <w:outlineLvl w:val="1"/>
     </w:pPr>
     <w:rPr>
-      <w:caps/>
-      <w:spacing w:val="15"/>
+      <w:rFonts w:asciiTheme="majorHAnsi" w:eastAsiaTheme="majorEastAsia" w:hAnsiTheme="majorHAnsi" w:cstheme="majorBidi"/>
+      <w:color w:val="404040" w:themeColor="text1" w:themeTint="BF"/>
+      <w:sz w:val="28"/>
+      <w:szCs w:val="28"/>
     </w:rPr>
   </w:style>
   <w:style w:type="paragraph" w:styleId="Kop3">
@@ -29006,18 +29088,18 @@
     <w:uiPriority w:val="9"/>
     <w:unhideWhenUsed/>
     <w:qFormat/>
-    <w:rsid w:val="00572C85"/>
+    <w:rsid w:val="003966B1"/>
     <w:pPr>
-      <w:pBdr>
-        <w:top w:val="single" w:sz="6" w:space="2" w:color="0F6FC6" w:themeColor="accent1"/>
-      </w:pBdr>
-      <w:spacing w:before="300" w:after="0"/>
+      <w:keepNext/>
+      <w:keepLines/>
+      <w:spacing w:before="40" w:after="0" w:line="240" w:lineRule="auto"/>
       <w:outlineLvl w:val="2"/>
     </w:pPr>
     <w:rPr>
-      <w:caps/>
-      <w:color w:val="073662" w:themeColor="accent1" w:themeShade="7F"/>
-      <w:spacing w:val="15"/>
+      <w:rFonts w:asciiTheme="majorHAnsi" w:eastAsiaTheme="majorEastAsia" w:hAnsiTheme="majorHAnsi" w:cstheme="majorBidi"/>
+      <w:color w:val="17406D" w:themeColor="text2"/>
+      <w:sz w:val="24"/>
+      <w:szCs w:val="24"/>
     </w:rPr>
   </w:style>
   <w:style w:type="paragraph" w:styleId="Kop4">
@@ -29029,18 +29111,17 @@
     <w:semiHidden/>
     <w:unhideWhenUsed/>
     <w:qFormat/>
-    <w:rsid w:val="00572C85"/>
+    <w:rsid w:val="003966B1"/>
     <w:pPr>
-      <w:pBdr>
-        <w:top w:val="dotted" w:sz="6" w:space="2" w:color="0F6FC6" w:themeColor="accent1"/>
-      </w:pBdr>
-      <w:spacing w:before="200" w:after="0"/>
+      <w:keepNext/>
+      <w:keepLines/>
+      <w:spacing w:before="40" w:after="0"/>
       <w:outlineLvl w:val="3"/>
     </w:pPr>
     <w:rPr>
-      <w:caps/>
-      <w:color w:val="0B5294" w:themeColor="accent1" w:themeShade="BF"/>
-      <w:spacing w:val="10"/>
+      <w:rFonts w:asciiTheme="majorHAnsi" w:eastAsiaTheme="majorEastAsia" w:hAnsiTheme="majorHAnsi" w:cstheme="majorBidi"/>
+      <w:sz w:val="22"/>
+      <w:szCs w:val="22"/>
     </w:rPr>
   </w:style>
   <w:style w:type="paragraph" w:styleId="Kop5">
@@ -29052,18 +29133,18 @@
     <w:semiHidden/>
     <w:unhideWhenUsed/>
     <w:qFormat/>
-    <w:rsid w:val="00572C85"/>
+    <w:rsid w:val="003966B1"/>
     <w:pPr>
-      <w:pBdr>
-        <w:bottom w:val="single" w:sz="6" w:space="1" w:color="0F6FC6" w:themeColor="accent1"/>
-      </w:pBdr>
-      <w:spacing w:before="200" w:after="0"/>
+      <w:keepNext/>
+      <w:keepLines/>
+      <w:spacing w:before="40" w:after="0"/>
       <w:outlineLvl w:val="4"/>
     </w:pPr>
     <w:rPr>
-      <w:caps/>
-      <w:color w:val="0B5294" w:themeColor="accent1" w:themeShade="BF"/>
-      <w:spacing w:val="10"/>
+      <w:rFonts w:asciiTheme="majorHAnsi" w:eastAsiaTheme="majorEastAsia" w:hAnsiTheme="majorHAnsi" w:cstheme="majorBidi"/>
+      <w:color w:val="17406D" w:themeColor="text2"/>
+      <w:sz w:val="22"/>
+      <w:szCs w:val="22"/>
     </w:rPr>
   </w:style>
   <w:style w:type="paragraph" w:styleId="Kop6">
@@ -29075,18 +29156,20 @@
     <w:semiHidden/>
     <w:unhideWhenUsed/>
     <w:qFormat/>
-    <w:rsid w:val="00572C85"/>
+    <w:rsid w:val="003966B1"/>
     <w:pPr>
-      <w:pBdr>
-        <w:bottom w:val="dotted" w:sz="6" w:space="1" w:color="0F6FC6" w:themeColor="accent1"/>
-      </w:pBdr>
-      <w:spacing w:before="200" w:after="0"/>
+      <w:keepNext/>
+      <w:keepLines/>
+      <w:spacing w:before="40" w:after="0"/>
       <w:outlineLvl w:val="5"/>
     </w:pPr>
     <w:rPr>
-      <w:caps/>
-      <w:color w:val="0B5294" w:themeColor="accent1" w:themeShade="BF"/>
-      <w:spacing w:val="10"/>
+      <w:rFonts w:asciiTheme="majorHAnsi" w:eastAsiaTheme="majorEastAsia" w:hAnsiTheme="majorHAnsi" w:cstheme="majorBidi"/>
+      <w:i/>
+      <w:iCs/>
+      <w:color w:val="17406D" w:themeColor="text2"/>
+      <w:sz w:val="21"/>
+      <w:szCs w:val="21"/>
     </w:rPr>
   </w:style>
   <w:style w:type="paragraph" w:styleId="Kop7">
@@ -29098,15 +29181,20 @@
     <w:semiHidden/>
     <w:unhideWhenUsed/>
     <w:qFormat/>
-    <w:rsid w:val="00572C85"/>
+    <w:rsid w:val="003966B1"/>
     <w:pPr>
-      <w:spacing w:before="200" w:after="0"/>
+      <w:keepNext/>
+      <w:keepLines/>
+      <w:spacing w:before="40" w:after="0"/>
       <w:outlineLvl w:val="6"/>
     </w:pPr>
     <w:rPr>
-      <w:caps/>
-      <w:color w:val="0B5294" w:themeColor="accent1" w:themeShade="BF"/>
-      <w:spacing w:val="10"/>
+      <w:rFonts w:asciiTheme="majorHAnsi" w:eastAsiaTheme="majorEastAsia" w:hAnsiTheme="majorHAnsi" w:cstheme="majorBidi"/>
+      <w:i/>
+      <w:iCs/>
+      <w:color w:val="073763" w:themeColor="accent1" w:themeShade="80"/>
+      <w:sz w:val="21"/>
+      <w:szCs w:val="21"/>
     </w:rPr>
   </w:style>
   <w:style w:type="paragraph" w:styleId="Kop8">
@@ -29118,16 +29206,18 @@
     <w:semiHidden/>
     <w:unhideWhenUsed/>
     <w:qFormat/>
-    <w:rsid w:val="00572C85"/>
+    <w:rsid w:val="003966B1"/>
     <w:pPr>
-      <w:spacing w:before="200" w:after="0"/>
+      <w:keepNext/>
+      <w:keepLines/>
+      <w:spacing w:before="40" w:after="0"/>
       <w:outlineLvl w:val="7"/>
     </w:pPr>
     <w:rPr>
-      <w:caps/>
-      <w:spacing w:val="10"/>
-      <w:sz w:val="18"/>
-      <w:szCs w:val="18"/>
+      <w:rFonts w:asciiTheme="majorHAnsi" w:eastAsiaTheme="majorEastAsia" w:hAnsiTheme="majorHAnsi" w:cstheme="majorBidi"/>
+      <w:b/>
+      <w:bCs/>
+      <w:color w:val="17406D" w:themeColor="text2"/>
     </w:rPr>
   </w:style>
   <w:style w:type="paragraph" w:styleId="Kop9">
@@ -29139,18 +29229,20 @@
     <w:semiHidden/>
     <w:unhideWhenUsed/>
     <w:qFormat/>
-    <w:rsid w:val="00572C85"/>
+    <w:rsid w:val="003966B1"/>
     <w:pPr>
-      <w:spacing w:before="200" w:after="0"/>
+      <w:keepNext/>
+      <w:keepLines/>
+      <w:spacing w:before="40" w:after="0"/>
       <w:outlineLvl w:val="8"/>
     </w:pPr>
     <w:rPr>
+      <w:rFonts w:asciiTheme="majorHAnsi" w:eastAsiaTheme="majorEastAsia" w:hAnsiTheme="majorHAnsi" w:cstheme="majorBidi"/>
+      <w:b/>
+      <w:bCs/>
       <w:i/>
       <w:iCs/>
-      <w:caps/>
-      <w:spacing w:val="10"/>
-      <w:sz w:val="18"/>
-      <w:szCs w:val="18"/>
+      <w:color w:val="17406D" w:themeColor="text2"/>
     </w:rPr>
   </w:style>
   <w:style w:type="character" w:default="1" w:styleId="Standaardalinea-lettertype">
@@ -29185,14 +29277,12 @@
     <w:basedOn w:val="Standaardalinea-lettertype"/>
     <w:link w:val="Kop1"/>
     <w:uiPriority w:val="9"/>
-    <w:rsid w:val="005C1D50"/>
+    <w:rsid w:val="003966B1"/>
     <w:rPr>
-      <w:b/>
-      <w:caps/>
-      <w:color w:val="0F6FC6" w:themeColor="accent1"/>
-      <w:spacing w:val="15"/>
-      <w:sz w:val="28"/>
-      <w:szCs w:val="22"/>
+      <w:rFonts w:asciiTheme="majorHAnsi" w:eastAsiaTheme="majorEastAsia" w:hAnsiTheme="majorHAnsi" w:cstheme="majorBidi"/>
+      <w:color w:val="0B5294" w:themeColor="accent1" w:themeShade="BF"/>
+      <w:sz w:val="32"/>
+      <w:szCs w:val="32"/>
     </w:rPr>
   </w:style>
   <w:style w:type="character" w:customStyle="1" w:styleId="Kop2Char">
@@ -29200,11 +29290,12 @@
     <w:basedOn w:val="Standaardalinea-lettertype"/>
     <w:link w:val="Kop2"/>
     <w:uiPriority w:val="9"/>
-    <w:rsid w:val="00572C85"/>
+    <w:rsid w:val="003966B1"/>
     <w:rPr>
-      <w:caps/>
-      <w:spacing w:val="15"/>
-      <w:shd w:val="clear" w:color="auto" w:fill="C7E2FA" w:themeFill="accent1" w:themeFillTint="33"/>
+      <w:rFonts w:asciiTheme="majorHAnsi" w:eastAsiaTheme="majorEastAsia" w:hAnsiTheme="majorHAnsi" w:cstheme="majorBidi"/>
+      <w:color w:val="404040" w:themeColor="text1" w:themeTint="BF"/>
+      <w:sz w:val="28"/>
+      <w:szCs w:val="28"/>
     </w:rPr>
   </w:style>
   <w:style w:type="character" w:customStyle="1" w:styleId="Kop3Char">
@@ -29212,12 +29303,12 @@
     <w:basedOn w:val="Standaardalinea-lettertype"/>
     <w:link w:val="Kop3"/>
     <w:uiPriority w:val="9"/>
-    <w:semiHidden/>
-    <w:rsid w:val="00572C85"/>
+    <w:rsid w:val="003966B1"/>
     <w:rPr>
-      <w:caps/>
-      <w:color w:val="073662" w:themeColor="accent1" w:themeShade="7F"/>
-      <w:spacing w:val="15"/>
+      <w:rFonts w:asciiTheme="majorHAnsi" w:eastAsiaTheme="majorEastAsia" w:hAnsiTheme="majorHAnsi" w:cstheme="majorBidi"/>
+      <w:color w:val="17406D" w:themeColor="text2"/>
+      <w:sz w:val="24"/>
+      <w:szCs w:val="24"/>
     </w:rPr>
   </w:style>
   <w:style w:type="character" w:customStyle="1" w:styleId="Kop4Char">
@@ -29226,11 +29317,11 @@
     <w:link w:val="Kop4"/>
     <w:uiPriority w:val="9"/>
     <w:semiHidden/>
-    <w:rsid w:val="00572C85"/>
+    <w:rsid w:val="003966B1"/>
     <w:rPr>
-      <w:caps/>
-      <w:color w:val="0B5294" w:themeColor="accent1" w:themeShade="BF"/>
-      <w:spacing w:val="10"/>
+      <w:rFonts w:asciiTheme="majorHAnsi" w:eastAsiaTheme="majorEastAsia" w:hAnsiTheme="majorHAnsi" w:cstheme="majorBidi"/>
+      <w:sz w:val="22"/>
+      <w:szCs w:val="22"/>
     </w:rPr>
   </w:style>
   <w:style w:type="character" w:customStyle="1" w:styleId="Kop5Char">
@@ -29239,11 +29330,12 @@
     <w:link w:val="Kop5"/>
     <w:uiPriority w:val="9"/>
     <w:semiHidden/>
-    <w:rsid w:val="00572C85"/>
+    <w:rsid w:val="003966B1"/>
     <w:rPr>
-      <w:caps/>
-      <w:color w:val="0B5294" w:themeColor="accent1" w:themeShade="BF"/>
-      <w:spacing w:val="10"/>
+      <w:rFonts w:asciiTheme="majorHAnsi" w:eastAsiaTheme="majorEastAsia" w:hAnsiTheme="majorHAnsi" w:cstheme="majorBidi"/>
+      <w:color w:val="17406D" w:themeColor="text2"/>
+      <w:sz w:val="22"/>
+      <w:szCs w:val="22"/>
     </w:rPr>
   </w:style>
   <w:style w:type="character" w:customStyle="1" w:styleId="Kop6Char">
@@ -29252,11 +29344,14 @@
     <w:link w:val="Kop6"/>
     <w:uiPriority w:val="9"/>
     <w:semiHidden/>
-    <w:rsid w:val="00572C85"/>
+    <w:rsid w:val="003966B1"/>
     <w:rPr>
-      <w:caps/>
-      <w:color w:val="0B5294" w:themeColor="accent1" w:themeShade="BF"/>
-      <w:spacing w:val="10"/>
+      <w:rFonts w:asciiTheme="majorHAnsi" w:eastAsiaTheme="majorEastAsia" w:hAnsiTheme="majorHAnsi" w:cstheme="majorBidi"/>
+      <w:i/>
+      <w:iCs/>
+      <w:color w:val="17406D" w:themeColor="text2"/>
+      <w:sz w:val="21"/>
+      <w:szCs w:val="21"/>
     </w:rPr>
   </w:style>
   <w:style w:type="character" w:customStyle="1" w:styleId="Kop7Char">
@@ -29265,11 +29360,14 @@
     <w:link w:val="Kop7"/>
     <w:uiPriority w:val="9"/>
     <w:semiHidden/>
-    <w:rsid w:val="00572C85"/>
+    <w:rsid w:val="003966B1"/>
     <w:rPr>
-      <w:caps/>
-      <w:color w:val="0B5294" w:themeColor="accent1" w:themeShade="BF"/>
-      <w:spacing w:val="10"/>
+      <w:rFonts w:asciiTheme="majorHAnsi" w:eastAsiaTheme="majorEastAsia" w:hAnsiTheme="majorHAnsi" w:cstheme="majorBidi"/>
+      <w:i/>
+      <w:iCs/>
+      <w:color w:val="073763" w:themeColor="accent1" w:themeShade="80"/>
+      <w:sz w:val="21"/>
+      <w:szCs w:val="21"/>
     </w:rPr>
   </w:style>
   <w:style w:type="character" w:customStyle="1" w:styleId="Kop8Char">
@@ -29278,12 +29376,12 @@
     <w:link w:val="Kop8"/>
     <w:uiPriority w:val="9"/>
     <w:semiHidden/>
-    <w:rsid w:val="00572C85"/>
+    <w:rsid w:val="003966B1"/>
     <w:rPr>
-      <w:caps/>
-      <w:spacing w:val="10"/>
-      <w:sz w:val="18"/>
-      <w:szCs w:val="18"/>
+      <w:rFonts w:asciiTheme="majorHAnsi" w:eastAsiaTheme="majorEastAsia" w:hAnsiTheme="majorHAnsi" w:cstheme="majorBidi"/>
+      <w:b/>
+      <w:bCs/>
+      <w:color w:val="17406D" w:themeColor="text2"/>
     </w:rPr>
   </w:style>
   <w:style w:type="character" w:customStyle="1" w:styleId="Kop9Char">
@@ -29292,14 +29390,14 @@
     <w:link w:val="Kop9"/>
     <w:uiPriority w:val="9"/>
     <w:semiHidden/>
-    <w:rsid w:val="00572C85"/>
+    <w:rsid w:val="003966B1"/>
     <w:rPr>
+      <w:rFonts w:asciiTheme="majorHAnsi" w:eastAsiaTheme="majorEastAsia" w:hAnsiTheme="majorHAnsi" w:cstheme="majorBidi"/>
+      <w:b/>
+      <w:bCs/>
       <w:i/>
       <w:iCs/>
-      <w:caps/>
-      <w:spacing w:val="10"/>
-      <w:sz w:val="18"/>
-      <w:szCs w:val="18"/>
+      <w:color w:val="17406D" w:themeColor="text2"/>
     </w:rPr>
   </w:style>
   <w:style w:type="paragraph" w:styleId="Bijschrift">
@@ -29310,13 +29408,16 @@
     <w:semiHidden/>
     <w:unhideWhenUsed/>
     <w:qFormat/>
-    <w:rsid w:val="00572C85"/>
+    <w:rsid w:val="003966B1"/>
+    <w:pPr>
+      <w:spacing w:line="240" w:lineRule="auto"/>
+    </w:pPr>
     <w:rPr>
       <w:b/>
       <w:bCs/>
-      <w:color w:val="0B5294" w:themeColor="accent1" w:themeShade="BF"/>
-      <w:sz w:val="16"/>
-      <w:szCs w:val="16"/>
+      <w:smallCaps/>
+      <w:color w:val="595959" w:themeColor="text1" w:themeTint="A6"/>
+      <w:spacing w:val="6"/>
     </w:rPr>
   </w:style>
   <w:style w:type="paragraph" w:styleId="Titel">
@@ -29326,17 +29427,17 @@
     <w:link w:val="TitelChar"/>
     <w:uiPriority w:val="10"/>
     <w:qFormat/>
-    <w:rsid w:val="00572C85"/>
+    <w:rsid w:val="003966B1"/>
     <w:pPr>
-      <w:spacing w:before="0" w:after="0"/>
+      <w:spacing w:after="0" w:line="240" w:lineRule="auto"/>
+      <w:contextualSpacing/>
     </w:pPr>
     <w:rPr>
       <w:rFonts w:asciiTheme="majorHAnsi" w:eastAsiaTheme="majorEastAsia" w:hAnsiTheme="majorHAnsi" w:cstheme="majorBidi"/>
-      <w:caps/>
       <w:color w:val="0F6FC6" w:themeColor="accent1"/>
-      <w:spacing w:val="10"/>
-      <w:sz w:val="52"/>
-      <w:szCs w:val="52"/>
+      <w:spacing w:val="-10"/>
+      <w:sz w:val="56"/>
+      <w:szCs w:val="56"/>
     </w:rPr>
   </w:style>
   <w:style w:type="character" w:customStyle="1" w:styleId="TitelChar">
@@ -29344,14 +29445,13 @@
     <w:basedOn w:val="Standaardalinea-lettertype"/>
     <w:link w:val="Titel"/>
     <w:uiPriority w:val="10"/>
-    <w:rsid w:val="00572C85"/>
+    <w:rsid w:val="003966B1"/>
     <w:rPr>
       <w:rFonts w:asciiTheme="majorHAnsi" w:eastAsiaTheme="majorEastAsia" w:hAnsiTheme="majorHAnsi" w:cstheme="majorBidi"/>
-      <w:caps/>
       <w:color w:val="0F6FC6" w:themeColor="accent1"/>
-      <w:spacing w:val="10"/>
-      <w:sz w:val="52"/>
-      <w:szCs w:val="52"/>
+      <w:spacing w:val="-10"/>
+      <w:sz w:val="56"/>
+      <w:szCs w:val="56"/>
     </w:rPr>
   </w:style>
   <w:style w:type="paragraph" w:styleId="Ondertitel">
@@ -29361,16 +29461,17 @@
     <w:link w:val="OndertitelChar"/>
     <w:uiPriority w:val="11"/>
     <w:qFormat/>
-    <w:rsid w:val="00572C85"/>
+    <w:rsid w:val="003966B1"/>
     <w:pPr>
-      <w:spacing w:before="0" w:after="500" w:line="240" w:lineRule="auto"/>
+      <w:numPr>
+        <w:ilvl w:val="1"/>
+      </w:numPr>
+      <w:spacing w:line="240" w:lineRule="auto"/>
     </w:pPr>
     <w:rPr>
-      <w:caps/>
-      <w:color w:val="595959" w:themeColor="text1" w:themeTint="A6"/>
-      <w:spacing w:val="10"/>
-      <w:sz w:val="21"/>
-      <w:szCs w:val="21"/>
+      <w:rFonts w:asciiTheme="majorHAnsi" w:eastAsiaTheme="majorEastAsia" w:hAnsiTheme="majorHAnsi" w:cstheme="majorBidi"/>
+      <w:sz w:val="24"/>
+      <w:szCs w:val="24"/>
     </w:rPr>
   </w:style>
   <w:style w:type="character" w:customStyle="1" w:styleId="OndertitelChar">
@@ -29378,20 +29479,19 @@
     <w:basedOn w:val="Standaardalinea-lettertype"/>
     <w:link w:val="Ondertitel"/>
     <w:uiPriority w:val="11"/>
-    <w:rsid w:val="00572C85"/>
+    <w:rsid w:val="003966B1"/>
     <w:rPr>
-      <w:caps/>
-      <w:color w:val="595959" w:themeColor="text1" w:themeTint="A6"/>
-      <w:spacing w:val="10"/>
-      <w:sz w:val="21"/>
-      <w:szCs w:val="21"/>
+      <w:rFonts w:asciiTheme="majorHAnsi" w:eastAsiaTheme="majorEastAsia" w:hAnsiTheme="majorHAnsi" w:cstheme="majorBidi"/>
+      <w:sz w:val="24"/>
+      <w:szCs w:val="24"/>
     </w:rPr>
   </w:style>
   <w:style w:type="character" w:styleId="Zwaar">
     <w:name w:val="Strong"/>
+    <w:basedOn w:val="Standaardalinea-lettertype"/>
     <w:uiPriority w:val="22"/>
     <w:qFormat/>
-    <w:rsid w:val="00572C85"/>
+    <w:rsid w:val="003966B1"/>
     <w:rPr>
       <w:b/>
       <w:bCs/>
@@ -29399,13 +29499,13 @@
   </w:style>
   <w:style w:type="character" w:styleId="Nadruk">
     <w:name w:val="Emphasis"/>
+    <w:basedOn w:val="Standaardalinea-lettertype"/>
     <w:uiPriority w:val="20"/>
     <w:qFormat/>
-    <w:rsid w:val="00572C85"/>
+    <w:rsid w:val="003966B1"/>
     <w:rPr>
-      <w:caps/>
-      <w:color w:val="073662" w:themeColor="accent1" w:themeShade="7F"/>
-      <w:spacing w:val="5"/>
+      <w:i/>
+      <w:iCs/>
     </w:rPr>
   </w:style>
   <w:style w:type="paragraph" w:styleId="Geenafstand">
@@ -29413,7 +29513,7 @@
     <w:link w:val="GeenafstandChar"/>
     <w:uiPriority w:val="1"/>
     <w:qFormat/>
-    <w:rsid w:val="00572C85"/>
+    <w:rsid w:val="003966B1"/>
     <w:pPr>
       <w:spacing w:after="0" w:line="240" w:lineRule="auto"/>
     </w:pPr>
@@ -29425,12 +29525,15 @@
     <w:link w:val="CitaatChar"/>
     <w:uiPriority w:val="29"/>
     <w:qFormat/>
-    <w:rsid w:val="00572C85"/>
+    <w:rsid w:val="003966B1"/>
+    <w:pPr>
+      <w:spacing w:before="160"/>
+      <w:ind w:left="720" w:right="720"/>
+    </w:pPr>
     <w:rPr>
       <w:i/>
       <w:iCs/>
-      <w:sz w:val="24"/>
-      <w:szCs w:val="24"/>
+      <w:color w:val="404040" w:themeColor="text1" w:themeTint="BF"/>
     </w:rPr>
   </w:style>
   <w:style w:type="character" w:customStyle="1" w:styleId="CitaatChar">
@@ -29438,12 +29541,11 @@
     <w:basedOn w:val="Standaardalinea-lettertype"/>
     <w:link w:val="Citaat"/>
     <w:uiPriority w:val="29"/>
-    <w:rsid w:val="00572C85"/>
+    <w:rsid w:val="003966B1"/>
     <w:rPr>
       <w:i/>
       <w:iCs/>
-      <w:sz w:val="24"/>
-      <w:szCs w:val="24"/>
+      <w:color w:val="404040" w:themeColor="text1" w:themeTint="BF"/>
     </w:rPr>
   </w:style>
   <w:style w:type="paragraph" w:styleId="Duidelijkcitaat">
@@ -29453,16 +29555,19 @@
     <w:link w:val="DuidelijkcitaatChar"/>
     <w:uiPriority w:val="30"/>
     <w:qFormat/>
-    <w:rsid w:val="00572C85"/>
+    <w:rsid w:val="003966B1"/>
     <w:pPr>
-      <w:spacing w:before="240" w:after="240" w:line="240" w:lineRule="auto"/>
-      <w:ind w:left="1080" w:right="1080"/>
-      <w:jc w:val="center"/>
+      <w:pBdr>
+        <w:left w:val="single" w:sz="18" w:space="12" w:color="0F6FC6" w:themeColor="accent1"/>
+      </w:pBdr>
+      <w:spacing w:before="100" w:beforeAutospacing="1" w:line="300" w:lineRule="auto"/>
+      <w:ind w:left="1224" w:right="1224"/>
     </w:pPr>
     <w:rPr>
+      <w:rFonts w:asciiTheme="majorHAnsi" w:eastAsiaTheme="majorEastAsia" w:hAnsiTheme="majorHAnsi" w:cstheme="majorBidi"/>
       <w:color w:val="0F6FC6" w:themeColor="accent1"/>
-      <w:sz w:val="24"/>
-      <w:szCs w:val="24"/>
+      <w:sz w:val="28"/>
+      <w:szCs w:val="28"/>
     </w:rPr>
   </w:style>
   <w:style w:type="character" w:customStyle="1" w:styleId="DuidelijkcitaatChar">
@@ -29470,73 +29575,75 @@
     <w:basedOn w:val="Standaardalinea-lettertype"/>
     <w:link w:val="Duidelijkcitaat"/>
     <w:uiPriority w:val="30"/>
-    <w:rsid w:val="00572C85"/>
+    <w:rsid w:val="003966B1"/>
     <w:rPr>
+      <w:rFonts w:asciiTheme="majorHAnsi" w:eastAsiaTheme="majorEastAsia" w:hAnsiTheme="majorHAnsi" w:cstheme="majorBidi"/>
       <w:color w:val="0F6FC6" w:themeColor="accent1"/>
-      <w:sz w:val="24"/>
-      <w:szCs w:val="24"/>
+      <w:sz w:val="28"/>
+      <w:szCs w:val="28"/>
     </w:rPr>
   </w:style>
   <w:style w:type="character" w:styleId="Subtielebenadrukking">
     <w:name w:val="Subtle Emphasis"/>
+    <w:basedOn w:val="Standaardalinea-lettertype"/>
     <w:uiPriority w:val="19"/>
     <w:qFormat/>
-    <w:rsid w:val="00572C85"/>
+    <w:rsid w:val="003966B1"/>
     <w:rPr>
       <w:i/>
       <w:iCs/>
-      <w:color w:val="073662" w:themeColor="accent1" w:themeShade="7F"/>
+      <w:color w:val="404040" w:themeColor="text1" w:themeTint="BF"/>
     </w:rPr>
   </w:style>
   <w:style w:type="character" w:styleId="Intensievebenadrukking">
     <w:name w:val="Intense Emphasis"/>
+    <w:basedOn w:val="Standaardalinea-lettertype"/>
     <w:uiPriority w:val="21"/>
     <w:qFormat/>
-    <w:rsid w:val="00572C85"/>
-    <w:rPr>
-      <w:b/>
-      <w:bCs/>
-      <w:caps/>
-      <w:color w:val="073662" w:themeColor="accent1" w:themeShade="7F"/>
-      <w:spacing w:val="10"/>
-    </w:rPr>
-  </w:style>
-  <w:style w:type="character" w:styleId="Subtieleverwijzing">
-    <w:name w:val="Subtle Reference"/>
-    <w:uiPriority w:val="31"/>
-    <w:qFormat/>
-    <w:rsid w:val="00572C85"/>
-    <w:rPr>
-      <w:b/>
-      <w:bCs/>
-      <w:color w:val="0F6FC6" w:themeColor="accent1"/>
-    </w:rPr>
-  </w:style>
-  <w:style w:type="character" w:styleId="Intensieveverwijzing">
-    <w:name w:val="Intense Reference"/>
-    <w:uiPriority w:val="32"/>
-    <w:qFormat/>
-    <w:rsid w:val="00572C85"/>
+    <w:rsid w:val="003966B1"/>
     <w:rPr>
       <w:b/>
       <w:bCs/>
       <w:i/>
       <w:iCs/>
-      <w:caps/>
-      <w:color w:val="0F6FC6" w:themeColor="accent1"/>
+    </w:rPr>
+  </w:style>
+  <w:style w:type="character" w:styleId="Subtieleverwijzing">
+    <w:name w:val="Subtle Reference"/>
+    <w:basedOn w:val="Standaardalinea-lettertype"/>
+    <w:uiPriority w:val="31"/>
+    <w:qFormat/>
+    <w:rsid w:val="003966B1"/>
+    <w:rPr>
+      <w:smallCaps/>
+      <w:color w:val="404040" w:themeColor="text1" w:themeTint="BF"/>
+      <w:u w:val="single" w:color="7F7F7F" w:themeColor="text1" w:themeTint="80"/>
+    </w:rPr>
+  </w:style>
+  <w:style w:type="character" w:styleId="Intensieveverwijzing">
+    <w:name w:val="Intense Reference"/>
+    <w:basedOn w:val="Standaardalinea-lettertype"/>
+    <w:uiPriority w:val="32"/>
+    <w:qFormat/>
+    <w:rsid w:val="003966B1"/>
+    <w:rPr>
+      <w:b/>
+      <w:bCs/>
+      <w:smallCaps/>
+      <w:spacing w:val="5"/>
+      <w:u w:val="single"/>
     </w:rPr>
   </w:style>
   <w:style w:type="character" w:styleId="Titelvanboek">
     <w:name w:val="Book Title"/>
+    <w:basedOn w:val="Standaardalinea-lettertype"/>
     <w:uiPriority w:val="33"/>
     <w:qFormat/>
-    <w:rsid w:val="00572C85"/>
+    <w:rsid w:val="003966B1"/>
     <w:rPr>
       <w:b/>
       <w:bCs/>
-      <w:i/>
-      <w:iCs/>
-      <w:spacing w:val="0"/>
+      <w:smallCaps/>
     </w:rPr>
   </w:style>
   <w:style w:type="paragraph" w:styleId="Kopvaninhoudsopgave">
@@ -29546,9 +29653,8 @@
     <w:uiPriority w:val="39"/>
     <w:unhideWhenUsed/>
     <w:qFormat/>
-    <w:rsid w:val="00572C85"/>
+    <w:rsid w:val="003966B1"/>
     <w:pPr>
-      <w:framePr w:wrap="notBeside"/>
       <w:outlineLvl w:val="9"/>
     </w:pPr>
   </w:style>
@@ -29629,7 +29735,7 @@
     <w:uiPriority w:val="39"/>
     <w:rsid w:val="00C852E7"/>
     <w:pPr>
-      <w:spacing w:before="0" w:after="0" w:line="240" w:lineRule="auto"/>
+      <w:spacing w:after="0" w:line="240" w:lineRule="auto"/>
     </w:pPr>
     <w:tblPr>
       <w:tblBorders>
@@ -30138,6 +30244,50 @@
       <w:lang w:eastAsia="nl-NL"/>
     </w:rPr>
   </w:style>
+  <w:style w:type="paragraph" w:styleId="Koptekst">
+    <w:name w:val="header"/>
+    <w:basedOn w:val="Standaard"/>
+    <w:link w:val="KoptekstChar"/>
+    <w:uiPriority w:val="99"/>
+    <w:unhideWhenUsed/>
+    <w:rsid w:val="00AE0B7F"/>
+    <w:pPr>
+      <w:tabs>
+        <w:tab w:val="center" w:pos="4536"/>
+        <w:tab w:val="right" w:pos="9072"/>
+      </w:tabs>
+      <w:spacing w:after="0" w:line="240" w:lineRule="auto"/>
+    </w:pPr>
+  </w:style>
+  <w:style w:type="character" w:customStyle="1" w:styleId="KoptekstChar">
+    <w:name w:val="Koptekst Char"/>
+    <w:basedOn w:val="Standaardalinea-lettertype"/>
+    <w:link w:val="Koptekst"/>
+    <w:uiPriority w:val="99"/>
+    <w:rsid w:val="00AE0B7F"/>
+  </w:style>
+  <w:style w:type="paragraph" w:styleId="Voettekst">
+    <w:name w:val="footer"/>
+    <w:basedOn w:val="Standaard"/>
+    <w:link w:val="VoettekstChar"/>
+    <w:uiPriority w:val="99"/>
+    <w:unhideWhenUsed/>
+    <w:rsid w:val="00AE0B7F"/>
+    <w:pPr>
+      <w:tabs>
+        <w:tab w:val="center" w:pos="4536"/>
+        <w:tab w:val="right" w:pos="9072"/>
+      </w:tabs>
+      <w:spacing w:after="0" w:line="240" w:lineRule="auto"/>
+    </w:pPr>
+  </w:style>
+  <w:style w:type="character" w:customStyle="1" w:styleId="VoettekstChar">
+    <w:name w:val="Voettekst Char"/>
+    <w:basedOn w:val="Standaardalinea-lettertype"/>
+    <w:link w:val="Voettekst"/>
+    <w:uiPriority w:val="99"/>
+    <w:rsid w:val="00AE0B7F"/>
+  </w:style>
 </w:styles>
 </file>
 
@@ -30182,18 +30332,70 @@
         <a:srgbClr val="85DFD0"/>
       </a:folHlink>
     </a:clrScheme>
-    <a:fontScheme name="Citeerbaar">
+    <a:fontScheme name="Office">
       <a:majorFont>
-        <a:latin typeface="Century Gothic" panose="020B0502020202020204"/>
+        <a:latin typeface="Calibri Light" panose="020F0302020204030204"/>
         <a:ea typeface=""/>
         <a:cs typeface=""/>
-        <a:font script="Jpan" typeface="ＭＳ ゴシック"/>
+        <a:font script="Jpan" typeface="游ゴシック Light"/>
         <a:font script="Hang" typeface="맑은 고딕"/>
-        <a:font script="Hans" typeface="宋体"/>
+        <a:font script="Hans" typeface="等线 Light"/>
         <a:font script="Hant" typeface="新細明體"/>
-        <a:font script="Arab" typeface="Tahoma"/>
-        <a:font script="Hebr" typeface="Gisha"/>
-        <a:font script="Thai" typeface="DilleniaUPC"/>
+        <a:font script="Arab" typeface="Times New Roman"/>
+        <a:font script="Hebr" typeface="Times New Roman"/>
+        <a:font script="Thai" typeface="Angsana New"/>
+        <a:font script="Ethi" typeface="Nyala"/>
+        <a:font script="Beng" typeface="Vrinda"/>
+        <a:font script="Gujr" typeface="Shruti"/>
+        <a:font script="Khmr" typeface="MoolBoran"/>
+        <a:font script="Knda" typeface="Tunga"/>
+        <a:font script="Guru" typeface="Raavi"/>
+        <a:font script="Cans" typeface="Euphemia"/>
+        <a:font script="Cher" typeface="Plantagenet Cherokee"/>
+        <a:font script="Yiii" typeface="Microsoft Yi Baiti"/>
+        <a:font script="Tibt" typeface="Microsoft Himalaya"/>
+        <a:font script="Thaa" typeface="MV Boli"/>
+        <a:font script="Deva" typeface="Mangal"/>
+        <a:font script="Telu" typeface="Gautami"/>
+        <a:font script="Taml" typeface="Latha"/>
+        <a:font script="Syrc" typeface="Estrangelo Edessa"/>
+        <a:font script="Orya" typeface="Kalinga"/>
+        <a:font script="Mlym" typeface="Kartika"/>
+        <a:font script="Laoo" typeface="DokChampa"/>
+        <a:font script="Sinh" typeface="Iskoola Pota"/>
+        <a:font script="Mong" typeface="Mongolian Baiti"/>
+        <a:font script="Viet" typeface="Times New Roman"/>
+        <a:font script="Uigh" typeface="Microsoft Uighur"/>
+        <a:font script="Geor" typeface="Sylfaen"/>
+        <a:font script="Armn" typeface="Arial"/>
+        <a:font script="Bugi" typeface="Leelawadee UI"/>
+        <a:font script="Bopo" typeface="Microsoft JhengHei"/>
+        <a:font script="Java" typeface="Javanese Text"/>
+        <a:font script="Lisu" typeface="Segoe UI"/>
+        <a:font script="Mymr" typeface="Myanmar Text"/>
+        <a:font script="Nkoo" typeface="Ebrima"/>
+        <a:font script="Olck" typeface="Nirmala UI"/>
+        <a:font script="Osma" typeface="Ebrima"/>
+        <a:font script="Phag" typeface="Phagspa"/>
+        <a:font script="Syrn" typeface="Estrangelo Edessa"/>
+        <a:font script="Syrj" typeface="Estrangelo Edessa"/>
+        <a:font script="Syre" typeface="Estrangelo Edessa"/>
+        <a:font script="Sora" typeface="Nirmala UI"/>
+        <a:font script="Tale" typeface="Microsoft Tai Le"/>
+        <a:font script="Talu" typeface="Microsoft New Tai Lue"/>
+        <a:font script="Tfng" typeface="Ebrima"/>
+      </a:majorFont>
+      <a:minorFont>
+        <a:latin typeface="Calibri" panose="020F0502020204030204"/>
+        <a:ea typeface=""/>
+        <a:cs typeface=""/>
+        <a:font script="Jpan" typeface="游明朝"/>
+        <a:font script="Hang" typeface="맑은 고딕"/>
+        <a:font script="Hans" typeface="等线"/>
+        <a:font script="Hant" typeface="新細明體"/>
+        <a:font script="Arab" typeface="Arial"/>
+        <a:font script="Hebr" typeface="Arial"/>
+        <a:font script="Thai" typeface="Cordia New"/>
         <a:font script="Ethi" typeface="Nyala"/>
         <a:font script="Beng" typeface="Vrinda"/>
         <a:font script="Gujr" typeface="Shruti"/>
@@ -30214,44 +30416,26 @@
         <a:font script="Laoo" typeface="DokChampa"/>
         <a:font script="Sinh" typeface="Iskoola Pota"/>
         <a:font script="Mong" typeface="Mongolian Baiti"/>
-        <a:font script="Viet" typeface="Tahoma"/>
+        <a:font script="Viet" typeface="Arial"/>
         <a:font script="Uigh" typeface="Microsoft Uighur"/>
         <a:font script="Geor" typeface="Sylfaen"/>
-      </a:majorFont>
-      <a:minorFont>
-        <a:latin typeface="Century Gothic" panose="020B0502020202020204"/>
-        <a:ea typeface=""/>
-        <a:cs typeface=""/>
-        <a:font script="Jpan" typeface="ＭＳ ゴシック"/>
-        <a:font script="Hang" typeface="맑은 고딕"/>
-        <a:font script="Hans" typeface="宋体"/>
-        <a:font script="Hant" typeface="新細明體"/>
-        <a:font script="Arab" typeface="Tahoma"/>
-        <a:font script="Hebr" typeface="Gisha"/>
-        <a:font script="Thai" typeface="DilleniaUPC"/>
-        <a:font script="Ethi" typeface="Nyala"/>
-        <a:font script="Beng" typeface="Vrinda"/>
-        <a:font script="Gujr" typeface="Shruti"/>
-        <a:font script="Khmr" typeface="DaunPenh"/>
-        <a:font script="Knda" typeface="Tunga"/>
-        <a:font script="Guru" typeface="Raavi"/>
-        <a:font script="Cans" typeface="Euphemia"/>
-        <a:font script="Cher" typeface="Plantagenet Cherokee"/>
-        <a:font script="Yiii" typeface="Microsoft Yi Baiti"/>
-        <a:font script="Tibt" typeface="Microsoft Himalaya"/>
-        <a:font script="Thaa" typeface="MV Boli"/>
-        <a:font script="Deva" typeface="Mangal"/>
-        <a:font script="Telu" typeface="Gautami"/>
-        <a:font script="Taml" typeface="Latha"/>
-        <a:font script="Syrc" typeface="Estrangelo Edessa"/>
-        <a:font script="Orya" typeface="Kalinga"/>
-        <a:font script="Mlym" typeface="Kartika"/>
-        <a:font script="Laoo" typeface="DokChampa"/>
-        <a:font script="Sinh" typeface="Iskoola Pota"/>
-        <a:font script="Mong" typeface="Mongolian Baiti"/>
-        <a:font script="Viet" typeface="Verdana"/>
-        <a:font script="Uigh" typeface="Microsoft Uighur"/>
-        <a:font script="Geor" typeface="Sylfaen"/>
+        <a:font script="Armn" typeface="Arial"/>
+        <a:font script="Bugi" typeface="Leelawadee UI"/>
+        <a:font script="Bopo" typeface="Microsoft JhengHei"/>
+        <a:font script="Java" typeface="Javanese Text"/>
+        <a:font script="Lisu" typeface="Segoe UI"/>
+        <a:font script="Mymr" typeface="Myanmar Text"/>
+        <a:font script="Nkoo" typeface="Ebrima"/>
+        <a:font script="Olck" typeface="Nirmala UI"/>
+        <a:font script="Osma" typeface="Ebrima"/>
+        <a:font script="Phag" typeface="Phagspa"/>
+        <a:font script="Syrn" typeface="Estrangelo Edessa"/>
+        <a:font script="Syrj" typeface="Estrangelo Edessa"/>
+        <a:font script="Syre" typeface="Estrangelo Edessa"/>
+        <a:font script="Sora" typeface="Nirmala UI"/>
+        <a:font script="Tale" typeface="Microsoft Tai Le"/>
+        <a:font script="Talu" typeface="Microsoft New Tai Lue"/>
+        <a:font script="Tfng" typeface="Ebrima"/>
       </a:minorFont>
     </a:fontScheme>
     <a:fmtScheme name="Citeerbaar">
@@ -30383,7 +30567,7 @@
 </file>
 
 <file path=customXml/itemProps1.xml><?xml version="1.0" encoding="utf-8"?>
-<ds:datastoreItem xmlns:ds="http://schemas.openxmlformats.org/officeDocument/2006/customXml" ds:itemID="{DAF20A80-29F0-4EBF-8F0D-91740D2755EB}">
+<ds:datastoreItem xmlns:ds="http://schemas.openxmlformats.org/officeDocument/2006/customXml" ds:itemID="{77607BFE-2018-4579-BD03-29318A3D3ACD}">
   <ds:schemaRefs>
     <ds:schemaRef ds:uri="http://schemas.openxmlformats.org/officeDocument/2006/bibliography"/>
   </ds:schemaRefs>

--- a/Skippy/Skippy Analyse.docx
+++ b/Skippy/Skippy Analyse.docx
@@ -12,6 +12,7 @@
           <w:docPartUnique/>
         </w:docPartObj>
       </w:sdtPr>
+      <w:sdtEndPr/>
       <w:sdtContent>
         <w:p/>
         <w:p>
@@ -110,6 +111,7 @@
                                     <w:dataBinding w:prefixMappings="xmlns:ns0='http://purl.org/dc/elements/1.1/' xmlns:ns1='http://schemas.openxmlformats.org/package/2006/metadata/core-properties' " w:xpath="/ns1:coreProperties[1]/ns0:title[1]" w:storeItemID="{6C3C8BC8-F283-45AE-878A-BAB7291924A1}"/>
                                     <w:text/>
                                   </w:sdtPr>
+                                  <w:sdtEndPr/>
                                   <w:sdtContent>
                                     <w:r>
                                       <w:rPr>
@@ -136,6 +138,7 @@
                                   <w:dataBinding w:prefixMappings="xmlns:ns0='http://purl.org/dc/elements/1.1/' xmlns:ns1='http://schemas.openxmlformats.org/package/2006/metadata/core-properties' " w:xpath="/ns1:coreProperties[1]/ns0:subject[1]" w:storeItemID="{6C3C8BC8-F283-45AE-878A-BAB7291924A1}"/>
                                   <w:text/>
                                 </w:sdtPr>
+                                <w:sdtEndPr/>
                                 <w:sdtContent>
                                   <w:p>
                                     <w:pPr>
@@ -174,6 +177,7 @@
                                   <w:dataBinding w:prefixMappings="xmlns:ns0='http://purl.org/dc/elements/1.1/' xmlns:ns1='http://schemas.openxmlformats.org/package/2006/metadata/core-properties' " w:xpath="/ns1:coreProperties[1]/ns0:creator[1]" w:storeItemID="{6C3C8BC8-F283-45AE-878A-BAB7291924A1}"/>
                                   <w:text/>
                                 </w:sdtPr>
+                                <w:sdtEndPr/>
                                 <w:sdtContent>
                                   <w:p>
                                     <w:pPr>
@@ -432,6 +436,7 @@
                                     <w:calendar w:val="gregorian"/>
                                   </w:date>
                                 </w:sdtPr>
+                                <w:sdtEndPr/>
                                 <w:sdtContent>
                                   <w:p>
                                     <w:pPr>
@@ -1531,20 +1536,22 @@
           <w:lang w:val="en-US" w:eastAsia="nl-NL"/>
         </w:rPr>
       </w:pPr>
+      <w:proofErr w:type="spellStart"/>
       <w:r>
         <w:rPr>
           <w:rFonts w:eastAsia="Times New Roman"/>
-          <w:lang w:eastAsia="nl-NL"/>
+          <w:lang w:val="en-US" w:eastAsia="nl-NL"/>
         </w:rPr>
         <w:t>Beoordeel</w:t>
       </w:r>
       <w:r>
         <w:rPr>
           <w:rFonts w:eastAsia="Times New Roman"/>
-          <w:lang w:eastAsia="nl-NL"/>
+          <w:lang w:val="en-US" w:eastAsia="nl-NL"/>
         </w:rPr>
         <w:t>d</w:t>
       </w:r>
+      <w:proofErr w:type="spellEnd"/>
       <w:r>
         <w:rPr>
           <w:rFonts w:eastAsia="Times New Roman"/>
@@ -28255,10 +28262,10 @@
           <w:noProof/>
         </w:rPr>
         <w:drawing>
-          <wp:inline distT="0" distB="0" distL="0" distR="0" wp14:anchorId="131F1FB9" wp14:editId="63749959">
-            <wp:extent cx="2665435" cy="7131568"/>
-            <wp:effectExtent l="0" t="0" r="1905" b="0"/>
-            <wp:docPr id="7" name="Afbeelding 7"/>
+          <wp:inline distT="0" distB="0" distL="0" distR="0" wp14:anchorId="3ABE7832" wp14:editId="6ACAA886">
+            <wp:extent cx="2486025" cy="6677025"/>
+            <wp:effectExtent l="0" t="0" r="9525" b="9525"/>
+            <wp:docPr id="1" name="Afbeelding 1"/>
             <wp:cNvGraphicFramePr>
               <a:graphicFrameLocks xmlns:a="http://schemas.openxmlformats.org/drawingml/2006/main" noChangeAspect="1"/>
             </wp:cNvGraphicFramePr>
@@ -28266,7 +28273,7 @@
               <a:graphicData uri="http://schemas.openxmlformats.org/drawingml/2006/picture">
                 <pic:pic xmlns:pic="http://schemas.openxmlformats.org/drawingml/2006/picture">
                   <pic:nvPicPr>
-                    <pic:cNvPr id="0" name="Picture 5"/>
+                    <pic:cNvPr id="0" name="Picture 1"/>
                     <pic:cNvPicPr>
                       <a:picLocks noChangeAspect="1" noChangeArrowheads="1"/>
                     </pic:cNvPicPr>
@@ -28287,7 +28294,7 @@
                   <pic:spPr bwMode="auto">
                     <a:xfrm>
                       <a:off x="0" y="0"/>
-                      <a:ext cx="2710642" cy="7252522"/>
+                      <a:ext cx="2486025" cy="6677025"/>
                     </a:xfrm>
                     <a:prstGeom prst="rect">
                       <a:avLst/>
